--- a/1/Egorov/!TASK/Оформление котрольной работы.docx
+++ b/1/Egorov/!TASK/Оформление котрольной работы.docx
@@ -6078,32 +6078,44 @@
           <w:b/>
           <w:caps/>
           <w:color w:val="000000"/>
-          <w:highlight w:val="yellow"/>
-        </w:rPr>
-        <w:t>ХХ</w:t>
-      </w:r>
-    </w:p>
-    <w:p>
-      <w:pPr>
-        <w:pStyle w:val="1"/>
+          <w:shd w:fill="auto" w:val="clear"/>
+          <w:lang w:val="en-US"/>
+        </w:rPr>
+        <w:t>6</w:t>
+      </w:r>
+    </w:p>
+    <w:p>
+      <w:pPr>
+        <w:pStyle w:val="Default"/>
         <w:spacing w:lineRule="auto" w:line="360"/>
         <w:ind w:left="0"/>
-        <w:rPr>
-          <w:b/>
-          <w:i/>
-          <w:i/>
+        <w:jc w:val="both"/>
+        <w:rPr>
+          <w:sz w:val="24"/>
+          <w:szCs w:val="24"/>
+        </w:rPr>
+      </w:pPr>
+      <w:r>
+        <w:rPr>
+          <w:b w:val="false"/>
+          <w:bCs w:val="false"/>
+          <w:i w:val="false"/>
+          <w:iCs w:val="false"/>
           <w:caps/>
           <w:color w:val="000000"/>
-        </w:rPr>
-      </w:pPr>
-      <w:r>
-        <w:rPr>
-          <w:b/>
-          <w:i/>
-          <w:caps/>
-          <w:color w:val="000000"/>
-        </w:rPr>
-        <w:t>Текст задания</w:t>
+          <w:sz w:val="24"/>
+          <w:szCs w:val="24"/>
+          <w:lang w:val="ru-RU"/>
+        </w:rPr>
+        <w:tab/>
+        <w:t>Т</w:t>
+      </w:r>
+      <w:r>
+        <w:rPr>
+          <w:sz w:val="24"/>
+          <w:szCs w:val="24"/>
+        </w:rPr>
+        <w:t xml:space="preserve">аблица содержит информацию о кадрах некоторой организации. Инфор- мация о каждом сотруднике включает его ФИО, должность, табельный но- мер и номер отдела, в котором он работает. Зная количество отделов в ор- ганизации, подсчитать, сколько сотрудников работает в каждом из них. </w:t>
       </w:r>
     </w:p>
     <w:p>
@@ -6122,44 +6134,7 @@
           <w:b/>
           <w:color w:val="000000"/>
         </w:rPr>
-        <w:t>Листинг программного кода</w:t>
-      </w:r>
-    </w:p>
-    <w:p>
-      <w:pPr>
-        <w:pStyle w:val="Normal"/>
-        <w:jc w:val="center"/>
-        <w:rPr>
-          <w:b/>
-          <w:sz w:val="28"/>
-          <w:szCs w:val="28"/>
-        </w:rPr>
-      </w:pPr>
-      <w:r>
-        <w:rPr>
-          <w:b/>
-          <w:sz w:val="28"/>
-          <w:szCs w:val="28"/>
-        </w:rPr>
-      </w:r>
-    </w:p>
-    <w:p>
-      <w:pPr>
-        <w:pStyle w:val="Normal"/>
-        <w:spacing w:lineRule="auto" w:line="276" w:before="0" w:after="200"/>
-        <w:rPr>
-          <w:sz w:val="28"/>
-          <w:szCs w:val="28"/>
-        </w:rPr>
-      </w:pPr>
-      <w:r>
-        <w:rPr>
-          <w:sz w:val="28"/>
-          <w:szCs w:val="28"/>
-        </w:rPr>
-      </w:r>
-      <w:r>
-        <w:br w:type="page"/>
+        <w:t>Блок-схема алгоритма</w:t>
       </w:r>
     </w:p>
     <w:p>
@@ -6170,26 +6145,11 @@
         <w:jc w:val="center"/>
         <w:rPr>
           <w:b/>
-          <w:caps/>
-          <w:color w:val="000000"/>
-        </w:rPr>
-      </w:pPr>
-      <w:r>
-        <w:rPr>
-          <w:b/>
-          <w:caps/>
-          <w:color w:val="000000"/>
-        </w:rPr>
-        <w:t xml:space="preserve">Задание 5 - </w:t>
-      </w:r>
-      <w:r>
-        <w:rPr>
-          <w:b/>
-          <w:caps/>
-          <w:color w:val="000000"/>
-          <w:lang w:val="en-US"/>
-        </w:rPr>
-        <w:t>2</w:t>
+          <w:color w:val="000000"/>
+        </w:rPr>
+      </w:pPr>
+      <w:r>
+        <w:rPr/>
       </w:r>
     </w:p>
     <w:p>
@@ -6200,49 +6160,3089 @@
         <w:jc w:val="center"/>
         <w:rPr>
           <w:b/>
-          <w:caps/>
           <w:color w:val="000000"/>
         </w:rPr>
       </w:pPr>
       <w:r>
         <w:rPr>
           <w:b/>
-          <w:caps/>
-          <w:color w:val="000000"/>
-        </w:rPr>
-        <w:t xml:space="preserve">Вариант </w:t>
-      </w:r>
-      <w:r>
+          <w:color w:val="000000"/>
+        </w:rPr>
+        <w:t>Листинг программного кода</w:t>
+      </w:r>
+    </w:p>
+    <w:p>
+      <w:pPr>
+        <w:pStyle w:val="Normal"/>
+        <w:jc w:val="center"/>
         <w:rPr>
           <w:b/>
-          <w:caps/>
-          <w:color w:val="000000"/>
-          <w:highlight w:val="yellow"/>
-        </w:rPr>
-        <w:t>ХХ</w:t>
-      </w:r>
-    </w:p>
-    <w:p>
-      <w:pPr>
-        <w:pStyle w:val="1"/>
-        <w:spacing w:lineRule="auto" w:line="360"/>
-        <w:ind w:left="0"/>
+          <w:sz w:val="28"/>
+          <w:szCs w:val="28"/>
+        </w:rPr>
+      </w:pPr>
+      <w:r>
         <w:rPr>
           <w:b/>
-          <w:i/>
-          <w:i/>
-          <w:caps/>
-          <w:color w:val="000000"/>
-        </w:rPr>
-      </w:pPr>
-      <w:r>
-        <w:rPr>
-          <w:b/>
-          <w:i/>
-          <w:caps/>
-          <w:color w:val="000000"/>
-        </w:rPr>
-        <w:t>Текст задания</w:t>
+          <w:sz w:val="28"/>
+          <w:szCs w:val="28"/>
+        </w:rPr>
+      </w:r>
+    </w:p>
+    <w:p>
+      <w:pPr>
+        <w:pStyle w:val="Normal"/>
+        <w:spacing w:lineRule="auto" w:line="276" w:before="0" w:after="200"/>
+        <w:jc w:val="center"/>
+        <w:rPr>
+          <w:sz w:val="24"/>
+          <w:szCs w:val="24"/>
+        </w:rPr>
+      </w:pPr>
+      <w:r>
+        <w:rPr>
+          <w:sz w:val="24"/>
+          <w:szCs w:val="24"/>
+        </w:rPr>
+        <w:t>5</w:t>
+      </w:r>
+      <w:r>
+        <w:rPr>
+          <w:color w:val="000000"/>
+          <w:sz w:val="24"/>
+          <w:szCs w:val="24"/>
+          <w:shd w:fill="auto" w:val="clear"/>
+        </w:rPr>
+        <w:t>–</w:t>
+      </w:r>
+      <w:r>
+        <w:rPr>
+          <w:sz w:val="24"/>
+          <w:szCs w:val="24"/>
+          <w:lang w:val="en-US"/>
+        </w:rPr>
+        <w:t>array</w:t>
+      </w:r>
+      <w:r>
+        <w:rPr>
+          <w:color w:val="000000"/>
+          <w:sz w:val="24"/>
+          <w:szCs w:val="24"/>
+          <w:shd w:fill="auto" w:val="clear"/>
+          <w:lang w:val="en-US"/>
+        </w:rPr>
+        <w:t>–</w:t>
+      </w:r>
+      <w:r>
+        <w:rPr>
+          <w:sz w:val="24"/>
+          <w:szCs w:val="24"/>
+          <w:lang w:val="en-US"/>
+        </w:rPr>
+        <w:t>header.h</w:t>
+      </w:r>
+    </w:p>
+    <w:p>
+      <w:pPr>
+        <w:pStyle w:val="Normal"/>
+        <w:spacing w:lineRule="auto" w:line="240" w:before="0" w:after="200"/>
+        <w:rPr>
+          <w:rFonts w:ascii="Consolas;Courier New;monospace" w:hAnsi="Consolas;Courier New;monospace"/>
+          <w:b w:val="false"/>
+          <w:color w:val="000000"/>
+          <w:sz w:val="24"/>
+          <w:szCs w:val="24"/>
+          <w:highlight w:val="none"/>
+          <w:shd w:fill="auto" w:val="clear"/>
+        </w:rPr>
+      </w:pPr>
+      <w:r>
+        <w:rPr>
+          <w:rFonts w:ascii="Consolas;Courier New;monospace" w:hAnsi="Consolas;Courier New;monospace"/>
+          <w:b w:val="false"/>
+          <w:color w:val="000000"/>
+          <w:sz w:val="24"/>
+          <w:szCs w:val="24"/>
+          <w:shd w:fill="auto" w:val="clear"/>
+          <w:lang w:val="en-US"/>
+        </w:rPr>
+        <w:t>#ifndef HEADER_H</w:t>
+      </w:r>
+    </w:p>
+    <w:p>
+      <w:pPr>
+        <w:pStyle w:val="Normal"/>
+        <w:spacing w:lineRule="auto" w:line="240"/>
+        <w:ind w:hanging="0" w:left="0" w:right="0"/>
+        <w:rPr>
+          <w:rFonts w:ascii="Consolas;Courier New;monospace" w:hAnsi="Consolas;Courier New;monospace"/>
+          <w:b w:val="false"/>
+          <w:color w:val="000000"/>
+          <w:sz w:val="24"/>
+          <w:szCs w:val="24"/>
+          <w:highlight w:val="none"/>
+          <w:shd w:fill="auto" w:val="clear"/>
+        </w:rPr>
+      </w:pPr>
+      <w:r>
+        <w:rPr>
+          <w:rFonts w:ascii="Consolas;Courier New;monospace" w:hAnsi="Consolas;Courier New;monospace"/>
+          <w:b w:val="false"/>
+          <w:color w:val="000000"/>
+          <w:sz w:val="24"/>
+          <w:szCs w:val="24"/>
+          <w:shd w:fill="auto" w:val="clear"/>
+        </w:rPr>
+        <w:t>#define HEADER_H</w:t>
+      </w:r>
+    </w:p>
+    <w:p>
+      <w:pPr>
+        <w:pStyle w:val="Normal"/>
+        <w:spacing w:lineRule="auto" w:line="240"/>
+        <w:rPr>
+          <w:color w:val="000000"/>
+          <w:sz w:val="24"/>
+          <w:szCs w:val="24"/>
+          <w:highlight w:val="none"/>
+          <w:shd w:fill="auto" w:val="clear"/>
+        </w:rPr>
+      </w:pPr>
+      <w:r>
+        <w:rPr>
+          <w:color w:val="000000"/>
+          <w:sz w:val="24"/>
+          <w:szCs w:val="24"/>
+          <w:shd w:fill="auto" w:val="clear"/>
+        </w:rPr>
+      </w:r>
+    </w:p>
+    <w:p>
+      <w:pPr>
+        <w:pStyle w:val="Normal"/>
+        <w:spacing w:lineRule="auto" w:line="240"/>
+        <w:ind w:hanging="0" w:left="0" w:right="0"/>
+        <w:rPr>
+          <w:rFonts w:ascii="Consolas;Courier New;monospace" w:hAnsi="Consolas;Courier New;monospace"/>
+          <w:b w:val="false"/>
+          <w:color w:val="000000"/>
+          <w:sz w:val="24"/>
+          <w:szCs w:val="24"/>
+          <w:highlight w:val="none"/>
+          <w:shd w:fill="auto" w:val="clear"/>
+        </w:rPr>
+      </w:pPr>
+      <w:r>
+        <w:rPr>
+          <w:rFonts w:ascii="Consolas;Courier New;monospace" w:hAnsi="Consolas;Courier New;monospace"/>
+          <w:b w:val="false"/>
+          <w:color w:val="000000"/>
+          <w:sz w:val="24"/>
+          <w:szCs w:val="24"/>
+          <w:shd w:fill="auto" w:val="clear"/>
+        </w:rPr>
+        <w:t>#include &lt;stdio.h&gt;</w:t>
+      </w:r>
+    </w:p>
+    <w:p>
+      <w:pPr>
+        <w:pStyle w:val="Normal"/>
+        <w:spacing w:lineRule="auto" w:line="240"/>
+        <w:rPr>
+          <w:color w:val="000000"/>
+          <w:sz w:val="24"/>
+          <w:szCs w:val="24"/>
+          <w:highlight w:val="none"/>
+          <w:shd w:fill="auto" w:val="clear"/>
+        </w:rPr>
+      </w:pPr>
+      <w:r>
+        <w:rPr>
+          <w:color w:val="000000"/>
+          <w:sz w:val="24"/>
+          <w:szCs w:val="24"/>
+          <w:shd w:fill="auto" w:val="clear"/>
+        </w:rPr>
+      </w:r>
+    </w:p>
+    <w:p>
+      <w:pPr>
+        <w:pStyle w:val="Normal"/>
+        <w:spacing w:lineRule="auto" w:line="240"/>
+        <w:ind w:hanging="0" w:left="0" w:right="0"/>
+        <w:rPr>
+          <w:rFonts w:ascii="Consolas;Courier New;monospace" w:hAnsi="Consolas;Courier New;monospace"/>
+          <w:b w:val="false"/>
+          <w:color w:val="000000"/>
+          <w:sz w:val="24"/>
+          <w:szCs w:val="24"/>
+          <w:highlight w:val="none"/>
+          <w:shd w:fill="auto" w:val="clear"/>
+        </w:rPr>
+      </w:pPr>
+      <w:r>
+        <w:rPr>
+          <w:rFonts w:ascii="Consolas;Courier New;monospace" w:hAnsi="Consolas;Courier New;monospace"/>
+          <w:b w:val="false"/>
+          <w:color w:val="000000"/>
+          <w:sz w:val="24"/>
+          <w:szCs w:val="24"/>
+          <w:shd w:fill="auto" w:val="clear"/>
+        </w:rPr>
+        <w:t>#define NAME_MAX_SIZE 50</w:t>
+      </w:r>
+    </w:p>
+    <w:p>
+      <w:pPr>
+        <w:pStyle w:val="Normal"/>
+        <w:spacing w:lineRule="auto" w:line="240"/>
+        <w:ind w:hanging="0" w:left="0" w:right="0"/>
+        <w:rPr>
+          <w:rFonts w:ascii="Consolas;Courier New;monospace" w:hAnsi="Consolas;Courier New;monospace"/>
+          <w:b w:val="false"/>
+          <w:color w:val="000000"/>
+          <w:sz w:val="24"/>
+          <w:szCs w:val="24"/>
+          <w:highlight w:val="none"/>
+          <w:shd w:fill="auto" w:val="clear"/>
+        </w:rPr>
+      </w:pPr>
+      <w:r>
+        <w:rPr>
+          <w:rFonts w:ascii="Consolas;Courier New;monospace" w:hAnsi="Consolas;Courier New;monospace"/>
+          <w:b w:val="false"/>
+          <w:color w:val="000000"/>
+          <w:sz w:val="24"/>
+          <w:szCs w:val="24"/>
+          <w:shd w:fill="auto" w:val="clear"/>
+        </w:rPr>
+        <w:t>#define HR_COUNT 2</w:t>
+      </w:r>
+    </w:p>
+    <w:p>
+      <w:pPr>
+        <w:pStyle w:val="Normal"/>
+        <w:spacing w:lineRule="auto" w:line="240"/>
+        <w:ind w:hanging="0" w:left="0" w:right="0"/>
+        <w:rPr>
+          <w:rFonts w:ascii="Consolas;Courier New;monospace" w:hAnsi="Consolas;Courier New;monospace"/>
+          <w:b w:val="false"/>
+          <w:color w:val="000000"/>
+          <w:sz w:val="24"/>
+          <w:szCs w:val="24"/>
+          <w:highlight w:val="none"/>
+          <w:shd w:fill="auto" w:val="clear"/>
+        </w:rPr>
+      </w:pPr>
+      <w:r>
+        <w:rPr>
+          <w:rFonts w:ascii="Consolas;Courier New;monospace" w:hAnsi="Consolas;Courier New;monospace"/>
+          <w:b w:val="false"/>
+          <w:color w:val="000000"/>
+          <w:sz w:val="24"/>
+          <w:szCs w:val="24"/>
+          <w:shd w:fill="auto" w:val="clear"/>
+        </w:rPr>
+        <w:t>#define DEPT_COUNT 4</w:t>
+      </w:r>
+    </w:p>
+    <w:p>
+      <w:pPr>
+        <w:pStyle w:val="Normal"/>
+        <w:spacing w:lineRule="auto" w:line="240"/>
+        <w:rPr>
+          <w:color w:val="000000"/>
+          <w:sz w:val="24"/>
+          <w:szCs w:val="24"/>
+          <w:highlight w:val="none"/>
+          <w:shd w:fill="auto" w:val="clear"/>
+        </w:rPr>
+      </w:pPr>
+      <w:r>
+        <w:rPr>
+          <w:color w:val="000000"/>
+          <w:sz w:val="24"/>
+          <w:szCs w:val="24"/>
+          <w:shd w:fill="auto" w:val="clear"/>
+        </w:rPr>
+      </w:r>
+    </w:p>
+    <w:p>
+      <w:pPr>
+        <w:pStyle w:val="Normal"/>
+        <w:spacing w:lineRule="auto" w:line="240"/>
+        <w:ind w:hanging="0" w:left="0" w:right="0"/>
+        <w:rPr>
+          <w:rFonts w:ascii="Consolas;Courier New;monospace" w:hAnsi="Consolas;Courier New;monospace"/>
+          <w:b w:val="false"/>
+          <w:color w:val="000000"/>
+          <w:sz w:val="24"/>
+          <w:szCs w:val="24"/>
+          <w:highlight w:val="none"/>
+          <w:shd w:fill="auto" w:val="clear"/>
+        </w:rPr>
+      </w:pPr>
+      <w:r>
+        <w:rPr>
+          <w:rFonts w:ascii="Consolas;Courier New;monospace" w:hAnsi="Consolas;Courier New;monospace"/>
+          <w:b w:val="false"/>
+          <w:color w:val="000000"/>
+          <w:sz w:val="24"/>
+          <w:szCs w:val="24"/>
+          <w:shd w:fill="auto" w:val="clear"/>
+        </w:rPr>
+        <w:t>typedef struct Personnel{</w:t>
+      </w:r>
+    </w:p>
+    <w:p>
+      <w:pPr>
+        <w:pStyle w:val="Normal"/>
+        <w:spacing w:lineRule="auto" w:line="240"/>
+        <w:rPr>
+          <w:color w:val="000000"/>
+          <w:sz w:val="24"/>
+          <w:szCs w:val="24"/>
+          <w:highlight w:val="none"/>
+          <w:shd w:fill="auto" w:val="clear"/>
+        </w:rPr>
+      </w:pPr>
+      <w:r>
+        <w:rPr>
+          <w:color w:val="000000"/>
+          <w:sz w:val="24"/>
+          <w:szCs w:val="24"/>
+          <w:shd w:fill="auto" w:val="clear"/>
+        </w:rPr>
+      </w:r>
+    </w:p>
+    <w:p>
+      <w:pPr>
+        <w:pStyle w:val="Normal"/>
+        <w:spacing w:lineRule="auto" w:line="240"/>
+        <w:ind w:hanging="0" w:left="0" w:right="0"/>
+        <w:rPr>
+          <w:color w:val="000000"/>
+          <w:sz w:val="24"/>
+          <w:szCs w:val="24"/>
+          <w:highlight w:val="none"/>
+          <w:shd w:fill="auto" w:val="clear"/>
+        </w:rPr>
+      </w:pPr>
+      <w:r>
+        <w:rPr>
+          <w:color w:val="000000"/>
+          <w:sz w:val="24"/>
+          <w:szCs w:val="24"/>
+          <w:shd w:fill="auto" w:val="clear"/>
+        </w:rPr>
+        <w:t xml:space="preserve">    </w:t>
+      </w:r>
+      <w:r>
+        <w:rPr>
+          <w:rFonts w:ascii="Consolas;Courier New;monospace" w:hAnsi="Consolas;Courier New;monospace"/>
+          <w:b w:val="false"/>
+          <w:color w:val="000000"/>
+          <w:sz w:val="24"/>
+          <w:szCs w:val="24"/>
+          <w:shd w:fill="auto" w:val="clear"/>
+        </w:rPr>
+        <w:t>char name[NAME_MAX_SIZE];</w:t>
+      </w:r>
+    </w:p>
+    <w:p>
+      <w:pPr>
+        <w:pStyle w:val="Normal"/>
+        <w:spacing w:lineRule="auto" w:line="240"/>
+        <w:ind w:hanging="0" w:left="0" w:right="0"/>
+        <w:rPr>
+          <w:color w:val="000000"/>
+          <w:sz w:val="24"/>
+          <w:szCs w:val="24"/>
+          <w:highlight w:val="none"/>
+          <w:shd w:fill="auto" w:val="clear"/>
+        </w:rPr>
+      </w:pPr>
+      <w:r>
+        <w:rPr>
+          <w:color w:val="000000"/>
+          <w:sz w:val="24"/>
+          <w:szCs w:val="24"/>
+          <w:shd w:fill="auto" w:val="clear"/>
+        </w:rPr>
+        <w:t xml:space="preserve">    </w:t>
+      </w:r>
+      <w:r>
+        <w:rPr>
+          <w:rFonts w:ascii="Consolas;Courier New;monospace" w:hAnsi="Consolas;Courier New;monospace"/>
+          <w:b w:val="false"/>
+          <w:color w:val="000000"/>
+          <w:sz w:val="24"/>
+          <w:szCs w:val="24"/>
+          <w:shd w:fill="auto" w:val="clear"/>
+        </w:rPr>
+        <w:t>char position[NAME_MAX_SIZE];</w:t>
+      </w:r>
+    </w:p>
+    <w:p>
+      <w:pPr>
+        <w:pStyle w:val="Normal"/>
+        <w:spacing w:lineRule="auto" w:line="240"/>
+        <w:ind w:hanging="0" w:left="0" w:right="0"/>
+        <w:rPr>
+          <w:color w:val="000000"/>
+          <w:sz w:val="24"/>
+          <w:szCs w:val="24"/>
+          <w:highlight w:val="none"/>
+          <w:shd w:fill="auto" w:val="clear"/>
+        </w:rPr>
+      </w:pPr>
+      <w:r>
+        <w:rPr>
+          <w:color w:val="000000"/>
+          <w:sz w:val="24"/>
+          <w:szCs w:val="24"/>
+          <w:shd w:fill="auto" w:val="clear"/>
+        </w:rPr>
+        <w:t xml:space="preserve">    </w:t>
+      </w:r>
+      <w:r>
+        <w:rPr>
+          <w:rFonts w:ascii="Consolas;Courier New;monospace" w:hAnsi="Consolas;Courier New;monospace"/>
+          <w:b w:val="false"/>
+          <w:color w:val="000000"/>
+          <w:sz w:val="24"/>
+          <w:szCs w:val="24"/>
+          <w:shd w:fill="auto" w:val="clear"/>
+        </w:rPr>
+        <w:t>int id;</w:t>
+      </w:r>
+    </w:p>
+    <w:p>
+      <w:pPr>
+        <w:pStyle w:val="Normal"/>
+        <w:spacing w:lineRule="auto" w:line="240"/>
+        <w:ind w:hanging="0" w:left="0" w:right="0"/>
+        <w:rPr>
+          <w:color w:val="000000"/>
+          <w:sz w:val="24"/>
+          <w:szCs w:val="24"/>
+          <w:highlight w:val="none"/>
+          <w:shd w:fill="auto" w:val="clear"/>
+        </w:rPr>
+      </w:pPr>
+      <w:r>
+        <w:rPr>
+          <w:color w:val="000000"/>
+          <w:sz w:val="24"/>
+          <w:szCs w:val="24"/>
+          <w:shd w:fill="auto" w:val="clear"/>
+        </w:rPr>
+        <w:t xml:space="preserve">    </w:t>
+      </w:r>
+      <w:r>
+        <w:rPr>
+          <w:rFonts w:ascii="Consolas;Courier New;monospace" w:hAnsi="Consolas;Courier New;monospace"/>
+          <w:b w:val="false"/>
+          <w:color w:val="000000"/>
+          <w:sz w:val="24"/>
+          <w:szCs w:val="24"/>
+          <w:shd w:fill="auto" w:val="clear"/>
+        </w:rPr>
+        <w:t>int department;</w:t>
+      </w:r>
+    </w:p>
+    <w:p>
+      <w:pPr>
+        <w:pStyle w:val="Normal"/>
+        <w:spacing w:lineRule="auto" w:line="240"/>
+        <w:rPr>
+          <w:color w:val="000000"/>
+          <w:sz w:val="24"/>
+          <w:szCs w:val="24"/>
+          <w:highlight w:val="none"/>
+          <w:shd w:fill="auto" w:val="clear"/>
+        </w:rPr>
+      </w:pPr>
+      <w:r>
+        <w:rPr>
+          <w:color w:val="000000"/>
+          <w:sz w:val="24"/>
+          <w:szCs w:val="24"/>
+          <w:shd w:fill="auto" w:val="clear"/>
+        </w:rPr>
+      </w:r>
+    </w:p>
+    <w:p>
+      <w:pPr>
+        <w:pStyle w:val="Normal"/>
+        <w:spacing w:lineRule="auto" w:line="240"/>
+        <w:ind w:hanging="0" w:left="0" w:right="0"/>
+        <w:rPr>
+          <w:rFonts w:ascii="Consolas;Courier New;monospace" w:hAnsi="Consolas;Courier New;monospace"/>
+          <w:b w:val="false"/>
+          <w:color w:val="000000"/>
+          <w:sz w:val="24"/>
+          <w:szCs w:val="24"/>
+          <w:highlight w:val="none"/>
+          <w:shd w:fill="auto" w:val="clear"/>
+        </w:rPr>
+      </w:pPr>
+      <w:r>
+        <w:rPr>
+          <w:rFonts w:ascii="Consolas;Courier New;monospace" w:hAnsi="Consolas;Courier New;monospace"/>
+          <w:b w:val="false"/>
+          <w:color w:val="000000"/>
+          <w:sz w:val="24"/>
+          <w:szCs w:val="24"/>
+          <w:shd w:fill="auto" w:val="clear"/>
+        </w:rPr>
+        <w:t>}Personnel;</w:t>
+      </w:r>
+    </w:p>
+    <w:p>
+      <w:pPr>
+        <w:pStyle w:val="Normal"/>
+        <w:spacing w:lineRule="auto" w:line="240"/>
+        <w:rPr>
+          <w:color w:val="000000"/>
+          <w:sz w:val="24"/>
+          <w:szCs w:val="24"/>
+          <w:highlight w:val="none"/>
+          <w:shd w:fill="auto" w:val="clear"/>
+        </w:rPr>
+      </w:pPr>
+      <w:r>
+        <w:rPr>
+          <w:color w:val="000000"/>
+          <w:sz w:val="24"/>
+          <w:szCs w:val="24"/>
+          <w:shd w:fill="auto" w:val="clear"/>
+        </w:rPr>
+      </w:r>
+    </w:p>
+    <w:p>
+      <w:pPr>
+        <w:pStyle w:val="Normal"/>
+        <w:spacing w:lineRule="auto" w:line="240"/>
+        <w:ind w:hanging="0" w:left="0" w:right="0"/>
+        <w:rPr>
+          <w:rFonts w:ascii="Consolas;Courier New;monospace" w:hAnsi="Consolas;Courier New;monospace"/>
+          <w:b w:val="false"/>
+          <w:color w:val="000000"/>
+          <w:sz w:val="24"/>
+          <w:szCs w:val="24"/>
+          <w:highlight w:val="none"/>
+          <w:shd w:fill="auto" w:val="clear"/>
+        </w:rPr>
+      </w:pPr>
+      <w:r>
+        <w:rPr>
+          <w:rFonts w:ascii="Consolas;Courier New;monospace" w:hAnsi="Consolas;Courier New;monospace"/>
+          <w:b w:val="false"/>
+          <w:color w:val="000000"/>
+          <w:sz w:val="24"/>
+          <w:szCs w:val="24"/>
+          <w:shd w:fill="auto" w:val="clear"/>
+        </w:rPr>
+        <w:t>Personnel get_input();</w:t>
+      </w:r>
+    </w:p>
+    <w:p>
+      <w:pPr>
+        <w:pStyle w:val="Normal"/>
+        <w:spacing w:lineRule="auto" w:line="240"/>
+        <w:ind w:hanging="0" w:left="0" w:right="0"/>
+        <w:rPr>
+          <w:rFonts w:ascii="Consolas;Courier New;monospace" w:hAnsi="Consolas;Courier New;monospace"/>
+          <w:b w:val="false"/>
+          <w:color w:val="000000"/>
+          <w:sz w:val="24"/>
+          <w:szCs w:val="24"/>
+          <w:highlight w:val="none"/>
+          <w:shd w:fill="auto" w:val="clear"/>
+        </w:rPr>
+      </w:pPr>
+      <w:r>
+        <w:rPr>
+          <w:rFonts w:ascii="Consolas;Courier New;monospace" w:hAnsi="Consolas;Courier New;monospace"/>
+          <w:b w:val="false"/>
+          <w:color w:val="000000"/>
+          <w:sz w:val="24"/>
+          <w:szCs w:val="24"/>
+          <w:shd w:fill="auto" w:val="clear"/>
+        </w:rPr>
+        <w:t>void do_process(Personnel employees[], int known_departments[], int departments_count[]);</w:t>
+      </w:r>
+    </w:p>
+    <w:p>
+      <w:pPr>
+        <w:pStyle w:val="Normal"/>
+        <w:spacing w:lineRule="auto" w:line="240"/>
+        <w:ind w:hanging="0" w:left="0" w:right="0"/>
+        <w:rPr>
+          <w:rFonts w:ascii="Consolas;Courier New;monospace" w:hAnsi="Consolas;Courier New;monospace"/>
+          <w:b w:val="false"/>
+          <w:color w:val="000000"/>
+          <w:sz w:val="24"/>
+          <w:szCs w:val="24"/>
+          <w:highlight w:val="none"/>
+          <w:shd w:fill="auto" w:val="clear"/>
+        </w:rPr>
+      </w:pPr>
+      <w:r>
+        <w:rPr>
+          <w:rFonts w:ascii="Consolas;Courier New;monospace" w:hAnsi="Consolas;Courier New;monospace"/>
+          <w:b w:val="false"/>
+          <w:color w:val="000000"/>
+          <w:sz w:val="24"/>
+          <w:szCs w:val="24"/>
+          <w:shd w:fill="auto" w:val="clear"/>
+        </w:rPr>
+        <w:t>void do_output(int known_departments[], int departments_count[]);</w:t>
+      </w:r>
+    </w:p>
+    <w:p>
+      <w:pPr>
+        <w:pStyle w:val="Normal"/>
+        <w:spacing w:lineRule="auto" w:line="240"/>
+        <w:rPr>
+          <w:color w:val="000000"/>
+          <w:sz w:val="24"/>
+          <w:szCs w:val="24"/>
+          <w:highlight w:val="none"/>
+          <w:shd w:fill="auto" w:val="clear"/>
+        </w:rPr>
+      </w:pPr>
+      <w:r>
+        <w:rPr>
+          <w:color w:val="000000"/>
+          <w:sz w:val="24"/>
+          <w:szCs w:val="24"/>
+          <w:shd w:fill="auto" w:val="clear"/>
+        </w:rPr>
+      </w:r>
+    </w:p>
+    <w:p>
+      <w:pPr>
+        <w:pStyle w:val="Normal"/>
+        <w:spacing w:lineRule="auto" w:line="240"/>
+        <w:ind w:hanging="0" w:left="0" w:right="0"/>
+        <w:rPr>
+          <w:rFonts w:ascii="Consolas;Courier New;monospace" w:hAnsi="Consolas;Courier New;monospace"/>
+          <w:b w:val="false"/>
+          <w:color w:val="000000"/>
+          <w:sz w:val="24"/>
+          <w:szCs w:val="24"/>
+          <w:highlight w:val="none"/>
+          <w:shd w:fill="auto" w:val="clear"/>
+        </w:rPr>
+      </w:pPr>
+      <w:r>
+        <w:rPr>
+          <w:rFonts w:ascii="Consolas;Courier New;monospace" w:hAnsi="Consolas;Courier New;monospace"/>
+          <w:b w:val="false"/>
+          <w:color w:val="000000"/>
+          <w:sz w:val="24"/>
+          <w:szCs w:val="24"/>
+          <w:shd w:fill="auto" w:val="clear"/>
+        </w:rPr>
+        <w:t>#endif //HEADER_H</w:t>
+      </w:r>
+    </w:p>
+    <w:p>
+      <w:pPr>
+        <w:pStyle w:val="Normal"/>
+        <w:spacing w:lineRule="auto" w:line="240"/>
+        <w:ind w:hanging="0" w:left="0" w:right="0"/>
+        <w:rPr>
+          <w:rFonts w:ascii="Consolas;Courier New;monospace" w:hAnsi="Consolas;Courier New;monospace"/>
+          <w:b w:val="false"/>
+          <w:color w:val="000000"/>
+          <w:sz w:val="24"/>
+          <w:szCs w:val="24"/>
+          <w:highlight w:val="none"/>
+          <w:shd w:fill="auto" w:val="clear"/>
+        </w:rPr>
+      </w:pPr>
+      <w:r>
+        <w:rPr>
+          <w:rFonts w:ascii="Consolas;Courier New;monospace" w:hAnsi="Consolas;Courier New;monospace"/>
+          <w:b w:val="false"/>
+          <w:color w:val="000000"/>
+          <w:sz w:val="24"/>
+          <w:szCs w:val="24"/>
+          <w:shd w:fill="auto" w:val="clear"/>
+        </w:rPr>
+      </w:r>
+    </w:p>
+    <w:p>
+      <w:pPr>
+        <w:pStyle w:val="Normal"/>
+        <w:spacing w:lineRule="auto" w:line="240" w:before="0" w:after="200"/>
+        <w:jc w:val="center"/>
+        <w:rPr/>
+      </w:pPr>
+      <w:r>
+        <w:rPr>
+          <w:color w:val="000000"/>
+          <w:sz w:val="24"/>
+          <w:szCs w:val="24"/>
+          <w:shd w:fill="auto" w:val="clear"/>
+        </w:rPr>
+        <w:t>5–</w:t>
+      </w:r>
+      <w:r>
+        <w:rPr>
+          <w:color w:val="000000"/>
+          <w:sz w:val="24"/>
+          <w:szCs w:val="24"/>
+          <w:shd w:fill="auto" w:val="clear"/>
+        </w:rPr>
+        <w:t>a</w:t>
+      </w:r>
+      <w:r>
+        <w:rPr>
+          <w:color w:val="000000"/>
+          <w:sz w:val="24"/>
+          <w:szCs w:val="24"/>
+          <w:shd w:fill="auto" w:val="clear"/>
+        </w:rPr>
+        <w:t>rray–main.c</w:t>
+      </w:r>
+    </w:p>
+    <w:p>
+      <w:pPr>
+        <w:pStyle w:val="Normal"/>
+        <w:spacing w:lineRule="auto" w:line="240" w:before="0" w:after="200"/>
+        <w:rPr>
+          <w:rFonts w:ascii="Consolas;Courier New;monospace" w:hAnsi="Consolas;Courier New;monospace"/>
+          <w:b w:val="false"/>
+          <w:color w:val="000000"/>
+          <w:sz w:val="24"/>
+          <w:szCs w:val="24"/>
+          <w:highlight w:val="none"/>
+          <w:shd w:fill="auto" w:val="clear"/>
+        </w:rPr>
+      </w:pPr>
+      <w:r>
+        <w:rPr>
+          <w:rFonts w:ascii="Consolas;Courier New;monospace" w:hAnsi="Consolas;Courier New;monospace"/>
+          <w:b w:val="false"/>
+          <w:color w:val="000000"/>
+          <w:sz w:val="24"/>
+          <w:szCs w:val="24"/>
+          <w:shd w:fill="auto" w:val="clear"/>
+          <w:lang w:val="en-US"/>
+        </w:rPr>
+        <w:t>#include "5-array-header.h"</w:t>
+      </w:r>
+    </w:p>
+    <w:p>
+      <w:pPr>
+        <w:pStyle w:val="Normal"/>
+        <w:spacing w:lineRule="auto" w:line="240"/>
+        <w:rPr>
+          <w:color w:val="000000"/>
+          <w:sz w:val="24"/>
+          <w:szCs w:val="24"/>
+          <w:highlight w:val="none"/>
+          <w:shd w:fill="auto" w:val="clear"/>
+        </w:rPr>
+      </w:pPr>
+      <w:r>
+        <w:rPr>
+          <w:color w:val="000000"/>
+          <w:sz w:val="24"/>
+          <w:szCs w:val="24"/>
+          <w:shd w:fill="auto" w:val="clear"/>
+        </w:rPr>
+      </w:r>
+    </w:p>
+    <w:p>
+      <w:pPr>
+        <w:pStyle w:val="Normal"/>
+        <w:spacing w:lineRule="auto" w:line="240"/>
+        <w:ind w:hanging="0" w:left="0" w:right="0"/>
+        <w:rPr>
+          <w:rFonts w:ascii="Consolas;Courier New;monospace" w:hAnsi="Consolas;Courier New;monospace"/>
+          <w:b w:val="false"/>
+          <w:color w:val="000000"/>
+          <w:sz w:val="24"/>
+          <w:szCs w:val="24"/>
+          <w:highlight w:val="none"/>
+          <w:shd w:fill="auto" w:val="clear"/>
+        </w:rPr>
+      </w:pPr>
+      <w:r>
+        <w:rPr>
+          <w:rFonts w:ascii="Consolas;Courier New;monospace" w:hAnsi="Consolas;Courier New;monospace"/>
+          <w:b w:val="false"/>
+          <w:color w:val="000000"/>
+          <w:sz w:val="24"/>
+          <w:szCs w:val="24"/>
+          <w:shd w:fill="auto" w:val="clear"/>
+        </w:rPr>
+        <w:t>int main(){</w:t>
+      </w:r>
+    </w:p>
+    <w:p>
+      <w:pPr>
+        <w:pStyle w:val="Normal"/>
+        <w:spacing w:lineRule="auto" w:line="240"/>
+        <w:rPr>
+          <w:color w:val="000000"/>
+          <w:sz w:val="24"/>
+          <w:szCs w:val="24"/>
+          <w:highlight w:val="none"/>
+          <w:shd w:fill="auto" w:val="clear"/>
+        </w:rPr>
+      </w:pPr>
+      <w:r>
+        <w:rPr>
+          <w:color w:val="000000"/>
+          <w:sz w:val="24"/>
+          <w:szCs w:val="24"/>
+          <w:shd w:fill="auto" w:val="clear"/>
+        </w:rPr>
+      </w:r>
+    </w:p>
+    <w:p>
+      <w:pPr>
+        <w:pStyle w:val="Normal"/>
+        <w:spacing w:lineRule="auto" w:line="240"/>
+        <w:ind w:hanging="0" w:left="0" w:right="0"/>
+        <w:rPr>
+          <w:color w:val="000000"/>
+          <w:sz w:val="24"/>
+          <w:szCs w:val="24"/>
+          <w:highlight w:val="none"/>
+          <w:shd w:fill="auto" w:val="clear"/>
+        </w:rPr>
+      </w:pPr>
+      <w:r>
+        <w:rPr>
+          <w:color w:val="000000"/>
+          <w:sz w:val="24"/>
+          <w:szCs w:val="24"/>
+          <w:shd w:fill="auto" w:val="clear"/>
+        </w:rPr>
+        <w:t xml:space="preserve">    </w:t>
+      </w:r>
+      <w:r>
+        <w:rPr>
+          <w:rFonts w:ascii="Consolas;Courier New;monospace" w:hAnsi="Consolas;Courier New;monospace"/>
+          <w:b w:val="false"/>
+          <w:color w:val="000000"/>
+          <w:sz w:val="24"/>
+          <w:szCs w:val="24"/>
+          <w:shd w:fill="auto" w:val="clear"/>
+        </w:rPr>
+        <w:t xml:space="preserve">Personnel employees[HR_COUNT]; </w:t>
+      </w:r>
+    </w:p>
+    <w:p>
+      <w:pPr>
+        <w:pStyle w:val="Normal"/>
+        <w:spacing w:lineRule="auto" w:line="240"/>
+        <w:rPr>
+          <w:color w:val="000000"/>
+          <w:sz w:val="24"/>
+          <w:szCs w:val="24"/>
+          <w:highlight w:val="none"/>
+          <w:shd w:fill="auto" w:val="clear"/>
+        </w:rPr>
+      </w:pPr>
+      <w:r>
+        <w:rPr>
+          <w:color w:val="000000"/>
+          <w:sz w:val="24"/>
+          <w:szCs w:val="24"/>
+          <w:shd w:fill="auto" w:val="clear"/>
+        </w:rPr>
+      </w:r>
+    </w:p>
+    <w:p>
+      <w:pPr>
+        <w:pStyle w:val="Normal"/>
+        <w:spacing w:lineRule="auto" w:line="240"/>
+        <w:ind w:hanging="0" w:left="0" w:right="0"/>
+        <w:rPr>
+          <w:color w:val="000000"/>
+          <w:sz w:val="24"/>
+          <w:szCs w:val="24"/>
+          <w:highlight w:val="none"/>
+          <w:shd w:fill="auto" w:val="clear"/>
+        </w:rPr>
+      </w:pPr>
+      <w:r>
+        <w:rPr>
+          <w:color w:val="000000"/>
+          <w:sz w:val="24"/>
+          <w:szCs w:val="24"/>
+          <w:shd w:fill="auto" w:val="clear"/>
+        </w:rPr>
+        <w:t xml:space="preserve">    </w:t>
+      </w:r>
+      <w:r>
+        <w:rPr>
+          <w:rFonts w:ascii="Consolas;Courier New;monospace" w:hAnsi="Consolas;Courier New;monospace"/>
+          <w:b w:val="false"/>
+          <w:color w:val="000000"/>
+          <w:sz w:val="24"/>
+          <w:szCs w:val="24"/>
+          <w:shd w:fill="auto" w:val="clear"/>
+        </w:rPr>
+        <w:t>int known_departments[DEPT_COUNT] = {101, 102, 103, 104};</w:t>
+      </w:r>
+    </w:p>
+    <w:p>
+      <w:pPr>
+        <w:pStyle w:val="Normal"/>
+        <w:spacing w:lineRule="auto" w:line="240"/>
+        <w:ind w:hanging="0" w:left="0" w:right="0"/>
+        <w:rPr>
+          <w:color w:val="000000"/>
+          <w:sz w:val="24"/>
+          <w:szCs w:val="24"/>
+          <w:highlight w:val="none"/>
+          <w:shd w:fill="auto" w:val="clear"/>
+        </w:rPr>
+      </w:pPr>
+      <w:r>
+        <w:rPr>
+          <w:color w:val="000000"/>
+          <w:sz w:val="24"/>
+          <w:szCs w:val="24"/>
+          <w:shd w:fill="auto" w:val="clear"/>
+        </w:rPr>
+        <w:t xml:space="preserve">    </w:t>
+      </w:r>
+      <w:r>
+        <w:rPr>
+          <w:rFonts w:ascii="Consolas;Courier New;monospace" w:hAnsi="Consolas;Courier New;monospace"/>
+          <w:b w:val="false"/>
+          <w:color w:val="000000"/>
+          <w:sz w:val="24"/>
+          <w:szCs w:val="24"/>
+          <w:shd w:fill="auto" w:val="clear"/>
+        </w:rPr>
+        <w:t xml:space="preserve">int department_counts[DEPT_COUNT] = {0}; </w:t>
+      </w:r>
+    </w:p>
+    <w:p>
+      <w:pPr>
+        <w:pStyle w:val="Normal"/>
+        <w:spacing w:lineRule="auto" w:line="240"/>
+        <w:rPr>
+          <w:color w:val="000000"/>
+          <w:sz w:val="24"/>
+          <w:szCs w:val="24"/>
+          <w:highlight w:val="none"/>
+          <w:shd w:fill="auto" w:val="clear"/>
+        </w:rPr>
+      </w:pPr>
+      <w:r>
+        <w:rPr>
+          <w:color w:val="000000"/>
+          <w:sz w:val="24"/>
+          <w:szCs w:val="24"/>
+          <w:shd w:fill="auto" w:val="clear"/>
+        </w:rPr>
+      </w:r>
+    </w:p>
+    <w:p>
+      <w:pPr>
+        <w:pStyle w:val="Normal"/>
+        <w:spacing w:lineRule="auto" w:line="240"/>
+        <w:ind w:hanging="0" w:left="0" w:right="0"/>
+        <w:rPr>
+          <w:color w:val="000000"/>
+          <w:sz w:val="24"/>
+          <w:szCs w:val="24"/>
+          <w:highlight w:val="none"/>
+          <w:shd w:fill="auto" w:val="clear"/>
+        </w:rPr>
+      </w:pPr>
+      <w:r>
+        <w:rPr>
+          <w:color w:val="000000"/>
+          <w:sz w:val="24"/>
+          <w:szCs w:val="24"/>
+          <w:shd w:fill="auto" w:val="clear"/>
+        </w:rPr>
+        <w:t xml:space="preserve">    </w:t>
+      </w:r>
+      <w:r>
+        <w:rPr>
+          <w:rFonts w:ascii="Consolas;Courier New;monospace" w:hAnsi="Consolas;Courier New;monospace"/>
+          <w:b w:val="false"/>
+          <w:color w:val="000000"/>
+          <w:sz w:val="24"/>
+          <w:szCs w:val="24"/>
+          <w:shd w:fill="auto" w:val="clear"/>
+        </w:rPr>
+        <w:t>for (int i = 0; i &lt; HR_COUNT; ++i) {</w:t>
+      </w:r>
+    </w:p>
+    <w:p>
+      <w:pPr>
+        <w:pStyle w:val="Normal"/>
+        <w:spacing w:lineRule="auto" w:line="240"/>
+        <w:rPr>
+          <w:color w:val="000000"/>
+          <w:sz w:val="24"/>
+          <w:szCs w:val="24"/>
+          <w:highlight w:val="none"/>
+          <w:shd w:fill="auto" w:val="clear"/>
+        </w:rPr>
+      </w:pPr>
+      <w:r>
+        <w:rPr>
+          <w:color w:val="000000"/>
+          <w:sz w:val="24"/>
+          <w:szCs w:val="24"/>
+          <w:shd w:fill="auto" w:val="clear"/>
+        </w:rPr>
+      </w:r>
+    </w:p>
+    <w:p>
+      <w:pPr>
+        <w:pStyle w:val="Normal"/>
+        <w:spacing w:lineRule="auto" w:line="240"/>
+        <w:ind w:hanging="0" w:left="0" w:right="0"/>
+        <w:rPr>
+          <w:color w:val="000000"/>
+          <w:sz w:val="24"/>
+          <w:szCs w:val="24"/>
+          <w:highlight w:val="none"/>
+          <w:shd w:fill="auto" w:val="clear"/>
+        </w:rPr>
+      </w:pPr>
+      <w:r>
+        <w:rPr>
+          <w:color w:val="000000"/>
+          <w:sz w:val="24"/>
+          <w:szCs w:val="24"/>
+          <w:shd w:fill="auto" w:val="clear"/>
+        </w:rPr>
+        <w:t xml:space="preserve">        </w:t>
+      </w:r>
+      <w:r>
+        <w:rPr>
+          <w:rFonts w:ascii="Consolas;Courier New;monospace" w:hAnsi="Consolas;Courier New;monospace"/>
+          <w:b w:val="false"/>
+          <w:color w:val="000000"/>
+          <w:sz w:val="24"/>
+          <w:szCs w:val="24"/>
+          <w:shd w:fill="auto" w:val="clear"/>
+        </w:rPr>
+        <w:t>printf("\n--- Enter details for employee %d ---\n", i + 1);</w:t>
+      </w:r>
+    </w:p>
+    <w:p>
+      <w:pPr>
+        <w:pStyle w:val="Normal"/>
+        <w:spacing w:lineRule="auto" w:line="240"/>
+        <w:ind w:hanging="0" w:left="0" w:right="0"/>
+        <w:rPr>
+          <w:color w:val="000000"/>
+          <w:sz w:val="24"/>
+          <w:szCs w:val="24"/>
+          <w:highlight w:val="none"/>
+          <w:shd w:fill="auto" w:val="clear"/>
+        </w:rPr>
+      </w:pPr>
+      <w:r>
+        <w:rPr>
+          <w:color w:val="000000"/>
+          <w:sz w:val="24"/>
+          <w:szCs w:val="24"/>
+          <w:shd w:fill="auto" w:val="clear"/>
+        </w:rPr>
+        <w:t xml:space="preserve">        </w:t>
+      </w:r>
+      <w:r>
+        <w:rPr>
+          <w:rFonts w:ascii="Consolas;Courier New;monospace" w:hAnsi="Consolas;Courier New;monospace"/>
+          <w:b w:val="false"/>
+          <w:color w:val="000000"/>
+          <w:sz w:val="24"/>
+          <w:szCs w:val="24"/>
+          <w:shd w:fill="auto" w:val="clear"/>
+        </w:rPr>
+        <w:t>employees[i] = get_input();</w:t>
+      </w:r>
+    </w:p>
+    <w:p>
+      <w:pPr>
+        <w:pStyle w:val="Normal"/>
+        <w:spacing w:lineRule="auto" w:line="240"/>
+        <w:rPr>
+          <w:color w:val="000000"/>
+          <w:sz w:val="24"/>
+          <w:szCs w:val="24"/>
+          <w:highlight w:val="none"/>
+          <w:shd w:fill="auto" w:val="clear"/>
+        </w:rPr>
+      </w:pPr>
+      <w:r>
+        <w:rPr>
+          <w:color w:val="000000"/>
+          <w:sz w:val="24"/>
+          <w:szCs w:val="24"/>
+          <w:shd w:fill="auto" w:val="clear"/>
+        </w:rPr>
+      </w:r>
+    </w:p>
+    <w:p>
+      <w:pPr>
+        <w:pStyle w:val="Normal"/>
+        <w:spacing w:lineRule="auto" w:line="240"/>
+        <w:ind w:hanging="0" w:left="0" w:right="0"/>
+        <w:rPr>
+          <w:color w:val="000000"/>
+          <w:sz w:val="24"/>
+          <w:szCs w:val="24"/>
+          <w:highlight w:val="none"/>
+          <w:shd w:fill="auto" w:val="clear"/>
+        </w:rPr>
+      </w:pPr>
+      <w:r>
+        <w:rPr>
+          <w:color w:val="000000"/>
+          <w:sz w:val="24"/>
+          <w:szCs w:val="24"/>
+          <w:shd w:fill="auto" w:val="clear"/>
+        </w:rPr>
+        <w:t xml:space="preserve">    </w:t>
+      </w:r>
+      <w:r>
+        <w:rPr>
+          <w:rFonts w:ascii="Consolas;Courier New;monospace" w:hAnsi="Consolas;Courier New;monospace"/>
+          <w:b w:val="false"/>
+          <w:color w:val="000000"/>
+          <w:sz w:val="24"/>
+          <w:szCs w:val="24"/>
+          <w:shd w:fill="auto" w:val="clear"/>
+        </w:rPr>
+        <w:t>}</w:t>
+      </w:r>
+    </w:p>
+    <w:p>
+      <w:pPr>
+        <w:pStyle w:val="Normal"/>
+        <w:spacing w:lineRule="auto" w:line="240"/>
+        <w:rPr>
+          <w:color w:val="000000"/>
+          <w:sz w:val="24"/>
+          <w:szCs w:val="24"/>
+          <w:highlight w:val="none"/>
+          <w:shd w:fill="auto" w:val="clear"/>
+        </w:rPr>
+      </w:pPr>
+      <w:r>
+        <w:rPr>
+          <w:color w:val="000000"/>
+          <w:sz w:val="24"/>
+          <w:szCs w:val="24"/>
+          <w:shd w:fill="auto" w:val="clear"/>
+        </w:rPr>
+      </w:r>
+    </w:p>
+    <w:p>
+      <w:pPr>
+        <w:pStyle w:val="Normal"/>
+        <w:spacing w:lineRule="auto" w:line="240"/>
+        <w:ind w:hanging="0" w:left="0" w:right="0"/>
+        <w:rPr>
+          <w:color w:val="000000"/>
+          <w:sz w:val="24"/>
+          <w:szCs w:val="24"/>
+          <w:highlight w:val="none"/>
+          <w:shd w:fill="auto" w:val="clear"/>
+        </w:rPr>
+      </w:pPr>
+      <w:r>
+        <w:rPr>
+          <w:color w:val="000000"/>
+          <w:sz w:val="24"/>
+          <w:szCs w:val="24"/>
+          <w:shd w:fill="auto" w:val="clear"/>
+        </w:rPr>
+        <w:t xml:space="preserve">    </w:t>
+      </w:r>
+      <w:r>
+        <w:rPr>
+          <w:rFonts w:ascii="Consolas;Courier New;monospace" w:hAnsi="Consolas;Courier New;monospace"/>
+          <w:b w:val="false"/>
+          <w:color w:val="000000"/>
+          <w:sz w:val="24"/>
+          <w:szCs w:val="24"/>
+          <w:shd w:fill="auto" w:val="clear"/>
+        </w:rPr>
+        <w:t>do_process(employees, known_departments, department_counts);</w:t>
+      </w:r>
+    </w:p>
+    <w:p>
+      <w:pPr>
+        <w:pStyle w:val="Normal"/>
+        <w:spacing w:lineRule="auto" w:line="240"/>
+        <w:rPr>
+          <w:color w:val="000000"/>
+          <w:sz w:val="24"/>
+          <w:szCs w:val="24"/>
+          <w:highlight w:val="none"/>
+          <w:shd w:fill="auto" w:val="clear"/>
+        </w:rPr>
+      </w:pPr>
+      <w:r>
+        <w:rPr>
+          <w:color w:val="000000"/>
+          <w:sz w:val="24"/>
+          <w:szCs w:val="24"/>
+          <w:shd w:fill="auto" w:val="clear"/>
+        </w:rPr>
+      </w:r>
+    </w:p>
+    <w:p>
+      <w:pPr>
+        <w:pStyle w:val="Normal"/>
+        <w:spacing w:lineRule="auto" w:line="240"/>
+        <w:ind w:hanging="0" w:left="0" w:right="0"/>
+        <w:rPr>
+          <w:color w:val="000000"/>
+          <w:sz w:val="24"/>
+          <w:szCs w:val="24"/>
+          <w:highlight w:val="none"/>
+          <w:shd w:fill="auto" w:val="clear"/>
+        </w:rPr>
+      </w:pPr>
+      <w:r>
+        <w:rPr>
+          <w:color w:val="000000"/>
+          <w:sz w:val="24"/>
+          <w:szCs w:val="24"/>
+          <w:shd w:fill="auto" w:val="clear"/>
+        </w:rPr>
+        <w:t xml:space="preserve">    </w:t>
+      </w:r>
+      <w:r>
+        <w:rPr>
+          <w:rFonts w:ascii="Consolas;Courier New;monospace" w:hAnsi="Consolas;Courier New;monospace"/>
+          <w:b w:val="false"/>
+          <w:color w:val="000000"/>
+          <w:sz w:val="24"/>
+          <w:szCs w:val="24"/>
+          <w:shd w:fill="auto" w:val="clear"/>
+        </w:rPr>
+        <w:t>do_output(known_departments, department_counts);</w:t>
+      </w:r>
+    </w:p>
+    <w:p>
+      <w:pPr>
+        <w:pStyle w:val="Normal"/>
+        <w:spacing w:lineRule="auto" w:line="240"/>
+        <w:rPr>
+          <w:color w:val="000000"/>
+          <w:sz w:val="24"/>
+          <w:szCs w:val="24"/>
+          <w:highlight w:val="none"/>
+          <w:shd w:fill="auto" w:val="clear"/>
+        </w:rPr>
+      </w:pPr>
+      <w:r>
+        <w:rPr>
+          <w:color w:val="000000"/>
+          <w:sz w:val="24"/>
+          <w:szCs w:val="24"/>
+          <w:shd w:fill="auto" w:val="clear"/>
+        </w:rPr>
+      </w:r>
+    </w:p>
+    <w:p>
+      <w:pPr>
+        <w:pStyle w:val="Normal"/>
+        <w:spacing w:lineRule="auto" w:line="240"/>
+        <w:ind w:hanging="0" w:left="0" w:right="0"/>
+        <w:rPr>
+          <w:color w:val="000000"/>
+          <w:sz w:val="24"/>
+          <w:szCs w:val="24"/>
+          <w:highlight w:val="none"/>
+          <w:shd w:fill="auto" w:val="clear"/>
+        </w:rPr>
+      </w:pPr>
+      <w:r>
+        <w:rPr>
+          <w:color w:val="000000"/>
+          <w:sz w:val="24"/>
+          <w:szCs w:val="24"/>
+          <w:shd w:fill="auto" w:val="clear"/>
+        </w:rPr>
+        <w:t xml:space="preserve">    </w:t>
+      </w:r>
+      <w:r>
+        <w:rPr>
+          <w:rFonts w:ascii="Consolas;Courier New;monospace" w:hAnsi="Consolas;Courier New;monospace"/>
+          <w:b w:val="false"/>
+          <w:color w:val="000000"/>
+          <w:sz w:val="24"/>
+          <w:szCs w:val="24"/>
+          <w:shd w:fill="auto" w:val="clear"/>
+        </w:rPr>
+        <w:t>return 0;</w:t>
+      </w:r>
+    </w:p>
+    <w:p>
+      <w:pPr>
+        <w:pStyle w:val="Normal"/>
+        <w:spacing w:lineRule="auto" w:line="240"/>
+        <w:ind w:hanging="0" w:left="0" w:right="0"/>
+        <w:rPr>
+          <w:rFonts w:ascii="Consolas;Courier New;monospace" w:hAnsi="Consolas;Courier New;monospace"/>
+          <w:b w:val="false"/>
+          <w:color w:val="000000"/>
+          <w:sz w:val="24"/>
+          <w:szCs w:val="24"/>
+          <w:highlight w:val="none"/>
+          <w:shd w:fill="auto" w:val="clear"/>
+        </w:rPr>
+      </w:pPr>
+      <w:r>
+        <w:rPr>
+          <w:rFonts w:ascii="Consolas;Courier New;monospace" w:hAnsi="Consolas;Courier New;monospace"/>
+          <w:b w:val="false"/>
+          <w:color w:val="000000"/>
+          <w:sz w:val="24"/>
+          <w:szCs w:val="24"/>
+          <w:shd w:fill="auto" w:val="clear"/>
+        </w:rPr>
+        <w:t>}</w:t>
+      </w:r>
+    </w:p>
+    <w:p>
+      <w:pPr>
+        <w:pStyle w:val="Normal"/>
+        <w:spacing w:lineRule="auto" w:line="240" w:before="0" w:after="200"/>
+        <w:rPr>
+          <w:color w:val="000000"/>
+          <w:sz w:val="24"/>
+          <w:szCs w:val="24"/>
+          <w:highlight w:val="none"/>
+          <w:shd w:fill="auto" w:val="clear"/>
+        </w:rPr>
+      </w:pPr>
+      <w:r>
+        <w:rPr>
+          <w:color w:val="000000"/>
+          <w:sz w:val="24"/>
+          <w:szCs w:val="24"/>
+          <w:shd w:fill="auto" w:val="clear"/>
+        </w:rPr>
+      </w:r>
+    </w:p>
+    <w:p>
+      <w:pPr>
+        <w:pStyle w:val="Normal"/>
+        <w:spacing w:lineRule="auto" w:line="240" w:before="0" w:after="200"/>
+        <w:jc w:val="center"/>
+        <w:rPr>
+          <w:color w:val="000000"/>
+          <w:sz w:val="24"/>
+          <w:szCs w:val="24"/>
+          <w:highlight w:val="none"/>
+          <w:shd w:fill="auto" w:val="clear"/>
+        </w:rPr>
+      </w:pPr>
+      <w:r>
+        <w:rPr>
+          <w:color w:val="000000"/>
+          <w:sz w:val="24"/>
+          <w:szCs w:val="24"/>
+          <w:shd w:fill="auto" w:val="clear"/>
+          <w:lang w:val="en-US"/>
+        </w:rPr>
+        <w:t>5–array–input.c</w:t>
+      </w:r>
+    </w:p>
+    <w:p>
+      <w:pPr>
+        <w:pStyle w:val="Normal"/>
+        <w:spacing w:lineRule="auto" w:line="240" w:before="0" w:after="200"/>
+        <w:rPr>
+          <w:rFonts w:ascii="Consolas;Courier New;monospace" w:hAnsi="Consolas;Courier New;monospace"/>
+          <w:b w:val="false"/>
+          <w:color w:val="000000"/>
+          <w:sz w:val="24"/>
+          <w:szCs w:val="24"/>
+          <w:highlight w:val="none"/>
+          <w:shd w:fill="auto" w:val="clear"/>
+        </w:rPr>
+      </w:pPr>
+      <w:r>
+        <w:rPr>
+          <w:rFonts w:ascii="Consolas;Courier New;monospace" w:hAnsi="Consolas;Courier New;monospace"/>
+          <w:b w:val="false"/>
+          <w:color w:val="000000"/>
+          <w:sz w:val="24"/>
+          <w:szCs w:val="24"/>
+          <w:shd w:fill="auto" w:val="clear"/>
+          <w:lang w:val="en-US"/>
+        </w:rPr>
+        <w:t>#include "5-array-header.h"</w:t>
+      </w:r>
+    </w:p>
+    <w:p>
+      <w:pPr>
+        <w:pStyle w:val="Normal"/>
+        <w:spacing w:lineRule="auto" w:line="240"/>
+        <w:rPr>
+          <w:color w:val="000000"/>
+          <w:sz w:val="24"/>
+          <w:szCs w:val="24"/>
+          <w:highlight w:val="none"/>
+          <w:shd w:fill="auto" w:val="clear"/>
+        </w:rPr>
+      </w:pPr>
+      <w:r>
+        <w:rPr>
+          <w:color w:val="000000"/>
+          <w:sz w:val="24"/>
+          <w:szCs w:val="24"/>
+          <w:shd w:fill="auto" w:val="clear"/>
+        </w:rPr>
+      </w:r>
+    </w:p>
+    <w:p>
+      <w:pPr>
+        <w:pStyle w:val="Normal"/>
+        <w:spacing w:lineRule="auto" w:line="240"/>
+        <w:ind w:hanging="0" w:left="0" w:right="0"/>
+        <w:rPr>
+          <w:color w:val="000000"/>
+          <w:sz w:val="24"/>
+          <w:szCs w:val="24"/>
+          <w:highlight w:val="none"/>
+          <w:shd w:fill="auto" w:val="clear"/>
+        </w:rPr>
+      </w:pPr>
+      <w:r>
+        <w:rPr>
+          <w:color w:val="000000"/>
+          <w:sz w:val="24"/>
+          <w:szCs w:val="24"/>
+          <w:shd w:fill="auto" w:val="clear"/>
+        </w:rPr>
+        <w:t xml:space="preserve">    </w:t>
+      </w:r>
+      <w:r>
+        <w:rPr>
+          <w:rFonts w:ascii="Consolas;Courier New;monospace" w:hAnsi="Consolas;Courier New;monospace"/>
+          <w:b w:val="false"/>
+          <w:color w:val="000000"/>
+          <w:sz w:val="24"/>
+          <w:szCs w:val="24"/>
+          <w:shd w:fill="auto" w:val="clear"/>
+        </w:rPr>
+        <w:t>// MEMO</w:t>
+      </w:r>
+    </w:p>
+    <w:p>
+      <w:pPr>
+        <w:pStyle w:val="Normal"/>
+        <w:spacing w:lineRule="auto" w:line="240"/>
+        <w:ind w:hanging="0" w:left="0" w:right="0"/>
+        <w:rPr>
+          <w:color w:val="000000"/>
+          <w:sz w:val="24"/>
+          <w:szCs w:val="24"/>
+          <w:highlight w:val="none"/>
+          <w:shd w:fill="auto" w:val="clear"/>
+        </w:rPr>
+      </w:pPr>
+      <w:r>
+        <w:rPr>
+          <w:color w:val="000000"/>
+          <w:sz w:val="24"/>
+          <w:szCs w:val="24"/>
+          <w:shd w:fill="auto" w:val="clear"/>
+        </w:rPr>
+        <w:t xml:space="preserve">    </w:t>
+      </w:r>
+      <w:r>
+        <w:rPr>
+          <w:rFonts w:ascii="Consolas;Courier New;monospace" w:hAnsi="Consolas;Courier New;monospace"/>
+          <w:b w:val="false"/>
+          <w:color w:val="000000"/>
+          <w:sz w:val="24"/>
+          <w:szCs w:val="24"/>
+          <w:shd w:fill="auto" w:val="clear"/>
+        </w:rPr>
+        <w:t>// char name[NAME_MAX_SIZE];</w:t>
+      </w:r>
+    </w:p>
+    <w:p>
+      <w:pPr>
+        <w:pStyle w:val="Normal"/>
+        <w:spacing w:lineRule="auto" w:line="240"/>
+        <w:ind w:hanging="0" w:left="0" w:right="0"/>
+        <w:rPr>
+          <w:color w:val="000000"/>
+          <w:sz w:val="24"/>
+          <w:szCs w:val="24"/>
+          <w:highlight w:val="none"/>
+          <w:shd w:fill="auto" w:val="clear"/>
+        </w:rPr>
+      </w:pPr>
+      <w:r>
+        <w:rPr>
+          <w:color w:val="000000"/>
+          <w:sz w:val="24"/>
+          <w:szCs w:val="24"/>
+          <w:shd w:fill="auto" w:val="clear"/>
+        </w:rPr>
+        <w:t xml:space="preserve">    </w:t>
+      </w:r>
+      <w:r>
+        <w:rPr>
+          <w:rFonts w:ascii="Consolas;Courier New;monospace" w:hAnsi="Consolas;Courier New;monospace"/>
+          <w:b w:val="false"/>
+          <w:color w:val="000000"/>
+          <w:sz w:val="24"/>
+          <w:szCs w:val="24"/>
+          <w:shd w:fill="auto" w:val="clear"/>
+        </w:rPr>
+        <w:t>// char position[NAME_MAX_SIZE];</w:t>
+      </w:r>
+    </w:p>
+    <w:p>
+      <w:pPr>
+        <w:pStyle w:val="Normal"/>
+        <w:spacing w:lineRule="auto" w:line="240"/>
+        <w:ind w:hanging="0" w:left="0" w:right="0"/>
+        <w:rPr>
+          <w:color w:val="000000"/>
+          <w:sz w:val="24"/>
+          <w:szCs w:val="24"/>
+          <w:highlight w:val="none"/>
+          <w:shd w:fill="auto" w:val="clear"/>
+        </w:rPr>
+      </w:pPr>
+      <w:r>
+        <w:rPr>
+          <w:color w:val="000000"/>
+          <w:sz w:val="24"/>
+          <w:szCs w:val="24"/>
+          <w:shd w:fill="auto" w:val="clear"/>
+        </w:rPr>
+        <w:t xml:space="preserve">    </w:t>
+      </w:r>
+      <w:r>
+        <w:rPr>
+          <w:rFonts w:ascii="Consolas;Courier New;monospace" w:hAnsi="Consolas;Courier New;monospace"/>
+          <w:b w:val="false"/>
+          <w:color w:val="000000"/>
+          <w:sz w:val="24"/>
+          <w:szCs w:val="24"/>
+          <w:shd w:fill="auto" w:val="clear"/>
+        </w:rPr>
+        <w:t>// int id;</w:t>
+      </w:r>
+    </w:p>
+    <w:p>
+      <w:pPr>
+        <w:pStyle w:val="Normal"/>
+        <w:spacing w:lineRule="auto" w:line="240"/>
+        <w:ind w:hanging="0" w:left="0" w:right="0"/>
+        <w:rPr>
+          <w:color w:val="000000"/>
+          <w:sz w:val="24"/>
+          <w:szCs w:val="24"/>
+          <w:highlight w:val="none"/>
+          <w:shd w:fill="auto" w:val="clear"/>
+        </w:rPr>
+      </w:pPr>
+      <w:r>
+        <w:rPr>
+          <w:color w:val="000000"/>
+          <w:sz w:val="24"/>
+          <w:szCs w:val="24"/>
+          <w:shd w:fill="auto" w:val="clear"/>
+        </w:rPr>
+        <w:t xml:space="preserve">    </w:t>
+      </w:r>
+      <w:r>
+        <w:rPr>
+          <w:rFonts w:ascii="Consolas;Courier New;monospace" w:hAnsi="Consolas;Courier New;monospace"/>
+          <w:b w:val="false"/>
+          <w:color w:val="000000"/>
+          <w:sz w:val="24"/>
+          <w:szCs w:val="24"/>
+          <w:shd w:fill="auto" w:val="clear"/>
+        </w:rPr>
+        <w:t>// int department;</w:t>
+      </w:r>
+    </w:p>
+    <w:p>
+      <w:pPr>
+        <w:pStyle w:val="Normal"/>
+        <w:spacing w:lineRule="auto" w:line="240"/>
+        <w:rPr>
+          <w:color w:val="000000"/>
+          <w:sz w:val="24"/>
+          <w:szCs w:val="24"/>
+          <w:highlight w:val="none"/>
+          <w:shd w:fill="auto" w:val="clear"/>
+        </w:rPr>
+      </w:pPr>
+      <w:r>
+        <w:rPr>
+          <w:color w:val="000000"/>
+          <w:sz w:val="24"/>
+          <w:szCs w:val="24"/>
+          <w:shd w:fill="auto" w:val="clear"/>
+        </w:rPr>
+      </w:r>
+    </w:p>
+    <w:p>
+      <w:pPr>
+        <w:pStyle w:val="Normal"/>
+        <w:spacing w:lineRule="auto" w:line="240"/>
+        <w:ind w:hanging="0" w:left="0" w:right="0"/>
+        <w:rPr>
+          <w:rFonts w:ascii="Consolas;Courier New;monospace" w:hAnsi="Consolas;Courier New;monospace"/>
+          <w:b w:val="false"/>
+          <w:color w:val="000000"/>
+          <w:sz w:val="24"/>
+          <w:szCs w:val="24"/>
+          <w:highlight w:val="none"/>
+          <w:shd w:fill="auto" w:val="clear"/>
+        </w:rPr>
+      </w:pPr>
+      <w:r>
+        <w:rPr>
+          <w:rFonts w:ascii="Consolas;Courier New;monospace" w:hAnsi="Consolas;Courier New;monospace"/>
+          <w:b w:val="false"/>
+          <w:color w:val="000000"/>
+          <w:sz w:val="24"/>
+          <w:szCs w:val="24"/>
+          <w:shd w:fill="auto" w:val="clear"/>
+        </w:rPr>
+        <w:t>Personnel get_input() {</w:t>
+      </w:r>
+    </w:p>
+    <w:p>
+      <w:pPr>
+        <w:pStyle w:val="Normal"/>
+        <w:spacing w:lineRule="auto" w:line="240"/>
+        <w:rPr>
+          <w:color w:val="000000"/>
+          <w:sz w:val="24"/>
+          <w:szCs w:val="24"/>
+          <w:highlight w:val="none"/>
+          <w:shd w:fill="auto" w:val="clear"/>
+        </w:rPr>
+      </w:pPr>
+      <w:r>
+        <w:rPr>
+          <w:color w:val="000000"/>
+          <w:sz w:val="24"/>
+          <w:szCs w:val="24"/>
+          <w:shd w:fill="auto" w:val="clear"/>
+        </w:rPr>
+      </w:r>
+    </w:p>
+    <w:p>
+      <w:pPr>
+        <w:pStyle w:val="Normal"/>
+        <w:spacing w:lineRule="auto" w:line="240"/>
+        <w:ind w:hanging="0" w:left="0" w:right="0"/>
+        <w:rPr>
+          <w:color w:val="000000"/>
+          <w:sz w:val="24"/>
+          <w:szCs w:val="24"/>
+          <w:highlight w:val="none"/>
+          <w:shd w:fill="auto" w:val="clear"/>
+        </w:rPr>
+      </w:pPr>
+      <w:r>
+        <w:rPr>
+          <w:color w:val="000000"/>
+          <w:sz w:val="24"/>
+          <w:szCs w:val="24"/>
+          <w:shd w:fill="auto" w:val="clear"/>
+        </w:rPr>
+        <w:t xml:space="preserve">    </w:t>
+      </w:r>
+      <w:r>
+        <w:rPr>
+          <w:rFonts w:ascii="Consolas;Courier New;monospace" w:hAnsi="Consolas;Courier New;monospace"/>
+          <w:b w:val="false"/>
+          <w:color w:val="000000"/>
+          <w:sz w:val="24"/>
+          <w:szCs w:val="24"/>
+          <w:shd w:fill="auto" w:val="clear"/>
+        </w:rPr>
+        <w:t>Personnel person;</w:t>
+      </w:r>
+    </w:p>
+    <w:p>
+      <w:pPr>
+        <w:pStyle w:val="Normal"/>
+        <w:spacing w:lineRule="auto" w:line="240"/>
+        <w:rPr>
+          <w:color w:val="000000"/>
+          <w:sz w:val="24"/>
+          <w:szCs w:val="24"/>
+          <w:highlight w:val="none"/>
+          <w:shd w:fill="auto" w:val="clear"/>
+        </w:rPr>
+      </w:pPr>
+      <w:r>
+        <w:rPr>
+          <w:color w:val="000000"/>
+          <w:sz w:val="24"/>
+          <w:szCs w:val="24"/>
+          <w:shd w:fill="auto" w:val="clear"/>
+        </w:rPr>
+      </w:r>
+    </w:p>
+    <w:p>
+      <w:pPr>
+        <w:pStyle w:val="Normal"/>
+        <w:spacing w:lineRule="auto" w:line="240"/>
+        <w:ind w:hanging="0" w:left="0" w:right="0"/>
+        <w:rPr>
+          <w:color w:val="000000"/>
+          <w:sz w:val="24"/>
+          <w:szCs w:val="24"/>
+          <w:highlight w:val="none"/>
+          <w:shd w:fill="auto" w:val="clear"/>
+        </w:rPr>
+      </w:pPr>
+      <w:r>
+        <w:rPr>
+          <w:color w:val="000000"/>
+          <w:sz w:val="24"/>
+          <w:szCs w:val="24"/>
+          <w:shd w:fill="auto" w:val="clear"/>
+        </w:rPr>
+        <w:t xml:space="preserve">    </w:t>
+      </w:r>
+      <w:r>
+        <w:rPr>
+          <w:rFonts w:ascii="Consolas;Courier New;monospace" w:hAnsi="Consolas;Courier New;monospace"/>
+          <w:b w:val="false"/>
+          <w:color w:val="000000"/>
+          <w:sz w:val="24"/>
+          <w:szCs w:val="24"/>
+          <w:shd w:fill="auto" w:val="clear"/>
+        </w:rPr>
+        <w:t>printf("\nInput a name: ");</w:t>
+      </w:r>
+    </w:p>
+    <w:p>
+      <w:pPr>
+        <w:pStyle w:val="Normal"/>
+        <w:spacing w:lineRule="auto" w:line="240"/>
+        <w:ind w:hanging="0" w:left="0" w:right="0"/>
+        <w:rPr>
+          <w:color w:val="000000"/>
+          <w:sz w:val="24"/>
+          <w:szCs w:val="24"/>
+          <w:highlight w:val="none"/>
+          <w:shd w:fill="auto" w:val="clear"/>
+        </w:rPr>
+      </w:pPr>
+      <w:r>
+        <w:rPr>
+          <w:color w:val="000000"/>
+          <w:sz w:val="24"/>
+          <w:szCs w:val="24"/>
+          <w:shd w:fill="auto" w:val="clear"/>
+        </w:rPr>
+        <w:t xml:space="preserve">    </w:t>
+      </w:r>
+      <w:r>
+        <w:rPr>
+          <w:rFonts w:ascii="Consolas;Courier New;monospace" w:hAnsi="Consolas;Courier New;monospace"/>
+          <w:b w:val="false"/>
+          <w:color w:val="000000"/>
+          <w:sz w:val="24"/>
+          <w:szCs w:val="24"/>
+          <w:shd w:fill="auto" w:val="clear"/>
+        </w:rPr>
+        <w:t>scanf("%49s", person.name);</w:t>
+      </w:r>
+    </w:p>
+    <w:p>
+      <w:pPr>
+        <w:pStyle w:val="Normal"/>
+        <w:spacing w:lineRule="auto" w:line="240"/>
+        <w:rPr>
+          <w:color w:val="000000"/>
+          <w:sz w:val="24"/>
+          <w:szCs w:val="24"/>
+          <w:highlight w:val="none"/>
+          <w:shd w:fill="auto" w:val="clear"/>
+        </w:rPr>
+      </w:pPr>
+      <w:r>
+        <w:rPr>
+          <w:color w:val="000000"/>
+          <w:sz w:val="24"/>
+          <w:szCs w:val="24"/>
+          <w:shd w:fill="auto" w:val="clear"/>
+        </w:rPr>
+      </w:r>
+    </w:p>
+    <w:p>
+      <w:pPr>
+        <w:pStyle w:val="Normal"/>
+        <w:spacing w:lineRule="auto" w:line="240"/>
+        <w:ind w:hanging="0" w:left="0" w:right="0"/>
+        <w:rPr>
+          <w:color w:val="000000"/>
+          <w:sz w:val="24"/>
+          <w:szCs w:val="24"/>
+          <w:highlight w:val="none"/>
+          <w:shd w:fill="auto" w:val="clear"/>
+        </w:rPr>
+      </w:pPr>
+      <w:r>
+        <w:rPr>
+          <w:color w:val="000000"/>
+          <w:sz w:val="24"/>
+          <w:szCs w:val="24"/>
+          <w:shd w:fill="auto" w:val="clear"/>
+        </w:rPr>
+        <w:t xml:space="preserve">    </w:t>
+      </w:r>
+      <w:r>
+        <w:rPr>
+          <w:rFonts w:ascii="Consolas;Courier New;monospace" w:hAnsi="Consolas;Courier New;monospace"/>
+          <w:b w:val="false"/>
+          <w:color w:val="000000"/>
+          <w:sz w:val="24"/>
+          <w:szCs w:val="24"/>
+          <w:shd w:fill="auto" w:val="clear"/>
+        </w:rPr>
+        <w:t>printf("Input a position: ");</w:t>
+      </w:r>
+    </w:p>
+    <w:p>
+      <w:pPr>
+        <w:pStyle w:val="Normal"/>
+        <w:spacing w:lineRule="auto" w:line="240"/>
+        <w:ind w:hanging="0" w:left="0" w:right="0"/>
+        <w:rPr>
+          <w:color w:val="000000"/>
+          <w:sz w:val="24"/>
+          <w:szCs w:val="24"/>
+          <w:highlight w:val="none"/>
+          <w:shd w:fill="auto" w:val="clear"/>
+        </w:rPr>
+      </w:pPr>
+      <w:r>
+        <w:rPr>
+          <w:color w:val="000000"/>
+          <w:sz w:val="24"/>
+          <w:szCs w:val="24"/>
+          <w:shd w:fill="auto" w:val="clear"/>
+        </w:rPr>
+        <w:t xml:space="preserve">    </w:t>
+      </w:r>
+      <w:r>
+        <w:rPr>
+          <w:rFonts w:ascii="Consolas;Courier New;monospace" w:hAnsi="Consolas;Courier New;monospace"/>
+          <w:b w:val="false"/>
+          <w:color w:val="000000"/>
+          <w:sz w:val="24"/>
+          <w:szCs w:val="24"/>
+          <w:shd w:fill="auto" w:val="clear"/>
+        </w:rPr>
+        <w:t>scanf("%49s", person.position);</w:t>
+      </w:r>
+    </w:p>
+    <w:p>
+      <w:pPr>
+        <w:pStyle w:val="Normal"/>
+        <w:spacing w:lineRule="auto" w:line="240"/>
+        <w:rPr>
+          <w:color w:val="000000"/>
+          <w:sz w:val="24"/>
+          <w:szCs w:val="24"/>
+          <w:highlight w:val="none"/>
+          <w:shd w:fill="auto" w:val="clear"/>
+        </w:rPr>
+      </w:pPr>
+      <w:r>
+        <w:rPr>
+          <w:color w:val="000000"/>
+          <w:sz w:val="24"/>
+          <w:szCs w:val="24"/>
+          <w:shd w:fill="auto" w:val="clear"/>
+        </w:rPr>
+      </w:r>
+    </w:p>
+    <w:p>
+      <w:pPr>
+        <w:pStyle w:val="Normal"/>
+        <w:spacing w:lineRule="auto" w:line="240"/>
+        <w:ind w:hanging="0" w:left="0" w:right="0"/>
+        <w:rPr>
+          <w:color w:val="000000"/>
+          <w:sz w:val="24"/>
+          <w:szCs w:val="24"/>
+          <w:highlight w:val="none"/>
+          <w:shd w:fill="auto" w:val="clear"/>
+        </w:rPr>
+      </w:pPr>
+      <w:r>
+        <w:rPr>
+          <w:color w:val="000000"/>
+          <w:sz w:val="24"/>
+          <w:szCs w:val="24"/>
+          <w:shd w:fill="auto" w:val="clear"/>
+        </w:rPr>
+        <w:t xml:space="preserve">    </w:t>
+      </w:r>
+      <w:r>
+        <w:rPr>
+          <w:rFonts w:ascii="Consolas;Courier New;monospace" w:hAnsi="Consolas;Courier New;monospace"/>
+          <w:b w:val="false"/>
+          <w:color w:val="000000"/>
+          <w:sz w:val="24"/>
+          <w:szCs w:val="24"/>
+          <w:shd w:fill="auto" w:val="clear"/>
+        </w:rPr>
+        <w:t>printf("Input an ID: ");</w:t>
+      </w:r>
+    </w:p>
+    <w:p>
+      <w:pPr>
+        <w:pStyle w:val="Normal"/>
+        <w:spacing w:lineRule="auto" w:line="240"/>
+        <w:ind w:hanging="0" w:left="0" w:right="0"/>
+        <w:rPr>
+          <w:color w:val="000000"/>
+          <w:sz w:val="24"/>
+          <w:szCs w:val="24"/>
+          <w:highlight w:val="none"/>
+          <w:shd w:fill="auto" w:val="clear"/>
+        </w:rPr>
+      </w:pPr>
+      <w:r>
+        <w:rPr>
+          <w:color w:val="000000"/>
+          <w:sz w:val="24"/>
+          <w:szCs w:val="24"/>
+          <w:shd w:fill="auto" w:val="clear"/>
+        </w:rPr>
+        <w:t xml:space="preserve">    </w:t>
+      </w:r>
+      <w:r>
+        <w:rPr>
+          <w:rFonts w:ascii="Consolas;Courier New;monospace" w:hAnsi="Consolas;Courier New;monospace"/>
+          <w:b w:val="false"/>
+          <w:color w:val="000000"/>
+          <w:sz w:val="24"/>
+          <w:szCs w:val="24"/>
+          <w:shd w:fill="auto" w:val="clear"/>
+        </w:rPr>
+        <w:t>scanf("%d", &amp;person.id);</w:t>
+      </w:r>
+    </w:p>
+    <w:p>
+      <w:pPr>
+        <w:pStyle w:val="Normal"/>
+        <w:spacing w:lineRule="auto" w:line="240"/>
+        <w:rPr>
+          <w:color w:val="000000"/>
+          <w:sz w:val="24"/>
+          <w:szCs w:val="24"/>
+          <w:highlight w:val="none"/>
+          <w:shd w:fill="auto" w:val="clear"/>
+        </w:rPr>
+      </w:pPr>
+      <w:r>
+        <w:rPr>
+          <w:color w:val="000000"/>
+          <w:sz w:val="24"/>
+          <w:szCs w:val="24"/>
+          <w:shd w:fill="auto" w:val="clear"/>
+        </w:rPr>
+      </w:r>
+    </w:p>
+    <w:p>
+      <w:pPr>
+        <w:pStyle w:val="Normal"/>
+        <w:spacing w:lineRule="auto" w:line="240"/>
+        <w:ind w:hanging="0" w:left="0" w:right="0"/>
+        <w:rPr>
+          <w:color w:val="000000"/>
+          <w:sz w:val="24"/>
+          <w:szCs w:val="24"/>
+          <w:highlight w:val="none"/>
+          <w:shd w:fill="auto" w:val="clear"/>
+        </w:rPr>
+      </w:pPr>
+      <w:r>
+        <w:rPr>
+          <w:color w:val="000000"/>
+          <w:sz w:val="24"/>
+          <w:szCs w:val="24"/>
+          <w:shd w:fill="auto" w:val="clear"/>
+        </w:rPr>
+        <w:t xml:space="preserve">    </w:t>
+      </w:r>
+      <w:r>
+        <w:rPr>
+          <w:rFonts w:ascii="Consolas;Courier New;monospace" w:hAnsi="Consolas;Courier New;monospace"/>
+          <w:b w:val="false"/>
+          <w:color w:val="000000"/>
+          <w:sz w:val="24"/>
+          <w:szCs w:val="24"/>
+          <w:shd w:fill="auto" w:val="clear"/>
+        </w:rPr>
+        <w:t>printf("Input a department: ");</w:t>
+      </w:r>
+    </w:p>
+    <w:p>
+      <w:pPr>
+        <w:pStyle w:val="Normal"/>
+        <w:spacing w:lineRule="auto" w:line="240"/>
+        <w:ind w:hanging="0" w:left="0" w:right="0"/>
+        <w:rPr>
+          <w:color w:val="000000"/>
+          <w:sz w:val="24"/>
+          <w:szCs w:val="24"/>
+          <w:highlight w:val="none"/>
+          <w:shd w:fill="auto" w:val="clear"/>
+        </w:rPr>
+      </w:pPr>
+      <w:r>
+        <w:rPr>
+          <w:color w:val="000000"/>
+          <w:sz w:val="24"/>
+          <w:szCs w:val="24"/>
+          <w:shd w:fill="auto" w:val="clear"/>
+        </w:rPr>
+        <w:t xml:space="preserve">    </w:t>
+      </w:r>
+      <w:r>
+        <w:rPr>
+          <w:rFonts w:ascii="Consolas;Courier New;monospace" w:hAnsi="Consolas;Courier New;monospace"/>
+          <w:b w:val="false"/>
+          <w:color w:val="000000"/>
+          <w:sz w:val="24"/>
+          <w:szCs w:val="24"/>
+          <w:shd w:fill="auto" w:val="clear"/>
+        </w:rPr>
+        <w:t>scanf("%d", &amp;person.department);</w:t>
+      </w:r>
+    </w:p>
+    <w:p>
+      <w:pPr>
+        <w:pStyle w:val="Normal"/>
+        <w:spacing w:lineRule="auto" w:line="240"/>
+        <w:rPr>
+          <w:color w:val="000000"/>
+          <w:sz w:val="24"/>
+          <w:szCs w:val="24"/>
+          <w:highlight w:val="none"/>
+          <w:shd w:fill="auto" w:val="clear"/>
+        </w:rPr>
+      </w:pPr>
+      <w:r>
+        <w:rPr>
+          <w:color w:val="000000"/>
+          <w:sz w:val="24"/>
+          <w:szCs w:val="24"/>
+          <w:shd w:fill="auto" w:val="clear"/>
+        </w:rPr>
+      </w:r>
+    </w:p>
+    <w:p>
+      <w:pPr>
+        <w:pStyle w:val="Normal"/>
+        <w:spacing w:lineRule="auto" w:line="240"/>
+        <w:ind w:hanging="0" w:left="0" w:right="0"/>
+        <w:rPr>
+          <w:color w:val="000000"/>
+          <w:sz w:val="24"/>
+          <w:szCs w:val="24"/>
+          <w:highlight w:val="none"/>
+          <w:shd w:fill="auto" w:val="clear"/>
+        </w:rPr>
+      </w:pPr>
+      <w:r>
+        <w:rPr>
+          <w:color w:val="000000"/>
+          <w:sz w:val="24"/>
+          <w:szCs w:val="24"/>
+          <w:shd w:fill="auto" w:val="clear"/>
+        </w:rPr>
+        <w:t xml:space="preserve">    </w:t>
+      </w:r>
+      <w:r>
+        <w:rPr>
+          <w:rFonts w:ascii="Consolas;Courier New;monospace" w:hAnsi="Consolas;Courier New;monospace"/>
+          <w:b w:val="false"/>
+          <w:color w:val="000000"/>
+          <w:sz w:val="24"/>
+          <w:szCs w:val="24"/>
+          <w:shd w:fill="auto" w:val="clear"/>
+        </w:rPr>
+        <w:t>return person;</w:t>
+      </w:r>
+    </w:p>
+    <w:p>
+      <w:pPr>
+        <w:pStyle w:val="Normal"/>
+        <w:spacing w:lineRule="auto" w:line="240"/>
+        <w:ind w:hanging="0" w:left="0" w:right="0"/>
+        <w:rPr>
+          <w:rFonts w:ascii="Consolas;Courier New;monospace" w:hAnsi="Consolas;Courier New;monospace"/>
+          <w:b w:val="false"/>
+          <w:color w:val="000000"/>
+          <w:sz w:val="24"/>
+          <w:szCs w:val="24"/>
+          <w:highlight w:val="none"/>
+          <w:shd w:fill="auto" w:val="clear"/>
+        </w:rPr>
+      </w:pPr>
+      <w:r>
+        <w:rPr>
+          <w:rFonts w:ascii="Consolas;Courier New;monospace" w:hAnsi="Consolas;Courier New;monospace"/>
+          <w:b w:val="false"/>
+          <w:color w:val="000000"/>
+          <w:sz w:val="24"/>
+          <w:szCs w:val="24"/>
+          <w:shd w:fill="auto" w:val="clear"/>
+        </w:rPr>
+        <w:t>}</w:t>
+      </w:r>
+    </w:p>
+    <w:p>
+      <w:pPr>
+        <w:pStyle w:val="Normal"/>
+        <w:spacing w:lineRule="auto" w:line="240" w:before="0" w:after="200"/>
+        <w:rPr>
+          <w:color w:val="000000"/>
+          <w:sz w:val="24"/>
+          <w:szCs w:val="24"/>
+          <w:highlight w:val="none"/>
+          <w:shd w:fill="auto" w:val="clear"/>
+        </w:rPr>
+      </w:pPr>
+      <w:r>
+        <w:rPr>
+          <w:color w:val="000000"/>
+          <w:sz w:val="24"/>
+          <w:szCs w:val="24"/>
+          <w:shd w:fill="auto" w:val="clear"/>
+        </w:rPr>
+      </w:r>
+    </w:p>
+    <w:p>
+      <w:pPr>
+        <w:pStyle w:val="Normal"/>
+        <w:spacing w:lineRule="auto" w:line="240" w:before="0" w:after="200"/>
+        <w:jc w:val="center"/>
+        <w:rPr>
+          <w:color w:val="000000"/>
+          <w:sz w:val="24"/>
+          <w:szCs w:val="24"/>
+          <w:highlight w:val="none"/>
+          <w:shd w:fill="auto" w:val="clear"/>
+        </w:rPr>
+      </w:pPr>
+      <w:r>
+        <w:rPr>
+          <w:color w:val="000000"/>
+          <w:sz w:val="24"/>
+          <w:szCs w:val="24"/>
+          <w:shd w:fill="auto" w:val="clear"/>
+          <w:lang w:val="en-US"/>
+        </w:rPr>
+        <w:t>5–array–process.c</w:t>
+      </w:r>
+    </w:p>
+    <w:p>
+      <w:pPr>
+        <w:pStyle w:val="Normal"/>
+        <w:spacing w:lineRule="auto" w:line="240" w:before="0" w:after="200"/>
+        <w:jc w:val="left"/>
+        <w:rPr>
+          <w:color w:val="000000"/>
+          <w:sz w:val="24"/>
+          <w:szCs w:val="24"/>
+          <w:highlight w:val="none"/>
+          <w:shd w:fill="auto" w:val="clear"/>
+        </w:rPr>
+      </w:pPr>
+      <w:r>
+        <w:rPr>
+          <w:rFonts w:ascii="Consolas;Courier New;monospace" w:hAnsi="Consolas;Courier New;monospace"/>
+          <w:b w:val="false"/>
+          <w:color w:val="000000"/>
+          <w:sz w:val="24"/>
+          <w:szCs w:val="24"/>
+          <w:shd w:fill="auto" w:val="clear"/>
+          <w:lang w:val="en-US"/>
+        </w:rPr>
+        <w:t>#include "5-array-header.h"</w:t>
+      </w:r>
+    </w:p>
+    <w:p>
+      <w:pPr>
+        <w:pStyle w:val="Normal"/>
+        <w:spacing w:lineRule="auto" w:line="240"/>
+        <w:ind w:hanging="0" w:left="0" w:right="0"/>
+        <w:rPr>
+          <w:rFonts w:ascii="Consolas;Courier New;monospace" w:hAnsi="Consolas;Courier New;monospace"/>
+          <w:b w:val="false"/>
+          <w:color w:val="000000"/>
+          <w:sz w:val="24"/>
+          <w:szCs w:val="24"/>
+          <w:highlight w:val="none"/>
+          <w:shd w:fill="auto" w:val="clear"/>
+        </w:rPr>
+      </w:pPr>
+      <w:r>
+        <w:rPr>
+          <w:rFonts w:ascii="Consolas;Courier New;monospace" w:hAnsi="Consolas;Courier New;monospace"/>
+          <w:b w:val="false"/>
+          <w:color w:val="000000"/>
+          <w:sz w:val="24"/>
+          <w:szCs w:val="24"/>
+          <w:shd w:fill="auto" w:val="clear"/>
+        </w:rPr>
+        <w:t>void do_process(Personnel employees[], int known_departments[], int department_counts[]) {</w:t>
+      </w:r>
+    </w:p>
+    <w:p>
+      <w:pPr>
+        <w:pStyle w:val="Normal"/>
+        <w:spacing w:lineRule="auto" w:line="240"/>
+        <w:rPr>
+          <w:color w:val="000000"/>
+          <w:sz w:val="24"/>
+          <w:szCs w:val="24"/>
+          <w:highlight w:val="none"/>
+          <w:shd w:fill="auto" w:val="clear"/>
+        </w:rPr>
+      </w:pPr>
+      <w:r>
+        <w:rPr>
+          <w:color w:val="000000"/>
+          <w:sz w:val="24"/>
+          <w:szCs w:val="24"/>
+          <w:shd w:fill="auto" w:val="clear"/>
+        </w:rPr>
+      </w:r>
+    </w:p>
+    <w:p>
+      <w:pPr>
+        <w:pStyle w:val="Normal"/>
+        <w:spacing w:lineRule="auto" w:line="240"/>
+        <w:ind w:hanging="0" w:left="0" w:right="0"/>
+        <w:rPr>
+          <w:color w:val="000000"/>
+          <w:sz w:val="24"/>
+          <w:szCs w:val="24"/>
+          <w:highlight w:val="none"/>
+          <w:shd w:fill="auto" w:val="clear"/>
+        </w:rPr>
+      </w:pPr>
+      <w:r>
+        <w:rPr>
+          <w:color w:val="000000"/>
+          <w:sz w:val="24"/>
+          <w:szCs w:val="24"/>
+          <w:shd w:fill="auto" w:val="clear"/>
+        </w:rPr>
+        <w:t xml:space="preserve">    </w:t>
+      </w:r>
+      <w:r>
+        <w:rPr>
+          <w:rFonts w:ascii="Consolas;Courier New;monospace" w:hAnsi="Consolas;Courier New;monospace"/>
+          <w:b w:val="false"/>
+          <w:color w:val="000000"/>
+          <w:sz w:val="24"/>
+          <w:szCs w:val="24"/>
+          <w:shd w:fill="auto" w:val="clear"/>
+        </w:rPr>
+        <w:t>for (int i = 0; i &lt; HR_COUNT; ++i) {</w:t>
+      </w:r>
+    </w:p>
+    <w:p>
+      <w:pPr>
+        <w:pStyle w:val="Normal"/>
+        <w:spacing w:lineRule="auto" w:line="240"/>
+        <w:rPr>
+          <w:color w:val="000000"/>
+          <w:sz w:val="24"/>
+          <w:szCs w:val="24"/>
+          <w:highlight w:val="none"/>
+          <w:shd w:fill="auto" w:val="clear"/>
+        </w:rPr>
+      </w:pPr>
+      <w:r>
+        <w:rPr>
+          <w:color w:val="000000"/>
+          <w:sz w:val="24"/>
+          <w:szCs w:val="24"/>
+          <w:shd w:fill="auto" w:val="clear"/>
+        </w:rPr>
+      </w:r>
+    </w:p>
+    <w:p>
+      <w:pPr>
+        <w:pStyle w:val="Normal"/>
+        <w:spacing w:lineRule="auto" w:line="240"/>
+        <w:ind w:hanging="0" w:left="0" w:right="0"/>
+        <w:rPr>
+          <w:color w:val="000000"/>
+          <w:sz w:val="24"/>
+          <w:szCs w:val="24"/>
+          <w:highlight w:val="none"/>
+          <w:shd w:fill="auto" w:val="clear"/>
+        </w:rPr>
+      </w:pPr>
+      <w:r>
+        <w:rPr>
+          <w:color w:val="000000"/>
+          <w:sz w:val="24"/>
+          <w:szCs w:val="24"/>
+          <w:shd w:fill="auto" w:val="clear"/>
+        </w:rPr>
+        <w:t xml:space="preserve">        </w:t>
+      </w:r>
+      <w:r>
+        <w:rPr>
+          <w:rFonts w:ascii="Consolas;Courier New;monospace" w:hAnsi="Consolas;Courier New;monospace"/>
+          <w:b w:val="false"/>
+          <w:color w:val="000000"/>
+          <w:sz w:val="24"/>
+          <w:szCs w:val="24"/>
+          <w:shd w:fill="auto" w:val="clear"/>
+        </w:rPr>
+        <w:t>for (int j = 0; j &lt; DEPT_COUNT; ++j) {</w:t>
+      </w:r>
+    </w:p>
+    <w:p>
+      <w:pPr>
+        <w:pStyle w:val="Normal"/>
+        <w:spacing w:lineRule="auto" w:line="240"/>
+        <w:ind w:hanging="0" w:left="0" w:right="0"/>
+        <w:rPr>
+          <w:color w:val="000000"/>
+          <w:sz w:val="24"/>
+          <w:szCs w:val="24"/>
+          <w:highlight w:val="none"/>
+          <w:shd w:fill="auto" w:val="clear"/>
+        </w:rPr>
+      </w:pPr>
+      <w:r>
+        <w:rPr>
+          <w:color w:val="000000"/>
+          <w:sz w:val="24"/>
+          <w:szCs w:val="24"/>
+          <w:shd w:fill="auto" w:val="clear"/>
+        </w:rPr>
+        <w:t xml:space="preserve">            </w:t>
+      </w:r>
+    </w:p>
+    <w:p>
+      <w:pPr>
+        <w:pStyle w:val="Normal"/>
+        <w:spacing w:lineRule="auto" w:line="240"/>
+        <w:ind w:hanging="0" w:left="0" w:right="0"/>
+        <w:rPr>
+          <w:color w:val="000000"/>
+          <w:sz w:val="24"/>
+          <w:szCs w:val="24"/>
+          <w:highlight w:val="none"/>
+          <w:shd w:fill="auto" w:val="clear"/>
+        </w:rPr>
+      </w:pPr>
+      <w:r>
+        <w:rPr>
+          <w:color w:val="000000"/>
+          <w:sz w:val="24"/>
+          <w:szCs w:val="24"/>
+          <w:shd w:fill="auto" w:val="clear"/>
+        </w:rPr>
+        <w:t xml:space="preserve">            </w:t>
+      </w:r>
+      <w:r>
+        <w:rPr>
+          <w:rFonts w:ascii="Consolas;Courier New;monospace" w:hAnsi="Consolas;Courier New;monospace"/>
+          <w:b w:val="false"/>
+          <w:color w:val="000000"/>
+          <w:sz w:val="24"/>
+          <w:szCs w:val="24"/>
+          <w:shd w:fill="auto" w:val="clear"/>
+        </w:rPr>
+        <w:t>if (employees[i].department == known_departments[j]) {</w:t>
+      </w:r>
+    </w:p>
+    <w:p>
+      <w:pPr>
+        <w:pStyle w:val="Normal"/>
+        <w:spacing w:lineRule="auto" w:line="240"/>
+        <w:ind w:hanging="0" w:left="0" w:right="0"/>
+        <w:rPr>
+          <w:color w:val="000000"/>
+          <w:sz w:val="24"/>
+          <w:szCs w:val="24"/>
+          <w:highlight w:val="none"/>
+          <w:shd w:fill="auto" w:val="clear"/>
+        </w:rPr>
+      </w:pPr>
+      <w:r>
+        <w:rPr>
+          <w:color w:val="000000"/>
+          <w:sz w:val="24"/>
+          <w:szCs w:val="24"/>
+          <w:shd w:fill="auto" w:val="clear"/>
+        </w:rPr>
+        <w:t xml:space="preserve">                </w:t>
+      </w:r>
+    </w:p>
+    <w:p>
+      <w:pPr>
+        <w:pStyle w:val="Normal"/>
+        <w:spacing w:lineRule="auto" w:line="240"/>
+        <w:ind w:hanging="0" w:left="0" w:right="0"/>
+        <w:rPr>
+          <w:color w:val="000000"/>
+          <w:sz w:val="24"/>
+          <w:szCs w:val="24"/>
+          <w:highlight w:val="none"/>
+          <w:shd w:fill="auto" w:val="clear"/>
+        </w:rPr>
+      </w:pPr>
+      <w:r>
+        <w:rPr>
+          <w:color w:val="000000"/>
+          <w:sz w:val="24"/>
+          <w:szCs w:val="24"/>
+          <w:shd w:fill="auto" w:val="clear"/>
+        </w:rPr>
+        <w:t xml:space="preserve">                </w:t>
+      </w:r>
+      <w:r>
+        <w:rPr>
+          <w:rFonts w:ascii="Consolas;Courier New;monospace" w:hAnsi="Consolas;Courier New;monospace"/>
+          <w:b w:val="false"/>
+          <w:color w:val="000000"/>
+          <w:sz w:val="24"/>
+          <w:szCs w:val="24"/>
+          <w:shd w:fill="auto" w:val="clear"/>
+        </w:rPr>
+        <w:t>department_counts[j]++;</w:t>
+      </w:r>
+    </w:p>
+    <w:p>
+      <w:pPr>
+        <w:pStyle w:val="Normal"/>
+        <w:spacing w:lineRule="auto" w:line="240"/>
+        <w:ind w:hanging="0" w:left="0" w:right="0"/>
+        <w:rPr>
+          <w:color w:val="000000"/>
+          <w:sz w:val="24"/>
+          <w:szCs w:val="24"/>
+          <w:highlight w:val="none"/>
+          <w:shd w:fill="auto" w:val="clear"/>
+        </w:rPr>
+      </w:pPr>
+      <w:r>
+        <w:rPr>
+          <w:color w:val="000000"/>
+          <w:sz w:val="24"/>
+          <w:szCs w:val="24"/>
+          <w:shd w:fill="auto" w:val="clear"/>
+        </w:rPr>
+        <w:t xml:space="preserve">                </w:t>
+      </w:r>
+      <w:r>
+        <w:rPr>
+          <w:rFonts w:ascii="Consolas;Courier New;monospace" w:hAnsi="Consolas;Courier New;monospace"/>
+          <w:b w:val="false"/>
+          <w:color w:val="000000"/>
+          <w:sz w:val="24"/>
+          <w:szCs w:val="24"/>
+          <w:shd w:fill="auto" w:val="clear"/>
+        </w:rPr>
+        <w:t>break;</w:t>
+      </w:r>
+    </w:p>
+    <w:p>
+      <w:pPr>
+        <w:pStyle w:val="Normal"/>
+        <w:spacing w:lineRule="auto" w:line="240"/>
+        <w:ind w:hanging="0" w:left="0" w:right="0"/>
+        <w:rPr>
+          <w:color w:val="000000"/>
+          <w:sz w:val="24"/>
+          <w:szCs w:val="24"/>
+          <w:highlight w:val="none"/>
+          <w:shd w:fill="auto" w:val="clear"/>
+        </w:rPr>
+      </w:pPr>
+      <w:r>
+        <w:rPr>
+          <w:color w:val="000000"/>
+          <w:sz w:val="24"/>
+          <w:szCs w:val="24"/>
+          <w:shd w:fill="auto" w:val="clear"/>
+        </w:rPr>
+        <w:t xml:space="preserve">            </w:t>
+      </w:r>
+    </w:p>
+    <w:p>
+      <w:pPr>
+        <w:pStyle w:val="Normal"/>
+        <w:spacing w:lineRule="auto" w:line="240"/>
+        <w:ind w:hanging="0" w:left="0" w:right="0"/>
+        <w:rPr>
+          <w:color w:val="000000"/>
+          <w:sz w:val="24"/>
+          <w:szCs w:val="24"/>
+          <w:highlight w:val="none"/>
+          <w:shd w:fill="auto" w:val="clear"/>
+        </w:rPr>
+      </w:pPr>
+      <w:r>
+        <w:rPr>
+          <w:color w:val="000000"/>
+          <w:sz w:val="24"/>
+          <w:szCs w:val="24"/>
+          <w:shd w:fill="auto" w:val="clear"/>
+        </w:rPr>
+        <w:t xml:space="preserve">            </w:t>
+      </w:r>
+      <w:r>
+        <w:rPr>
+          <w:rFonts w:ascii="Consolas;Courier New;monospace" w:hAnsi="Consolas;Courier New;monospace"/>
+          <w:b w:val="false"/>
+          <w:color w:val="000000"/>
+          <w:sz w:val="24"/>
+          <w:szCs w:val="24"/>
+          <w:shd w:fill="auto" w:val="clear"/>
+        </w:rPr>
+        <w:t>}</w:t>
+      </w:r>
+    </w:p>
+    <w:p>
+      <w:pPr>
+        <w:pStyle w:val="Normal"/>
+        <w:spacing w:lineRule="auto" w:line="240"/>
+        <w:ind w:hanging="0" w:left="0" w:right="0"/>
+        <w:rPr>
+          <w:color w:val="000000"/>
+          <w:sz w:val="24"/>
+          <w:szCs w:val="24"/>
+          <w:highlight w:val="none"/>
+          <w:shd w:fill="auto" w:val="clear"/>
+        </w:rPr>
+      </w:pPr>
+      <w:r>
+        <w:rPr>
+          <w:color w:val="000000"/>
+          <w:sz w:val="24"/>
+          <w:szCs w:val="24"/>
+          <w:shd w:fill="auto" w:val="clear"/>
+        </w:rPr>
+        <w:t xml:space="preserve">        </w:t>
+      </w:r>
+    </w:p>
+    <w:p>
+      <w:pPr>
+        <w:pStyle w:val="Normal"/>
+        <w:spacing w:lineRule="auto" w:line="240"/>
+        <w:ind w:hanging="0" w:left="0" w:right="0"/>
+        <w:rPr>
+          <w:color w:val="000000"/>
+          <w:sz w:val="24"/>
+          <w:szCs w:val="24"/>
+          <w:highlight w:val="none"/>
+          <w:shd w:fill="auto" w:val="clear"/>
+        </w:rPr>
+      </w:pPr>
+      <w:r>
+        <w:rPr>
+          <w:color w:val="000000"/>
+          <w:sz w:val="24"/>
+          <w:szCs w:val="24"/>
+          <w:shd w:fill="auto" w:val="clear"/>
+        </w:rPr>
+        <w:t xml:space="preserve">        </w:t>
+      </w:r>
+      <w:r>
+        <w:rPr>
+          <w:rFonts w:ascii="Consolas;Courier New;monospace" w:hAnsi="Consolas;Courier New;monospace"/>
+          <w:b w:val="false"/>
+          <w:color w:val="000000"/>
+          <w:sz w:val="24"/>
+          <w:szCs w:val="24"/>
+          <w:shd w:fill="auto" w:val="clear"/>
+        </w:rPr>
+        <w:t>}</w:t>
+      </w:r>
+    </w:p>
+    <w:p>
+      <w:pPr>
+        <w:pStyle w:val="Normal"/>
+        <w:spacing w:lineRule="auto" w:line="240"/>
+        <w:ind w:hanging="0" w:left="0" w:right="0"/>
+        <w:rPr>
+          <w:color w:val="000000"/>
+          <w:sz w:val="24"/>
+          <w:szCs w:val="24"/>
+          <w:highlight w:val="none"/>
+          <w:shd w:fill="auto" w:val="clear"/>
+        </w:rPr>
+      </w:pPr>
+      <w:r>
+        <w:rPr>
+          <w:color w:val="000000"/>
+          <w:sz w:val="24"/>
+          <w:szCs w:val="24"/>
+          <w:shd w:fill="auto" w:val="clear"/>
+        </w:rPr>
+        <w:t xml:space="preserve">    </w:t>
+      </w:r>
+    </w:p>
+    <w:p>
+      <w:pPr>
+        <w:pStyle w:val="Normal"/>
+        <w:spacing w:lineRule="auto" w:line="240"/>
+        <w:ind w:hanging="0" w:left="0" w:right="0"/>
+        <w:rPr>
+          <w:color w:val="000000"/>
+          <w:sz w:val="24"/>
+          <w:szCs w:val="24"/>
+          <w:highlight w:val="none"/>
+          <w:shd w:fill="auto" w:val="clear"/>
+        </w:rPr>
+      </w:pPr>
+      <w:r>
+        <w:rPr>
+          <w:color w:val="000000"/>
+          <w:sz w:val="24"/>
+          <w:szCs w:val="24"/>
+          <w:shd w:fill="auto" w:val="clear"/>
+        </w:rPr>
+        <w:t xml:space="preserve">    </w:t>
+      </w:r>
+      <w:r>
+        <w:rPr>
+          <w:rFonts w:ascii="Consolas;Courier New;monospace" w:hAnsi="Consolas;Courier New;monospace"/>
+          <w:b w:val="false"/>
+          <w:color w:val="000000"/>
+          <w:sz w:val="24"/>
+          <w:szCs w:val="24"/>
+          <w:shd w:fill="auto" w:val="clear"/>
+        </w:rPr>
+        <w:t>}</w:t>
+      </w:r>
+    </w:p>
+    <w:p>
+      <w:pPr>
+        <w:pStyle w:val="Normal"/>
+        <w:spacing w:lineRule="auto" w:line="240"/>
+        <w:ind w:hanging="0" w:left="0" w:right="0"/>
+        <w:rPr>
+          <w:rFonts w:ascii="Consolas;Courier New;monospace" w:hAnsi="Consolas;Courier New;monospace"/>
+          <w:b w:val="false"/>
+          <w:color w:val="000000"/>
+          <w:sz w:val="24"/>
+          <w:szCs w:val="24"/>
+          <w:highlight w:val="none"/>
+          <w:shd w:fill="auto" w:val="clear"/>
+        </w:rPr>
+      </w:pPr>
+      <w:r>
+        <w:rPr>
+          <w:rFonts w:ascii="Consolas;Courier New;monospace" w:hAnsi="Consolas;Courier New;monospace"/>
+          <w:b w:val="false"/>
+          <w:color w:val="000000"/>
+          <w:sz w:val="24"/>
+          <w:szCs w:val="24"/>
+          <w:shd w:fill="auto" w:val="clear"/>
+        </w:rPr>
+        <w:t>}</w:t>
+      </w:r>
+    </w:p>
+    <w:p>
+      <w:pPr>
+        <w:pStyle w:val="Normal"/>
+        <w:spacing w:lineRule="auto" w:line="240" w:before="0" w:after="200"/>
+        <w:jc w:val="center"/>
+        <w:rPr>
+          <w:lang w:val="en-US"/>
+        </w:rPr>
+      </w:pPr>
+      <w:r>
+        <w:rPr>
+          <w:color w:val="000000"/>
+          <w:sz w:val="24"/>
+          <w:szCs w:val="24"/>
+          <w:shd w:fill="auto" w:val="clear"/>
+        </w:rPr>
+      </w:r>
+    </w:p>
+    <w:p>
+      <w:pPr>
+        <w:pStyle w:val="Normal"/>
+        <w:spacing w:lineRule="auto" w:line="240" w:before="0" w:after="200"/>
+        <w:jc w:val="center"/>
+        <w:rPr>
+          <w:color w:val="000000"/>
+          <w:sz w:val="24"/>
+          <w:szCs w:val="24"/>
+          <w:highlight w:val="none"/>
+          <w:shd w:fill="auto" w:val="clear"/>
+        </w:rPr>
+      </w:pPr>
+      <w:r>
+        <w:rPr>
+          <w:color w:val="000000"/>
+          <w:sz w:val="24"/>
+          <w:szCs w:val="24"/>
+          <w:shd w:fill="auto" w:val="clear"/>
+          <w:lang w:val="en-US"/>
+        </w:rPr>
+        <w:t>5–array–output.c</w:t>
+      </w:r>
+    </w:p>
+    <w:p>
+      <w:pPr>
+        <w:pStyle w:val="Normal"/>
+        <w:spacing w:lineRule="auto" w:line="240" w:before="0" w:after="200"/>
+        <w:jc w:val="left"/>
+        <w:rPr>
+          <w:color w:val="000000"/>
+          <w:sz w:val="24"/>
+          <w:szCs w:val="24"/>
+          <w:highlight w:val="none"/>
+          <w:shd w:fill="auto" w:val="clear"/>
+        </w:rPr>
+      </w:pPr>
+      <w:r>
+        <w:rPr>
+          <w:rFonts w:ascii="Consolas;Courier New;monospace" w:hAnsi="Consolas;Courier New;monospace"/>
+          <w:b w:val="false"/>
+          <w:color w:val="000000"/>
+          <w:sz w:val="24"/>
+          <w:szCs w:val="24"/>
+          <w:shd w:fill="auto" w:val="clear"/>
+          <w:lang w:val="en-US"/>
+        </w:rPr>
+        <w:t>#include "5-array-header.h"</w:t>
+      </w:r>
+    </w:p>
+    <w:p>
+      <w:pPr>
+        <w:pStyle w:val="Normal"/>
+        <w:spacing w:lineRule="auto" w:line="240"/>
+        <w:ind w:hanging="0" w:left="0" w:right="0"/>
+        <w:rPr>
+          <w:rFonts w:ascii="Consolas;Courier New;monospace" w:hAnsi="Consolas;Courier New;monospace"/>
+          <w:b w:val="false"/>
+          <w:color w:val="000000"/>
+          <w:sz w:val="24"/>
+          <w:szCs w:val="24"/>
+          <w:highlight w:val="none"/>
+          <w:shd w:fill="auto" w:val="clear"/>
+        </w:rPr>
+      </w:pPr>
+      <w:r>
+        <w:rPr>
+          <w:rFonts w:ascii="Consolas;Courier New;monospace" w:hAnsi="Consolas;Courier New;monospace"/>
+          <w:b w:val="false"/>
+          <w:color w:val="000000"/>
+          <w:sz w:val="24"/>
+          <w:szCs w:val="24"/>
+          <w:shd w:fill="auto" w:val="clear"/>
+        </w:rPr>
+        <w:t>void do_output(int known_departments[], int department_counts[]){</w:t>
+      </w:r>
+    </w:p>
+    <w:p>
+      <w:pPr>
+        <w:pStyle w:val="Normal"/>
+        <w:spacing w:lineRule="auto" w:line="240"/>
+        <w:rPr>
+          <w:color w:val="000000"/>
+          <w:sz w:val="24"/>
+          <w:szCs w:val="24"/>
+          <w:highlight w:val="none"/>
+          <w:shd w:fill="auto" w:val="clear"/>
+        </w:rPr>
+      </w:pPr>
+      <w:r>
+        <w:rPr>
+          <w:color w:val="000000"/>
+          <w:sz w:val="24"/>
+          <w:szCs w:val="24"/>
+          <w:shd w:fill="auto" w:val="clear"/>
+        </w:rPr>
+      </w:r>
+    </w:p>
+    <w:p>
+      <w:pPr>
+        <w:pStyle w:val="Normal"/>
+        <w:spacing w:lineRule="auto" w:line="240"/>
+        <w:ind w:hanging="0" w:left="0" w:right="0"/>
+        <w:rPr>
+          <w:color w:val="000000"/>
+          <w:sz w:val="24"/>
+          <w:szCs w:val="24"/>
+          <w:highlight w:val="none"/>
+          <w:shd w:fill="auto" w:val="clear"/>
+        </w:rPr>
+      </w:pPr>
+      <w:r>
+        <w:rPr>
+          <w:color w:val="000000"/>
+          <w:sz w:val="24"/>
+          <w:szCs w:val="24"/>
+          <w:shd w:fill="auto" w:val="clear"/>
+        </w:rPr>
+        <w:t xml:space="preserve">    </w:t>
+      </w:r>
+      <w:r>
+        <w:rPr>
+          <w:rFonts w:ascii="Consolas;Courier New;monospace" w:hAnsi="Consolas;Courier New;monospace"/>
+          <w:b w:val="false"/>
+          <w:color w:val="000000"/>
+          <w:sz w:val="24"/>
+          <w:szCs w:val="24"/>
+          <w:shd w:fill="auto" w:val="clear"/>
+        </w:rPr>
+        <w:t>printf("\nNumber of employees per department:\n");</w:t>
+      </w:r>
+    </w:p>
+    <w:p>
+      <w:pPr>
+        <w:pStyle w:val="Normal"/>
+        <w:spacing w:lineRule="auto" w:line="240"/>
+        <w:rPr>
+          <w:color w:val="000000"/>
+          <w:sz w:val="24"/>
+          <w:szCs w:val="24"/>
+          <w:highlight w:val="none"/>
+          <w:shd w:fill="auto" w:val="clear"/>
+        </w:rPr>
+      </w:pPr>
+      <w:r>
+        <w:rPr>
+          <w:color w:val="000000"/>
+          <w:sz w:val="24"/>
+          <w:szCs w:val="24"/>
+          <w:shd w:fill="auto" w:val="clear"/>
+        </w:rPr>
+      </w:r>
+    </w:p>
+    <w:p>
+      <w:pPr>
+        <w:pStyle w:val="Normal"/>
+        <w:spacing w:lineRule="auto" w:line="240"/>
+        <w:ind w:hanging="0" w:left="0" w:right="0"/>
+        <w:rPr>
+          <w:color w:val="000000"/>
+          <w:sz w:val="24"/>
+          <w:szCs w:val="24"/>
+          <w:highlight w:val="none"/>
+          <w:shd w:fill="auto" w:val="clear"/>
+        </w:rPr>
+      </w:pPr>
+      <w:r>
+        <w:rPr>
+          <w:color w:val="000000"/>
+          <w:sz w:val="24"/>
+          <w:szCs w:val="24"/>
+          <w:shd w:fill="auto" w:val="clear"/>
+        </w:rPr>
+        <w:t xml:space="preserve">    </w:t>
+      </w:r>
+      <w:r>
+        <w:rPr>
+          <w:rFonts w:ascii="Consolas;Courier New;monospace" w:hAnsi="Consolas;Courier New;monospace"/>
+          <w:b w:val="false"/>
+          <w:color w:val="000000"/>
+          <w:sz w:val="24"/>
+          <w:szCs w:val="24"/>
+          <w:shd w:fill="auto" w:val="clear"/>
+        </w:rPr>
+        <w:t>for (int i = 0; i &lt; DEPT_COUNT; ++i) {</w:t>
+      </w:r>
+    </w:p>
+    <w:p>
+      <w:pPr>
+        <w:pStyle w:val="Normal"/>
+        <w:spacing w:lineRule="auto" w:line="240"/>
+        <w:ind w:hanging="0" w:left="0" w:right="0"/>
+        <w:rPr>
+          <w:color w:val="000000"/>
+          <w:sz w:val="24"/>
+          <w:szCs w:val="24"/>
+          <w:highlight w:val="none"/>
+          <w:shd w:fill="auto" w:val="clear"/>
+        </w:rPr>
+      </w:pPr>
+      <w:r>
+        <w:rPr>
+          <w:color w:val="000000"/>
+          <w:sz w:val="24"/>
+          <w:szCs w:val="24"/>
+          <w:shd w:fill="auto" w:val="clear"/>
+        </w:rPr>
+        <w:t xml:space="preserve">        </w:t>
+      </w:r>
+    </w:p>
+    <w:p>
+      <w:pPr>
+        <w:pStyle w:val="Normal"/>
+        <w:spacing w:lineRule="auto" w:line="240"/>
+        <w:ind w:hanging="0" w:left="0" w:right="0"/>
+        <w:rPr>
+          <w:color w:val="000000"/>
+          <w:sz w:val="24"/>
+          <w:szCs w:val="24"/>
+          <w:highlight w:val="none"/>
+          <w:shd w:fill="auto" w:val="clear"/>
+        </w:rPr>
+      </w:pPr>
+      <w:r>
+        <w:rPr>
+          <w:color w:val="000000"/>
+          <w:sz w:val="24"/>
+          <w:szCs w:val="24"/>
+          <w:shd w:fill="auto" w:val="clear"/>
+        </w:rPr>
+        <w:t xml:space="preserve">        </w:t>
+      </w:r>
+      <w:r>
+        <w:rPr>
+          <w:rFonts w:ascii="Consolas;Courier New;monospace" w:hAnsi="Consolas;Courier New;monospace"/>
+          <w:b w:val="false"/>
+          <w:color w:val="000000"/>
+          <w:sz w:val="24"/>
+          <w:szCs w:val="24"/>
+          <w:shd w:fill="auto" w:val="clear"/>
+        </w:rPr>
+        <w:t>printf("Department %d has %d employee(s)\n", known_departments[i], department_counts[i]);</w:t>
+      </w:r>
+    </w:p>
+    <w:p>
+      <w:pPr>
+        <w:pStyle w:val="Normal"/>
+        <w:spacing w:lineRule="auto" w:line="240"/>
+        <w:ind w:hanging="0" w:left="0" w:right="0"/>
+        <w:rPr>
+          <w:color w:val="000000"/>
+          <w:sz w:val="24"/>
+          <w:szCs w:val="24"/>
+          <w:highlight w:val="none"/>
+          <w:shd w:fill="auto" w:val="clear"/>
+        </w:rPr>
+      </w:pPr>
+      <w:r>
+        <w:rPr>
+          <w:color w:val="000000"/>
+          <w:sz w:val="24"/>
+          <w:szCs w:val="24"/>
+          <w:shd w:fill="auto" w:val="clear"/>
+        </w:rPr>
+        <w:t xml:space="preserve">    </w:t>
+      </w:r>
+    </w:p>
+    <w:p>
+      <w:pPr>
+        <w:pStyle w:val="Normal"/>
+        <w:spacing w:lineRule="auto" w:line="240"/>
+        <w:ind w:hanging="0" w:left="0" w:right="0"/>
+        <w:rPr>
+          <w:color w:val="000000"/>
+          <w:sz w:val="24"/>
+          <w:szCs w:val="24"/>
+          <w:highlight w:val="none"/>
+          <w:shd w:fill="auto" w:val="clear"/>
+        </w:rPr>
+      </w:pPr>
+      <w:r>
+        <w:rPr>
+          <w:color w:val="000000"/>
+          <w:sz w:val="24"/>
+          <w:szCs w:val="24"/>
+          <w:shd w:fill="auto" w:val="clear"/>
+        </w:rPr>
+        <w:t xml:space="preserve">    </w:t>
+      </w:r>
+      <w:r>
+        <w:rPr>
+          <w:rFonts w:ascii="Consolas;Courier New;monospace" w:hAnsi="Consolas;Courier New;monospace"/>
+          <w:b w:val="false"/>
+          <w:color w:val="000000"/>
+          <w:sz w:val="24"/>
+          <w:szCs w:val="24"/>
+          <w:shd w:fill="auto" w:val="clear"/>
+        </w:rPr>
+        <w:t>}</w:t>
+      </w:r>
+    </w:p>
+    <w:p>
+      <w:pPr>
+        <w:pStyle w:val="Normal"/>
+        <w:spacing w:lineRule="auto" w:line="240"/>
+        <w:ind w:hanging="0" w:left="0" w:right="0"/>
+        <w:rPr>
+          <w:rFonts w:ascii="Consolas;Courier New;monospace" w:hAnsi="Consolas;Courier New;monospace"/>
+          <w:b w:val="false"/>
+          <w:color w:val="000000"/>
+          <w:sz w:val="24"/>
+          <w:szCs w:val="24"/>
+          <w:highlight w:val="none"/>
+          <w:shd w:fill="auto" w:val="clear"/>
+        </w:rPr>
+      </w:pPr>
+      <w:r>
+        <w:rPr>
+          <w:rFonts w:ascii="Consolas;Courier New;monospace" w:hAnsi="Consolas;Courier New;monospace"/>
+          <w:b w:val="false"/>
+          <w:color w:val="000000"/>
+          <w:sz w:val="24"/>
+          <w:szCs w:val="24"/>
+          <w:shd w:fill="auto" w:val="clear"/>
+        </w:rPr>
+        <w:t>}</w:t>
+      </w:r>
+    </w:p>
+    <w:p>
+      <w:pPr>
+        <w:pStyle w:val="Normal"/>
+        <w:spacing w:lineRule="auto" w:line="240" w:before="0" w:after="200"/>
+        <w:jc w:val="center"/>
+        <w:rPr>
+          <w:lang w:val="en-US"/>
+        </w:rPr>
+      </w:pPr>
+      <w:r>
+        <w:rPr>
+          <w:color w:val="000000"/>
+          <w:sz w:val="24"/>
+          <w:szCs w:val="24"/>
+          <w:shd w:fill="auto" w:val="clear"/>
+        </w:rPr>
+      </w:r>
+      <w:r>
+        <w:br w:type="page"/>
       </w:r>
     </w:p>
     <w:p>
@@ -6253,12 +9253,141 @@
         <w:jc w:val="center"/>
         <w:rPr>
           <w:b/>
+          <w:caps/>
           <w:color w:val="000000"/>
         </w:rPr>
       </w:pPr>
       <w:r>
         <w:rPr>
           <w:b/>
+          <w:caps/>
+          <w:color w:val="000000"/>
+        </w:rPr>
+        <w:t xml:space="preserve">Задание 5 - </w:t>
+      </w:r>
+      <w:r>
+        <w:rPr>
+          <w:b/>
+          <w:caps/>
+          <w:color w:val="000000"/>
+          <w:lang w:val="en-US"/>
+        </w:rPr>
+        <w:t>2</w:t>
+      </w:r>
+    </w:p>
+    <w:p>
+      <w:pPr>
+        <w:pStyle w:val="1"/>
+        <w:spacing w:lineRule="auto" w:line="360"/>
+        <w:ind w:left="0"/>
+        <w:jc w:val="center"/>
+        <w:rPr>
+          <w:b/>
+          <w:caps/>
+          <w:color w:val="000000"/>
+        </w:rPr>
+      </w:pPr>
+      <w:r>
+        <w:rPr>
+          <w:b/>
+          <w:caps/>
+          <w:color w:val="000000"/>
+        </w:rPr>
+        <w:t xml:space="preserve">Вариант </w:t>
+      </w:r>
+      <w:r>
+        <w:rPr>
+          <w:b/>
+          <w:caps/>
+          <w:color w:val="000000"/>
+          <w:shd w:fill="auto" w:val="clear"/>
+          <w:lang w:val="en-US"/>
+        </w:rPr>
+        <w:t>6</w:t>
+      </w:r>
+    </w:p>
+    <w:p>
+      <w:pPr>
+        <w:pStyle w:val="Default"/>
+        <w:spacing w:lineRule="auto" w:line="360"/>
+        <w:ind w:left="0"/>
+        <w:jc w:val="both"/>
+        <w:rPr>
+          <w:sz w:val="24"/>
+          <w:szCs w:val="24"/>
+        </w:rPr>
+      </w:pPr>
+      <w:r>
+        <w:rPr>
+          <w:b w:val="false"/>
+          <w:bCs w:val="false"/>
+          <w:i w:val="false"/>
+          <w:iCs w:val="false"/>
+          <w:caps/>
+          <w:color w:val="000000"/>
+          <w:sz w:val="24"/>
+          <w:szCs w:val="24"/>
+          <w:lang w:val="ru-RU"/>
+        </w:rPr>
+        <w:tab/>
+        <w:t>Т</w:t>
+      </w:r>
+      <w:r>
+        <w:rPr>
+          <w:sz w:val="24"/>
+          <w:szCs w:val="24"/>
+        </w:rPr>
+        <w:t xml:space="preserve">аблица содержит информацию о кадрах некоторой организации. Инфор- мация о каждом сотруднике включает его ФИО, должность, табельный но- мер и номер отдела, в котором он работает. Зная количество отделов в ор- ганизации, подсчитать, сколько сотрудников работает в каждом из них. </w:t>
+      </w:r>
+    </w:p>
+    <w:p>
+      <w:pPr>
+        <w:pStyle w:val="1"/>
+        <w:spacing w:lineRule="auto" w:line="360"/>
+        <w:ind w:left="0"/>
+        <w:jc w:val="center"/>
+        <w:rPr>
+          <w:b/>
+          <w:color w:val="000000"/>
+        </w:rPr>
+      </w:pPr>
+      <w:r>
+        <w:rPr>
+          <w:b/>
+          <w:color w:val="000000"/>
+        </w:rPr>
+        <w:t>Блок-схема алгоритма</w:t>
+      </w:r>
+    </w:p>
+    <w:p>
+      <w:pPr>
+        <w:pStyle w:val="1"/>
+        <w:spacing w:lineRule="auto" w:line="360"/>
+        <w:ind w:left="0"/>
+        <w:jc w:val="center"/>
+        <w:rPr>
+          <w:b/>
+          <w:color w:val="000000"/>
+        </w:rPr>
+      </w:pPr>
+      <w:r>
+        <w:rPr/>
+      </w:r>
+    </w:p>
+    <w:p>
+      <w:pPr>
+        <w:pStyle w:val="1"/>
+        <w:spacing w:lineRule="auto" w:line="360"/>
+        <w:ind w:left="0"/>
+        <w:jc w:val="center"/>
+        <w:rPr>
+          <w:b/>
+          <w:color w:val="000000"/>
+        </w:rPr>
+      </w:pPr>
+      <w:r>
+        <w:rPr>
+          <w:b/>
           <w:color w:val="000000"/>
         </w:rPr>
         <w:t>Листинг программного кода</w:t>
@@ -6269,32 +9398,4705 @@
         <w:pStyle w:val="Normal"/>
         <w:jc w:val="center"/>
         <w:rPr>
+          <w:b w:val="false"/>
+          <w:bCs w:val="false"/>
+          <w:sz w:val="24"/>
+          <w:szCs w:val="24"/>
+          <w:lang w:val="en-US"/>
+        </w:rPr>
+      </w:pPr>
+      <w:r>
+        <w:rPr>
+          <w:b w:val="false"/>
+          <w:bCs w:val="false"/>
+          <w:sz w:val="24"/>
+          <w:szCs w:val="24"/>
+          <w:lang w:val="en-US"/>
+        </w:rPr>
+        <w:t>5–pointer–header.h</w:t>
+      </w:r>
+    </w:p>
+    <w:p>
+      <w:pPr>
+        <w:pStyle w:val="Normal"/>
+        <w:spacing w:lineRule="auto" w:line="240"/>
+        <w:jc w:val="left"/>
+        <w:rPr>
+          <w:rFonts w:ascii="Consolas;Courier New;monospace" w:hAnsi="Consolas;Courier New;monospace"/>
+          <w:b w:val="false"/>
+          <w:bCs w:val="false"/>
+          <w:color w:val="000000"/>
+          <w:sz w:val="24"/>
+          <w:szCs w:val="24"/>
+          <w:highlight w:val="none"/>
+          <w:shd w:fill="auto" w:val="clear"/>
+          <w:lang w:val="en-US"/>
+        </w:rPr>
+      </w:pPr>
+      <w:r>
+        <w:rPr>
+          <w:rFonts w:ascii="Consolas;Courier New;monospace" w:hAnsi="Consolas;Courier New;monospace"/>
+          <w:b w:val="false"/>
+          <w:bCs w:val="false"/>
+          <w:color w:val="000000"/>
+          <w:sz w:val="24"/>
+          <w:szCs w:val="24"/>
+          <w:shd w:fill="auto" w:val="clear"/>
+          <w:lang w:val="en-US"/>
+        </w:rPr>
+        <w:t>#ifndef HEADER_H</w:t>
+      </w:r>
+    </w:p>
+    <w:p>
+      <w:pPr>
+        <w:pStyle w:val="Normal"/>
+        <w:spacing w:lineRule="auto" w:line="240"/>
+        <w:ind w:hanging="0" w:left="0" w:right="0"/>
+        <w:rPr>
+          <w:rFonts w:ascii="Consolas;Courier New;monospace" w:hAnsi="Consolas;Courier New;monospace"/>
+          <w:b w:val="false"/>
+          <w:color w:val="000000"/>
+          <w:sz w:val="24"/>
+          <w:szCs w:val="24"/>
+          <w:highlight w:val="none"/>
+          <w:shd w:fill="auto" w:val="clear"/>
+        </w:rPr>
+      </w:pPr>
+      <w:r>
+        <w:rPr>
+          <w:rFonts w:ascii="Consolas;Courier New;monospace" w:hAnsi="Consolas;Courier New;monospace"/>
+          <w:b w:val="false"/>
+          <w:color w:val="000000"/>
+          <w:sz w:val="24"/>
+          <w:szCs w:val="24"/>
+          <w:shd w:fill="auto" w:val="clear"/>
+        </w:rPr>
+        <w:t>#define HEADER_H</w:t>
+      </w:r>
+    </w:p>
+    <w:p>
+      <w:pPr>
+        <w:pStyle w:val="Normal"/>
+        <w:spacing w:lineRule="auto" w:line="240"/>
+        <w:rPr>
+          <w:color w:val="000000"/>
+          <w:sz w:val="24"/>
+          <w:szCs w:val="24"/>
+          <w:highlight w:val="none"/>
+          <w:shd w:fill="auto" w:val="clear"/>
+        </w:rPr>
+      </w:pPr>
+      <w:r>
+        <w:rPr>
+          <w:color w:val="000000"/>
+          <w:sz w:val="24"/>
+          <w:szCs w:val="24"/>
+          <w:shd w:fill="auto" w:val="clear"/>
+        </w:rPr>
+      </w:r>
+    </w:p>
+    <w:p>
+      <w:pPr>
+        <w:pStyle w:val="Normal"/>
+        <w:spacing w:lineRule="auto" w:line="240"/>
+        <w:ind w:hanging="0" w:left="0" w:right="0"/>
+        <w:rPr>
+          <w:rFonts w:ascii="Consolas;Courier New;monospace" w:hAnsi="Consolas;Courier New;monospace"/>
+          <w:b w:val="false"/>
+          <w:color w:val="000000"/>
+          <w:sz w:val="24"/>
+          <w:szCs w:val="24"/>
+          <w:highlight w:val="none"/>
+          <w:shd w:fill="auto" w:val="clear"/>
+        </w:rPr>
+      </w:pPr>
+      <w:r>
+        <w:rPr>
+          <w:rFonts w:ascii="Consolas;Courier New;monospace" w:hAnsi="Consolas;Courier New;monospace"/>
+          <w:b w:val="false"/>
+          <w:color w:val="000000"/>
+          <w:sz w:val="24"/>
+          <w:szCs w:val="24"/>
+          <w:shd w:fill="auto" w:val="clear"/>
+        </w:rPr>
+        <w:t>#include &lt;stdio.h&gt;</w:t>
+      </w:r>
+    </w:p>
+    <w:p>
+      <w:pPr>
+        <w:pStyle w:val="Normal"/>
+        <w:spacing w:lineRule="auto" w:line="240"/>
+        <w:rPr>
+          <w:color w:val="000000"/>
+          <w:sz w:val="24"/>
+          <w:szCs w:val="24"/>
+          <w:highlight w:val="none"/>
+          <w:shd w:fill="auto" w:val="clear"/>
+        </w:rPr>
+      </w:pPr>
+      <w:r>
+        <w:rPr>
+          <w:color w:val="000000"/>
+          <w:sz w:val="24"/>
+          <w:szCs w:val="24"/>
+          <w:shd w:fill="auto" w:val="clear"/>
+        </w:rPr>
+      </w:r>
+    </w:p>
+    <w:p>
+      <w:pPr>
+        <w:pStyle w:val="Normal"/>
+        <w:spacing w:lineRule="auto" w:line="240"/>
+        <w:ind w:hanging="0" w:left="0" w:right="0"/>
+        <w:rPr>
+          <w:rFonts w:ascii="Consolas;Courier New;monospace" w:hAnsi="Consolas;Courier New;monospace"/>
+          <w:b w:val="false"/>
+          <w:color w:val="000000"/>
+          <w:sz w:val="24"/>
+          <w:szCs w:val="24"/>
+          <w:highlight w:val="none"/>
+          <w:shd w:fill="auto" w:val="clear"/>
+        </w:rPr>
+      </w:pPr>
+      <w:r>
+        <w:rPr>
+          <w:rFonts w:ascii="Consolas;Courier New;monospace" w:hAnsi="Consolas;Courier New;monospace"/>
+          <w:b w:val="false"/>
+          <w:color w:val="000000"/>
+          <w:sz w:val="24"/>
+          <w:szCs w:val="24"/>
+          <w:shd w:fill="auto" w:val="clear"/>
+        </w:rPr>
+        <w:t>#define NAME_MAX_SIZE 50</w:t>
+      </w:r>
+    </w:p>
+    <w:p>
+      <w:pPr>
+        <w:pStyle w:val="Normal"/>
+        <w:spacing w:lineRule="auto" w:line="240"/>
+        <w:ind w:hanging="0" w:left="0" w:right="0"/>
+        <w:rPr>
+          <w:rFonts w:ascii="Consolas;Courier New;monospace" w:hAnsi="Consolas;Courier New;monospace"/>
+          <w:b w:val="false"/>
+          <w:color w:val="000000"/>
+          <w:sz w:val="24"/>
+          <w:szCs w:val="24"/>
+          <w:highlight w:val="none"/>
+          <w:shd w:fill="auto" w:val="clear"/>
+        </w:rPr>
+      </w:pPr>
+      <w:r>
+        <w:rPr>
+          <w:rFonts w:ascii="Consolas;Courier New;monospace" w:hAnsi="Consolas;Courier New;monospace"/>
+          <w:b w:val="false"/>
+          <w:color w:val="000000"/>
+          <w:sz w:val="24"/>
+          <w:szCs w:val="24"/>
+          <w:shd w:fill="auto" w:val="clear"/>
+        </w:rPr>
+        <w:t>#define HR_COUNT 5</w:t>
+      </w:r>
+    </w:p>
+    <w:p>
+      <w:pPr>
+        <w:pStyle w:val="Normal"/>
+        <w:spacing w:lineRule="auto" w:line="240"/>
+        <w:ind w:hanging="0" w:left="0" w:right="0"/>
+        <w:rPr>
+          <w:rFonts w:ascii="Consolas;Courier New;monospace" w:hAnsi="Consolas;Courier New;monospace"/>
+          <w:b w:val="false"/>
+          <w:color w:val="000000"/>
+          <w:sz w:val="24"/>
+          <w:szCs w:val="24"/>
+          <w:highlight w:val="none"/>
+          <w:shd w:fill="auto" w:val="clear"/>
+        </w:rPr>
+      </w:pPr>
+      <w:r>
+        <w:rPr>
+          <w:rFonts w:ascii="Consolas;Courier New;monospace" w:hAnsi="Consolas;Courier New;monospace"/>
+          <w:b w:val="false"/>
+          <w:color w:val="000000"/>
+          <w:sz w:val="24"/>
+          <w:szCs w:val="24"/>
+          <w:shd w:fill="auto" w:val="clear"/>
+        </w:rPr>
+        <w:t>#define DEPT_COUNT 4</w:t>
+      </w:r>
+    </w:p>
+    <w:p>
+      <w:pPr>
+        <w:pStyle w:val="Normal"/>
+        <w:spacing w:lineRule="auto" w:line="240"/>
+        <w:rPr>
+          <w:color w:val="000000"/>
+          <w:sz w:val="24"/>
+          <w:szCs w:val="24"/>
+          <w:highlight w:val="none"/>
+          <w:shd w:fill="auto" w:val="clear"/>
+        </w:rPr>
+      </w:pPr>
+      <w:r>
+        <w:rPr>
+          <w:color w:val="000000"/>
+          <w:sz w:val="24"/>
+          <w:szCs w:val="24"/>
+          <w:shd w:fill="auto" w:val="clear"/>
+        </w:rPr>
+      </w:r>
+    </w:p>
+    <w:p>
+      <w:pPr>
+        <w:pStyle w:val="Normal"/>
+        <w:spacing w:lineRule="auto" w:line="240"/>
+        <w:ind w:hanging="0" w:left="0" w:right="0"/>
+        <w:rPr>
+          <w:rFonts w:ascii="Consolas;Courier New;monospace" w:hAnsi="Consolas;Courier New;monospace"/>
+          <w:b w:val="false"/>
+          <w:color w:val="000000"/>
+          <w:sz w:val="24"/>
+          <w:szCs w:val="24"/>
+          <w:highlight w:val="none"/>
+          <w:shd w:fill="auto" w:val="clear"/>
+        </w:rPr>
+      </w:pPr>
+      <w:r>
+        <w:rPr>
+          <w:rFonts w:ascii="Consolas;Courier New;monospace" w:hAnsi="Consolas;Courier New;monospace"/>
+          <w:b w:val="false"/>
+          <w:color w:val="000000"/>
+          <w:sz w:val="24"/>
+          <w:szCs w:val="24"/>
+          <w:shd w:fill="auto" w:val="clear"/>
+        </w:rPr>
+        <w:t>typedef struct Personnel{</w:t>
+      </w:r>
+    </w:p>
+    <w:p>
+      <w:pPr>
+        <w:pStyle w:val="Normal"/>
+        <w:spacing w:lineRule="auto" w:line="240"/>
+        <w:rPr>
+          <w:color w:val="000000"/>
+          <w:sz w:val="24"/>
+          <w:szCs w:val="24"/>
+          <w:highlight w:val="none"/>
+          <w:shd w:fill="auto" w:val="clear"/>
+        </w:rPr>
+      </w:pPr>
+      <w:r>
+        <w:rPr>
+          <w:color w:val="000000"/>
+          <w:sz w:val="24"/>
+          <w:szCs w:val="24"/>
+          <w:shd w:fill="auto" w:val="clear"/>
+        </w:rPr>
+      </w:r>
+    </w:p>
+    <w:p>
+      <w:pPr>
+        <w:pStyle w:val="Normal"/>
+        <w:spacing w:lineRule="auto" w:line="240"/>
+        <w:ind w:hanging="0" w:left="0" w:right="0"/>
+        <w:rPr>
+          <w:color w:val="000000"/>
+          <w:sz w:val="24"/>
+          <w:szCs w:val="24"/>
+          <w:highlight w:val="none"/>
+          <w:shd w:fill="auto" w:val="clear"/>
+        </w:rPr>
+      </w:pPr>
+      <w:r>
+        <w:rPr>
+          <w:color w:val="000000"/>
+          <w:sz w:val="24"/>
+          <w:szCs w:val="24"/>
+          <w:shd w:fill="auto" w:val="clear"/>
+        </w:rPr>
+        <w:t xml:space="preserve">    </w:t>
+      </w:r>
+      <w:r>
+        <w:rPr>
+          <w:rFonts w:ascii="Consolas;Courier New;monospace" w:hAnsi="Consolas;Courier New;monospace"/>
+          <w:b w:val="false"/>
+          <w:color w:val="000000"/>
+          <w:sz w:val="24"/>
+          <w:szCs w:val="24"/>
+          <w:shd w:fill="auto" w:val="clear"/>
+        </w:rPr>
+        <w:t>char name[NAME_MAX_SIZE];</w:t>
+      </w:r>
+    </w:p>
+    <w:p>
+      <w:pPr>
+        <w:pStyle w:val="Normal"/>
+        <w:spacing w:lineRule="auto" w:line="240"/>
+        <w:ind w:hanging="0" w:left="0" w:right="0"/>
+        <w:rPr>
+          <w:color w:val="000000"/>
+          <w:sz w:val="24"/>
+          <w:szCs w:val="24"/>
+          <w:highlight w:val="none"/>
+          <w:shd w:fill="auto" w:val="clear"/>
+        </w:rPr>
+      </w:pPr>
+      <w:r>
+        <w:rPr>
+          <w:color w:val="000000"/>
+          <w:sz w:val="24"/>
+          <w:szCs w:val="24"/>
+          <w:shd w:fill="auto" w:val="clear"/>
+        </w:rPr>
+        <w:t xml:space="preserve">    </w:t>
+      </w:r>
+      <w:r>
+        <w:rPr>
+          <w:rFonts w:ascii="Consolas;Courier New;monospace" w:hAnsi="Consolas;Courier New;monospace"/>
+          <w:b w:val="false"/>
+          <w:color w:val="000000"/>
+          <w:sz w:val="24"/>
+          <w:szCs w:val="24"/>
+          <w:shd w:fill="auto" w:val="clear"/>
+        </w:rPr>
+        <w:t>char position[NAME_MAX_SIZE];</w:t>
+      </w:r>
+    </w:p>
+    <w:p>
+      <w:pPr>
+        <w:pStyle w:val="Normal"/>
+        <w:spacing w:lineRule="auto" w:line="240"/>
+        <w:ind w:hanging="0" w:left="0" w:right="0"/>
+        <w:rPr>
+          <w:color w:val="000000"/>
+          <w:sz w:val="24"/>
+          <w:szCs w:val="24"/>
+          <w:highlight w:val="none"/>
+          <w:shd w:fill="auto" w:val="clear"/>
+        </w:rPr>
+      </w:pPr>
+      <w:r>
+        <w:rPr>
+          <w:color w:val="000000"/>
+          <w:sz w:val="24"/>
+          <w:szCs w:val="24"/>
+          <w:shd w:fill="auto" w:val="clear"/>
+        </w:rPr>
+        <w:t xml:space="preserve">    </w:t>
+      </w:r>
+      <w:r>
+        <w:rPr>
+          <w:rFonts w:ascii="Consolas;Courier New;monospace" w:hAnsi="Consolas;Courier New;monospace"/>
+          <w:b w:val="false"/>
+          <w:color w:val="000000"/>
+          <w:sz w:val="24"/>
+          <w:szCs w:val="24"/>
+          <w:shd w:fill="auto" w:val="clear"/>
+        </w:rPr>
+        <w:t>int id;</w:t>
+      </w:r>
+    </w:p>
+    <w:p>
+      <w:pPr>
+        <w:pStyle w:val="Normal"/>
+        <w:spacing w:lineRule="auto" w:line="240"/>
+        <w:ind w:hanging="0" w:left="0" w:right="0"/>
+        <w:rPr>
+          <w:color w:val="000000"/>
+          <w:sz w:val="24"/>
+          <w:szCs w:val="24"/>
+          <w:highlight w:val="none"/>
+          <w:shd w:fill="auto" w:val="clear"/>
+        </w:rPr>
+      </w:pPr>
+      <w:r>
+        <w:rPr>
+          <w:color w:val="000000"/>
+          <w:sz w:val="24"/>
+          <w:szCs w:val="24"/>
+          <w:shd w:fill="auto" w:val="clear"/>
+        </w:rPr>
+        <w:t xml:space="preserve">    </w:t>
+      </w:r>
+      <w:r>
+        <w:rPr>
+          <w:rFonts w:ascii="Consolas;Courier New;monospace" w:hAnsi="Consolas;Courier New;monospace"/>
+          <w:b w:val="false"/>
+          <w:color w:val="000000"/>
+          <w:sz w:val="24"/>
+          <w:szCs w:val="24"/>
+          <w:shd w:fill="auto" w:val="clear"/>
+        </w:rPr>
+        <w:t>int department;</w:t>
+      </w:r>
+    </w:p>
+    <w:p>
+      <w:pPr>
+        <w:pStyle w:val="Normal"/>
+        <w:spacing w:lineRule="auto" w:line="240"/>
+        <w:rPr>
+          <w:color w:val="000000"/>
+          <w:sz w:val="24"/>
+          <w:szCs w:val="24"/>
+          <w:highlight w:val="none"/>
+          <w:shd w:fill="auto" w:val="clear"/>
+        </w:rPr>
+      </w:pPr>
+      <w:r>
+        <w:rPr>
+          <w:color w:val="000000"/>
+          <w:sz w:val="24"/>
+          <w:szCs w:val="24"/>
+          <w:shd w:fill="auto" w:val="clear"/>
+        </w:rPr>
+      </w:r>
+    </w:p>
+    <w:p>
+      <w:pPr>
+        <w:pStyle w:val="Normal"/>
+        <w:spacing w:lineRule="auto" w:line="240"/>
+        <w:ind w:hanging="0" w:left="0" w:right="0"/>
+        <w:rPr>
+          <w:rFonts w:ascii="Consolas;Courier New;monospace" w:hAnsi="Consolas;Courier New;monospace"/>
+          <w:b w:val="false"/>
+          <w:color w:val="000000"/>
+          <w:sz w:val="24"/>
+          <w:szCs w:val="24"/>
+          <w:highlight w:val="none"/>
+          <w:shd w:fill="auto" w:val="clear"/>
+        </w:rPr>
+      </w:pPr>
+      <w:r>
+        <w:rPr>
+          <w:rFonts w:ascii="Consolas;Courier New;monospace" w:hAnsi="Consolas;Courier New;monospace"/>
+          <w:b w:val="false"/>
+          <w:color w:val="000000"/>
+          <w:sz w:val="24"/>
+          <w:szCs w:val="24"/>
+          <w:shd w:fill="auto" w:val="clear"/>
+        </w:rPr>
+        <w:t>}Personnel;</w:t>
+      </w:r>
+    </w:p>
+    <w:p>
+      <w:pPr>
+        <w:pStyle w:val="Normal"/>
+        <w:spacing w:lineRule="auto" w:line="240"/>
+        <w:rPr>
+          <w:color w:val="000000"/>
+          <w:sz w:val="24"/>
+          <w:szCs w:val="24"/>
+          <w:highlight w:val="none"/>
+          <w:shd w:fill="auto" w:val="clear"/>
+        </w:rPr>
+      </w:pPr>
+      <w:r>
+        <w:rPr>
+          <w:color w:val="000000"/>
+          <w:sz w:val="24"/>
+          <w:szCs w:val="24"/>
+          <w:shd w:fill="auto" w:val="clear"/>
+        </w:rPr>
+      </w:r>
+    </w:p>
+    <w:p>
+      <w:pPr>
+        <w:pStyle w:val="Normal"/>
+        <w:spacing w:lineRule="auto" w:line="240"/>
+        <w:ind w:hanging="0" w:left="0" w:right="0"/>
+        <w:rPr>
+          <w:rFonts w:ascii="Consolas;Courier New;monospace" w:hAnsi="Consolas;Courier New;monospace"/>
+          <w:b w:val="false"/>
+          <w:color w:val="000000"/>
+          <w:sz w:val="24"/>
+          <w:szCs w:val="24"/>
+          <w:highlight w:val="none"/>
+          <w:shd w:fill="auto" w:val="clear"/>
+        </w:rPr>
+      </w:pPr>
+      <w:r>
+        <w:rPr>
+          <w:rFonts w:ascii="Consolas;Courier New;monospace" w:hAnsi="Consolas;Courier New;monospace"/>
+          <w:b w:val="false"/>
+          <w:color w:val="000000"/>
+          <w:sz w:val="24"/>
+          <w:szCs w:val="24"/>
+          <w:shd w:fill="auto" w:val="clear"/>
+        </w:rPr>
+        <w:t>typedef struct Company{</w:t>
+      </w:r>
+    </w:p>
+    <w:p>
+      <w:pPr>
+        <w:pStyle w:val="Normal"/>
+        <w:spacing w:lineRule="auto" w:line="240"/>
+        <w:rPr>
+          <w:color w:val="000000"/>
+          <w:sz w:val="24"/>
+          <w:szCs w:val="24"/>
+          <w:highlight w:val="none"/>
+          <w:shd w:fill="auto" w:val="clear"/>
+        </w:rPr>
+      </w:pPr>
+      <w:r>
+        <w:rPr>
+          <w:color w:val="000000"/>
+          <w:sz w:val="24"/>
+          <w:szCs w:val="24"/>
+          <w:shd w:fill="auto" w:val="clear"/>
+        </w:rPr>
+      </w:r>
+    </w:p>
+    <w:p>
+      <w:pPr>
+        <w:pStyle w:val="Normal"/>
+        <w:spacing w:lineRule="auto" w:line="240"/>
+        <w:ind w:hanging="0" w:left="0" w:right="0"/>
+        <w:rPr>
+          <w:color w:val="000000"/>
+          <w:sz w:val="24"/>
+          <w:szCs w:val="24"/>
+          <w:highlight w:val="none"/>
+          <w:shd w:fill="auto" w:val="clear"/>
+        </w:rPr>
+      </w:pPr>
+      <w:r>
+        <w:rPr>
+          <w:color w:val="000000"/>
+          <w:sz w:val="24"/>
+          <w:szCs w:val="24"/>
+          <w:shd w:fill="auto" w:val="clear"/>
+        </w:rPr>
+        <w:t xml:space="preserve">    </w:t>
+      </w:r>
+      <w:r>
+        <w:rPr>
+          <w:rFonts w:ascii="Consolas;Courier New;monospace" w:hAnsi="Consolas;Courier New;monospace"/>
+          <w:b w:val="false"/>
+          <w:color w:val="000000"/>
+          <w:sz w:val="24"/>
+          <w:szCs w:val="24"/>
+          <w:shd w:fill="auto" w:val="clear"/>
+        </w:rPr>
+        <w:t>Personnel personnel[HR_COUNT];</w:t>
+      </w:r>
+    </w:p>
+    <w:p>
+      <w:pPr>
+        <w:pStyle w:val="Normal"/>
+        <w:spacing w:lineRule="auto" w:line="240"/>
+        <w:ind w:hanging="0" w:left="0" w:right="0"/>
+        <w:rPr>
+          <w:color w:val="000000"/>
+          <w:sz w:val="24"/>
+          <w:szCs w:val="24"/>
+          <w:highlight w:val="none"/>
+          <w:shd w:fill="auto" w:val="clear"/>
+        </w:rPr>
+      </w:pPr>
+      <w:r>
+        <w:rPr>
+          <w:color w:val="000000"/>
+          <w:sz w:val="24"/>
+          <w:szCs w:val="24"/>
+          <w:shd w:fill="auto" w:val="clear"/>
+        </w:rPr>
+        <w:t xml:space="preserve">    </w:t>
+      </w:r>
+      <w:r>
+        <w:rPr>
+          <w:rFonts w:ascii="Consolas;Courier New;monospace" w:hAnsi="Consolas;Courier New;monospace"/>
+          <w:b w:val="false"/>
+          <w:color w:val="000000"/>
+          <w:sz w:val="24"/>
+          <w:szCs w:val="24"/>
+          <w:shd w:fill="auto" w:val="clear"/>
+        </w:rPr>
+        <w:t>int known_departments[DEPT_COUNT];</w:t>
+      </w:r>
+    </w:p>
+    <w:p>
+      <w:pPr>
+        <w:pStyle w:val="Normal"/>
+        <w:spacing w:lineRule="auto" w:line="240"/>
+        <w:ind w:hanging="0" w:left="0" w:right="0"/>
+        <w:rPr>
+          <w:color w:val="000000"/>
+          <w:sz w:val="24"/>
+          <w:szCs w:val="24"/>
+          <w:highlight w:val="none"/>
+          <w:shd w:fill="auto" w:val="clear"/>
+        </w:rPr>
+      </w:pPr>
+      <w:r>
+        <w:rPr>
+          <w:color w:val="000000"/>
+          <w:sz w:val="24"/>
+          <w:szCs w:val="24"/>
+          <w:shd w:fill="auto" w:val="clear"/>
+        </w:rPr>
+        <w:t xml:space="preserve">    </w:t>
+      </w:r>
+      <w:r>
+        <w:rPr>
+          <w:rFonts w:ascii="Consolas;Courier New;monospace" w:hAnsi="Consolas;Courier New;monospace"/>
+          <w:b w:val="false"/>
+          <w:color w:val="000000"/>
+          <w:sz w:val="24"/>
+          <w:szCs w:val="24"/>
+          <w:shd w:fill="auto" w:val="clear"/>
+        </w:rPr>
+        <w:t>int department_counts[DEPT_COUNT];</w:t>
+      </w:r>
+    </w:p>
+    <w:p>
+      <w:pPr>
+        <w:pStyle w:val="Normal"/>
+        <w:spacing w:lineRule="auto" w:line="240"/>
+        <w:rPr>
+          <w:color w:val="000000"/>
+          <w:sz w:val="24"/>
+          <w:szCs w:val="24"/>
+          <w:highlight w:val="none"/>
+          <w:shd w:fill="auto" w:val="clear"/>
+        </w:rPr>
+      </w:pPr>
+      <w:r>
+        <w:rPr>
+          <w:color w:val="000000"/>
+          <w:sz w:val="24"/>
+          <w:szCs w:val="24"/>
+          <w:shd w:fill="auto" w:val="clear"/>
+        </w:rPr>
+      </w:r>
+    </w:p>
+    <w:p>
+      <w:pPr>
+        <w:pStyle w:val="Normal"/>
+        <w:spacing w:lineRule="auto" w:line="240"/>
+        <w:ind w:hanging="0" w:left="0" w:right="0"/>
+        <w:rPr>
+          <w:rFonts w:ascii="Consolas;Courier New;monospace" w:hAnsi="Consolas;Courier New;monospace"/>
+          <w:b w:val="false"/>
+          <w:color w:val="000000"/>
+          <w:sz w:val="24"/>
+          <w:szCs w:val="24"/>
+          <w:highlight w:val="none"/>
+          <w:shd w:fill="auto" w:val="clear"/>
+        </w:rPr>
+      </w:pPr>
+      <w:r>
+        <w:rPr>
+          <w:rFonts w:ascii="Consolas;Courier New;monospace" w:hAnsi="Consolas;Courier New;monospace"/>
+          <w:b w:val="false"/>
+          <w:color w:val="000000"/>
+          <w:sz w:val="24"/>
+          <w:szCs w:val="24"/>
+          <w:shd w:fill="auto" w:val="clear"/>
+        </w:rPr>
+        <w:t>}Company;</w:t>
+      </w:r>
+    </w:p>
+    <w:p>
+      <w:pPr>
+        <w:pStyle w:val="Normal"/>
+        <w:spacing w:lineRule="auto" w:line="240" w:before="0" w:after="283"/>
+        <w:rPr>
+          <w:color w:val="000000"/>
+          <w:sz w:val="24"/>
+          <w:szCs w:val="24"/>
+          <w:highlight w:val="none"/>
+          <w:shd w:fill="auto" w:val="clear"/>
+        </w:rPr>
+      </w:pPr>
+      <w:r>
+        <w:rPr>
+          <w:color w:val="000000"/>
+          <w:sz w:val="24"/>
+          <w:szCs w:val="24"/>
+          <w:shd w:fill="auto" w:val="clear"/>
+        </w:rPr>
+      </w:r>
+    </w:p>
+    <w:p>
+      <w:pPr>
+        <w:pStyle w:val="Normal"/>
+        <w:spacing w:lineRule="auto" w:line="240"/>
+        <w:ind w:hanging="0" w:left="0" w:right="0"/>
+        <w:rPr>
+          <w:rFonts w:ascii="Consolas;Courier New;monospace" w:hAnsi="Consolas;Courier New;monospace"/>
+          <w:b w:val="false"/>
+          <w:color w:val="000000"/>
+          <w:sz w:val="24"/>
+          <w:szCs w:val="24"/>
+          <w:highlight w:val="none"/>
+          <w:shd w:fill="auto" w:val="clear"/>
+        </w:rPr>
+      </w:pPr>
+      <w:r>
+        <w:rPr>
+          <w:rFonts w:ascii="Consolas;Courier New;monospace" w:hAnsi="Consolas;Courier New;monospace"/>
+          <w:b w:val="false"/>
+          <w:color w:val="000000"/>
+          <w:sz w:val="24"/>
+          <w:szCs w:val="24"/>
+          <w:shd w:fill="auto" w:val="clear"/>
+        </w:rPr>
+        <w:t>int do_run(Company* company);</w:t>
+      </w:r>
+    </w:p>
+    <w:p>
+      <w:pPr>
+        <w:pStyle w:val="Normal"/>
+        <w:spacing w:lineRule="auto" w:line="240"/>
+        <w:ind w:hanging="0" w:left="0" w:right="0"/>
+        <w:rPr>
+          <w:rFonts w:ascii="Consolas;Courier New;monospace" w:hAnsi="Consolas;Courier New;monospace"/>
+          <w:b w:val="false"/>
+          <w:color w:val="000000"/>
+          <w:sz w:val="24"/>
+          <w:szCs w:val="24"/>
+          <w:highlight w:val="none"/>
+          <w:shd w:fill="auto" w:val="clear"/>
+        </w:rPr>
+      </w:pPr>
+      <w:r>
+        <w:rPr>
+          <w:rFonts w:ascii="Consolas;Courier New;monospace" w:hAnsi="Consolas;Courier New;monospace"/>
+          <w:b w:val="false"/>
+          <w:color w:val="000000"/>
+          <w:sz w:val="24"/>
+          <w:szCs w:val="24"/>
+          <w:shd w:fill="auto" w:val="clear"/>
+        </w:rPr>
+        <w:t>void do_input(Company* company);</w:t>
+      </w:r>
+    </w:p>
+    <w:p>
+      <w:pPr>
+        <w:pStyle w:val="Normal"/>
+        <w:spacing w:lineRule="auto" w:line="240"/>
+        <w:ind w:hanging="0" w:left="0" w:right="0"/>
+        <w:rPr>
+          <w:rFonts w:ascii="Consolas;Courier New;monospace" w:hAnsi="Consolas;Courier New;monospace"/>
+          <w:b w:val="false"/>
+          <w:color w:val="000000"/>
+          <w:sz w:val="24"/>
+          <w:szCs w:val="24"/>
+          <w:highlight w:val="none"/>
+          <w:shd w:fill="auto" w:val="clear"/>
+        </w:rPr>
+      </w:pPr>
+      <w:r>
+        <w:rPr>
+          <w:rFonts w:ascii="Consolas;Courier New;monospace" w:hAnsi="Consolas;Courier New;monospace"/>
+          <w:b w:val="false"/>
+          <w:color w:val="000000"/>
+          <w:sz w:val="24"/>
+          <w:szCs w:val="24"/>
+          <w:shd w:fill="auto" w:val="clear"/>
+        </w:rPr>
+        <w:t>void do_process(Company* company);</w:t>
+      </w:r>
+    </w:p>
+    <w:p>
+      <w:pPr>
+        <w:pStyle w:val="Normal"/>
+        <w:spacing w:lineRule="auto" w:line="240"/>
+        <w:ind w:hanging="0" w:left="0" w:right="0"/>
+        <w:rPr>
+          <w:rFonts w:ascii="Consolas;Courier New;monospace" w:hAnsi="Consolas;Courier New;monospace"/>
+          <w:b w:val="false"/>
+          <w:color w:val="000000"/>
+          <w:sz w:val="24"/>
+          <w:szCs w:val="24"/>
+          <w:highlight w:val="none"/>
+          <w:shd w:fill="auto" w:val="clear"/>
+        </w:rPr>
+      </w:pPr>
+      <w:r>
+        <w:rPr>
+          <w:rFonts w:ascii="Consolas;Courier New;monospace" w:hAnsi="Consolas;Courier New;monospace"/>
+          <w:b w:val="false"/>
+          <w:color w:val="000000"/>
+          <w:sz w:val="24"/>
+          <w:szCs w:val="24"/>
+          <w:shd w:fill="auto" w:val="clear"/>
+        </w:rPr>
+        <w:t>void do_output(Company* company);</w:t>
+      </w:r>
+    </w:p>
+    <w:p>
+      <w:pPr>
+        <w:pStyle w:val="Normal"/>
+        <w:spacing w:lineRule="auto" w:line="240" w:before="0" w:after="283"/>
+        <w:rPr>
+          <w:color w:val="000000"/>
+          <w:sz w:val="24"/>
+          <w:szCs w:val="24"/>
+          <w:highlight w:val="none"/>
+          <w:shd w:fill="auto" w:val="clear"/>
+        </w:rPr>
+      </w:pPr>
+      <w:r>
+        <w:rPr>
+          <w:color w:val="000000"/>
+          <w:sz w:val="24"/>
+          <w:szCs w:val="24"/>
+          <w:shd w:fill="auto" w:val="clear"/>
+        </w:rPr>
+      </w:r>
+    </w:p>
+    <w:p>
+      <w:pPr>
+        <w:pStyle w:val="Normal"/>
+        <w:spacing w:lineRule="auto" w:line="240"/>
+        <w:ind w:hanging="0" w:left="0" w:right="0"/>
+        <w:rPr>
+          <w:rFonts w:ascii="Consolas;Courier New;monospace" w:hAnsi="Consolas;Courier New;monospace"/>
+          <w:b w:val="false"/>
+          <w:color w:val="000000"/>
+          <w:sz w:val="24"/>
+          <w:szCs w:val="24"/>
+          <w:highlight w:val="none"/>
+          <w:shd w:fill="auto" w:val="clear"/>
+        </w:rPr>
+      </w:pPr>
+      <w:r>
+        <w:rPr>
+          <w:rFonts w:ascii="Consolas;Courier New;monospace" w:hAnsi="Consolas;Courier New;monospace"/>
+          <w:b w:val="false"/>
+          <w:color w:val="000000"/>
+          <w:sz w:val="24"/>
+          <w:szCs w:val="24"/>
+          <w:shd w:fill="auto" w:val="clear"/>
+        </w:rPr>
+        <w:t>#endif //HEADER_H</w:t>
+      </w:r>
+    </w:p>
+    <w:p>
+      <w:pPr>
+        <w:pStyle w:val="Normal"/>
+        <w:spacing w:lineRule="auto" w:line="240"/>
+        <w:jc w:val="left"/>
+        <w:rPr>
+          <w:b w:val="false"/>
+          <w:bCs w:val="false"/>
+          <w:color w:val="000000"/>
+          <w:sz w:val="24"/>
+          <w:szCs w:val="24"/>
+          <w:highlight w:val="none"/>
+          <w:shd w:fill="auto" w:val="clear"/>
+          <w:lang w:val="en-US"/>
+        </w:rPr>
+      </w:pPr>
+      <w:r>
+        <w:rPr>
+          <w:b w:val="false"/>
+          <w:bCs w:val="false"/>
+          <w:color w:val="000000"/>
+          <w:sz w:val="24"/>
+          <w:szCs w:val="24"/>
+          <w:shd w:fill="auto" w:val="clear"/>
+          <w:lang w:val="en-US"/>
+        </w:rPr>
+      </w:r>
+    </w:p>
+    <w:p>
+      <w:pPr>
+        <w:pStyle w:val="Normal"/>
+        <w:spacing w:lineRule="auto" w:line="240"/>
+        <w:jc w:val="left"/>
+        <w:rPr>
+          <w:b w:val="false"/>
+          <w:bCs w:val="false"/>
+          <w:color w:val="000000"/>
+          <w:sz w:val="24"/>
+          <w:szCs w:val="24"/>
+          <w:highlight w:val="none"/>
+          <w:shd w:fill="auto" w:val="clear"/>
+          <w:lang w:val="en-US"/>
+        </w:rPr>
+      </w:pPr>
+      <w:r>
+        <w:rPr>
+          <w:b w:val="false"/>
+          <w:bCs w:val="false"/>
+          <w:color w:val="000000"/>
+          <w:sz w:val="24"/>
+          <w:szCs w:val="24"/>
+          <w:shd w:fill="auto" w:val="clear"/>
+          <w:lang w:val="en-US"/>
+        </w:rPr>
+      </w:r>
+    </w:p>
+    <w:p>
+      <w:pPr>
+        <w:pStyle w:val="Normal"/>
+        <w:spacing w:lineRule="auto" w:line="240"/>
+        <w:jc w:val="left"/>
+        <w:rPr>
+          <w:b w:val="false"/>
+          <w:bCs w:val="false"/>
+          <w:color w:val="000000"/>
+          <w:sz w:val="24"/>
+          <w:szCs w:val="24"/>
+          <w:highlight w:val="none"/>
+          <w:shd w:fill="auto" w:val="clear"/>
+          <w:lang w:val="en-US"/>
+        </w:rPr>
+      </w:pPr>
+      <w:r>
+        <w:rPr>
+          <w:b w:val="false"/>
+          <w:bCs w:val="false"/>
+          <w:color w:val="000000"/>
+          <w:sz w:val="24"/>
+          <w:szCs w:val="24"/>
+          <w:shd w:fill="auto" w:val="clear"/>
+          <w:lang w:val="en-US"/>
+        </w:rPr>
+      </w:r>
+    </w:p>
+    <w:p>
+      <w:pPr>
+        <w:pStyle w:val="Normal"/>
+        <w:spacing w:lineRule="auto" w:line="240"/>
+        <w:jc w:val="left"/>
+        <w:rPr>
+          <w:b w:val="false"/>
+          <w:bCs w:val="false"/>
+          <w:color w:val="000000"/>
+          <w:sz w:val="24"/>
+          <w:szCs w:val="24"/>
+          <w:highlight w:val="none"/>
+          <w:shd w:fill="auto" w:val="clear"/>
+          <w:lang w:val="en-US"/>
+        </w:rPr>
+      </w:pPr>
+      <w:r>
+        <w:rPr>
+          <w:b w:val="false"/>
+          <w:bCs w:val="false"/>
+          <w:color w:val="000000"/>
+          <w:sz w:val="24"/>
+          <w:szCs w:val="24"/>
+          <w:shd w:fill="auto" w:val="clear"/>
+          <w:lang w:val="en-US"/>
+        </w:rPr>
+      </w:r>
+    </w:p>
+    <w:p>
+      <w:pPr>
+        <w:pStyle w:val="Normal"/>
+        <w:spacing w:lineRule="auto" w:line="240"/>
+        <w:jc w:val="center"/>
+        <w:rPr>
+          <w:b w:val="false"/>
+          <w:bCs w:val="false"/>
+          <w:color w:val="000000"/>
+          <w:sz w:val="24"/>
+          <w:szCs w:val="24"/>
+          <w:highlight w:val="none"/>
+          <w:shd w:fill="auto" w:val="clear"/>
+          <w:lang w:val="en-US"/>
+        </w:rPr>
+      </w:pPr>
+      <w:r>
+        <w:rPr>
+          <w:b w:val="false"/>
+          <w:bCs w:val="false"/>
+          <w:color w:val="000000"/>
+          <w:sz w:val="24"/>
+          <w:szCs w:val="24"/>
+          <w:shd w:fill="auto" w:val="clear"/>
+          <w:lang w:val="en-US"/>
+        </w:rPr>
+        <w:t>5–pointer–main.c</w:t>
+      </w:r>
+    </w:p>
+    <w:p>
+      <w:pPr>
+        <w:pStyle w:val="Normal"/>
+        <w:spacing w:lineRule="auto" w:line="240"/>
+        <w:jc w:val="left"/>
+        <w:rPr>
+          <w:rFonts w:ascii="Consolas;Courier New;monospace" w:hAnsi="Consolas;Courier New;monospace"/>
+          <w:b w:val="false"/>
+          <w:bCs w:val="false"/>
+          <w:color w:val="000000"/>
+          <w:sz w:val="24"/>
+          <w:szCs w:val="24"/>
+          <w:highlight w:val="none"/>
+          <w:shd w:fill="auto" w:val="clear"/>
+          <w:lang w:val="en-US"/>
+        </w:rPr>
+      </w:pPr>
+      <w:r>
+        <w:rPr>
+          <w:rFonts w:ascii="Consolas;Courier New;monospace" w:hAnsi="Consolas;Courier New;monospace"/>
+          <w:b w:val="false"/>
+          <w:bCs w:val="false"/>
+          <w:color w:val="000000"/>
+          <w:sz w:val="24"/>
+          <w:szCs w:val="24"/>
+          <w:shd w:fill="auto" w:val="clear"/>
+          <w:lang w:val="en-US"/>
+        </w:rPr>
+        <w:t>#include "5-pointer-header.h"</w:t>
+      </w:r>
+    </w:p>
+    <w:p>
+      <w:pPr>
+        <w:pStyle w:val="Normal"/>
+        <w:spacing w:lineRule="auto" w:line="240"/>
+        <w:rPr>
+          <w:color w:val="000000"/>
+          <w:sz w:val="24"/>
+          <w:szCs w:val="24"/>
+          <w:highlight w:val="none"/>
+          <w:shd w:fill="auto" w:val="clear"/>
+        </w:rPr>
+      </w:pPr>
+      <w:r>
+        <w:rPr>
+          <w:color w:val="000000"/>
+          <w:sz w:val="24"/>
+          <w:szCs w:val="24"/>
+          <w:shd w:fill="auto" w:val="clear"/>
+        </w:rPr>
+      </w:r>
+    </w:p>
+    <w:p>
+      <w:pPr>
+        <w:pStyle w:val="Normal"/>
+        <w:spacing w:lineRule="auto" w:line="240"/>
+        <w:ind w:hanging="0" w:left="0" w:right="0"/>
+        <w:rPr>
+          <w:rFonts w:ascii="Consolas;Courier New;monospace" w:hAnsi="Consolas;Courier New;monospace"/>
+          <w:b w:val="false"/>
+          <w:color w:val="000000"/>
+          <w:sz w:val="24"/>
+          <w:szCs w:val="24"/>
+          <w:highlight w:val="none"/>
+          <w:shd w:fill="auto" w:val="clear"/>
+        </w:rPr>
+      </w:pPr>
+      <w:r>
+        <w:rPr>
+          <w:rFonts w:ascii="Consolas;Courier New;monospace" w:hAnsi="Consolas;Courier New;monospace"/>
+          <w:b w:val="false"/>
+          <w:color w:val="000000"/>
+          <w:sz w:val="24"/>
+          <w:szCs w:val="24"/>
+          <w:shd w:fill="auto" w:val="clear"/>
+        </w:rPr>
+        <w:t>int main(){</w:t>
+      </w:r>
+    </w:p>
+    <w:p>
+      <w:pPr>
+        <w:pStyle w:val="Normal"/>
+        <w:spacing w:lineRule="auto" w:line="240"/>
+        <w:rPr>
+          <w:color w:val="000000"/>
+          <w:sz w:val="24"/>
+          <w:szCs w:val="24"/>
+          <w:highlight w:val="none"/>
+          <w:shd w:fill="auto" w:val="clear"/>
+        </w:rPr>
+      </w:pPr>
+      <w:r>
+        <w:rPr>
+          <w:color w:val="000000"/>
+          <w:sz w:val="24"/>
+          <w:szCs w:val="24"/>
+          <w:shd w:fill="auto" w:val="clear"/>
+        </w:rPr>
+      </w:r>
+    </w:p>
+    <w:p>
+      <w:pPr>
+        <w:pStyle w:val="Normal"/>
+        <w:spacing w:lineRule="auto" w:line="240"/>
+        <w:ind w:hanging="0" w:left="0" w:right="0"/>
+        <w:rPr>
+          <w:color w:val="000000"/>
+          <w:sz w:val="24"/>
+          <w:szCs w:val="24"/>
+          <w:highlight w:val="none"/>
+          <w:shd w:fill="auto" w:val="clear"/>
+        </w:rPr>
+      </w:pPr>
+      <w:r>
+        <w:rPr>
+          <w:color w:val="000000"/>
+          <w:sz w:val="24"/>
+          <w:szCs w:val="24"/>
+          <w:shd w:fill="auto" w:val="clear"/>
+        </w:rPr>
+        <w:t xml:space="preserve">    </w:t>
+      </w:r>
+      <w:r>
+        <w:rPr>
+          <w:rFonts w:ascii="Consolas;Courier New;monospace" w:hAnsi="Consolas;Courier New;monospace"/>
+          <w:b w:val="false"/>
+          <w:color w:val="000000"/>
+          <w:sz w:val="24"/>
+          <w:szCs w:val="24"/>
+          <w:shd w:fill="auto" w:val="clear"/>
+        </w:rPr>
+        <w:t>Company company;</w:t>
+      </w:r>
+    </w:p>
+    <w:p>
+      <w:pPr>
+        <w:pStyle w:val="Normal"/>
+        <w:spacing w:lineRule="auto" w:line="240"/>
+        <w:ind w:hanging="0" w:left="0" w:right="0"/>
+        <w:rPr>
+          <w:color w:val="000000"/>
+          <w:sz w:val="24"/>
+          <w:szCs w:val="24"/>
+          <w:highlight w:val="none"/>
+          <w:shd w:fill="auto" w:val="clear"/>
+        </w:rPr>
+      </w:pPr>
+      <w:r>
+        <w:rPr>
+          <w:color w:val="000000"/>
+          <w:sz w:val="24"/>
+          <w:szCs w:val="24"/>
+          <w:shd w:fill="auto" w:val="clear"/>
+        </w:rPr>
+        <w:t xml:space="preserve">    </w:t>
+      </w:r>
+      <w:r>
+        <w:rPr>
+          <w:rFonts w:ascii="Consolas;Courier New;monospace" w:hAnsi="Consolas;Courier New;monospace"/>
+          <w:b w:val="false"/>
+          <w:color w:val="000000"/>
+          <w:sz w:val="24"/>
+          <w:szCs w:val="24"/>
+          <w:shd w:fill="auto" w:val="clear"/>
+        </w:rPr>
+        <w:t>int ret = do_run(&amp;company);</w:t>
+      </w:r>
+    </w:p>
+    <w:p>
+      <w:pPr>
+        <w:pStyle w:val="Normal"/>
+        <w:spacing w:lineRule="auto" w:line="240"/>
+        <w:ind w:hanging="0" w:left="0" w:right="0"/>
+        <w:rPr>
+          <w:color w:val="000000"/>
+          <w:sz w:val="24"/>
+          <w:szCs w:val="24"/>
+          <w:highlight w:val="none"/>
+          <w:shd w:fill="auto" w:val="clear"/>
+        </w:rPr>
+      </w:pPr>
+      <w:r>
+        <w:rPr>
+          <w:color w:val="000000"/>
+          <w:sz w:val="24"/>
+          <w:szCs w:val="24"/>
+          <w:shd w:fill="auto" w:val="clear"/>
+        </w:rPr>
+        <w:t xml:space="preserve">    </w:t>
+      </w:r>
+      <w:r>
+        <w:rPr>
+          <w:rFonts w:ascii="Consolas;Courier New;monospace" w:hAnsi="Consolas;Courier New;monospace"/>
+          <w:b w:val="false"/>
+          <w:color w:val="000000"/>
+          <w:sz w:val="24"/>
+          <w:szCs w:val="24"/>
+          <w:shd w:fill="auto" w:val="clear"/>
+        </w:rPr>
+        <w:t>return ret;</w:t>
+      </w:r>
+    </w:p>
+    <w:p>
+      <w:pPr>
+        <w:pStyle w:val="Normal"/>
+        <w:spacing w:lineRule="auto" w:line="240"/>
+        <w:ind w:hanging="0" w:left="0" w:right="0"/>
+        <w:rPr>
+          <w:rFonts w:ascii="Consolas;Courier New;monospace" w:hAnsi="Consolas;Courier New;monospace"/>
+          <w:b w:val="false"/>
+        </w:rPr>
+      </w:pPr>
+      <w:r>
+        <w:rPr>
+          <w:color w:val="000000"/>
+          <w:sz w:val="24"/>
+          <w:szCs w:val="24"/>
+          <w:shd w:fill="auto" w:val="clear"/>
+        </w:rPr>
+      </w:r>
+    </w:p>
+    <w:p>
+      <w:pPr>
+        <w:pStyle w:val="Normal"/>
+        <w:spacing w:lineRule="auto" w:line="240"/>
+        <w:ind w:hanging="0" w:left="0" w:right="0"/>
+        <w:rPr>
+          <w:rFonts w:ascii="Consolas;Courier New;monospace" w:hAnsi="Consolas;Courier New;monospace"/>
+          <w:b w:val="false"/>
+          <w:color w:val="000000"/>
+          <w:sz w:val="24"/>
+          <w:szCs w:val="24"/>
+          <w:highlight w:val="none"/>
+          <w:shd w:fill="auto" w:val="clear"/>
+        </w:rPr>
+      </w:pPr>
+      <w:r>
+        <w:rPr>
+          <w:rFonts w:ascii="Consolas;Courier New;monospace" w:hAnsi="Consolas;Courier New;monospace"/>
+          <w:b w:val="false"/>
+          <w:color w:val="000000"/>
+          <w:sz w:val="24"/>
+          <w:szCs w:val="24"/>
+          <w:shd w:fill="auto" w:val="clear"/>
+        </w:rPr>
+        <w:t>}</w:t>
+      </w:r>
+    </w:p>
+    <w:p>
+      <w:pPr>
+        <w:pStyle w:val="Normal"/>
+        <w:spacing w:lineRule="auto" w:line="240"/>
+        <w:jc w:val="left"/>
+        <w:rPr>
+          <w:b w:val="false"/>
+          <w:bCs w:val="false"/>
+          <w:color w:val="000000"/>
+          <w:sz w:val="24"/>
+          <w:szCs w:val="24"/>
+          <w:highlight w:val="none"/>
+          <w:shd w:fill="auto" w:val="clear"/>
+          <w:lang w:val="en-US"/>
+        </w:rPr>
+      </w:pPr>
+      <w:r>
+        <w:rPr>
+          <w:b w:val="false"/>
+          <w:bCs w:val="false"/>
+          <w:color w:val="000000"/>
+          <w:sz w:val="24"/>
+          <w:szCs w:val="24"/>
+          <w:shd w:fill="auto" w:val="clear"/>
+          <w:lang w:val="en-US"/>
+        </w:rPr>
+      </w:r>
+    </w:p>
+    <w:p>
+      <w:pPr>
+        <w:pStyle w:val="Normal"/>
+        <w:spacing w:lineRule="auto" w:line="240"/>
+        <w:jc w:val="center"/>
+        <w:rPr>
+          <w:b w:val="false"/>
+          <w:bCs w:val="false"/>
+          <w:color w:val="000000"/>
+          <w:sz w:val="24"/>
+          <w:szCs w:val="24"/>
+          <w:highlight w:val="none"/>
+          <w:shd w:fill="auto" w:val="clear"/>
+          <w:lang w:val="en-US"/>
+        </w:rPr>
+      </w:pPr>
+      <w:r>
+        <w:rPr>
+          <w:b w:val="false"/>
+          <w:bCs w:val="false"/>
+          <w:color w:val="000000"/>
+          <w:sz w:val="24"/>
+          <w:szCs w:val="24"/>
+          <w:shd w:fill="auto" w:val="clear"/>
+          <w:lang w:val="en-US"/>
+        </w:rPr>
+        <w:t>5-pointer-run.c</w:t>
+      </w:r>
+    </w:p>
+    <w:p>
+      <w:pPr>
+        <w:pStyle w:val="Normal"/>
+        <w:spacing w:lineRule="auto" w:line="240"/>
+        <w:jc w:val="left"/>
+        <w:rPr>
+          <w:rFonts w:ascii="Consolas;Courier New;monospace" w:hAnsi="Consolas;Courier New;monospace"/>
+          <w:b w:val="false"/>
+          <w:bCs w:val="false"/>
+          <w:color w:val="000000"/>
+          <w:sz w:val="24"/>
+          <w:szCs w:val="24"/>
+          <w:highlight w:val="none"/>
+          <w:shd w:fill="auto" w:val="clear"/>
+          <w:lang w:val="en-US"/>
+        </w:rPr>
+      </w:pPr>
+      <w:r>
+        <w:rPr>
+          <w:rFonts w:ascii="Consolas;Courier New;monospace" w:hAnsi="Consolas;Courier New;monospace"/>
+          <w:b w:val="false"/>
+          <w:bCs w:val="false"/>
+          <w:color w:val="000000"/>
+          <w:sz w:val="24"/>
+          <w:szCs w:val="24"/>
+          <w:shd w:fill="auto" w:val="clear"/>
+          <w:lang w:val="en-US"/>
+        </w:rPr>
+        <w:t>#include "5-pointer-header.h"</w:t>
+      </w:r>
+    </w:p>
+    <w:p>
+      <w:pPr>
+        <w:pStyle w:val="Normal"/>
+        <w:spacing w:lineRule="auto" w:line="240"/>
+        <w:rPr>
+          <w:color w:val="000000"/>
+          <w:sz w:val="24"/>
+          <w:szCs w:val="24"/>
+          <w:highlight w:val="none"/>
+          <w:shd w:fill="auto" w:val="clear"/>
+        </w:rPr>
+      </w:pPr>
+      <w:r>
+        <w:rPr>
+          <w:color w:val="000000"/>
+          <w:sz w:val="24"/>
+          <w:szCs w:val="24"/>
+          <w:shd w:fill="auto" w:val="clear"/>
+        </w:rPr>
+      </w:r>
+    </w:p>
+    <w:p>
+      <w:pPr>
+        <w:pStyle w:val="Normal"/>
+        <w:spacing w:lineRule="auto" w:line="240"/>
+        <w:ind w:hanging="0" w:left="0" w:right="0"/>
+        <w:rPr>
+          <w:rFonts w:ascii="Consolas;Courier New;monospace" w:hAnsi="Consolas;Courier New;monospace"/>
+          <w:b w:val="false"/>
+          <w:color w:val="000000"/>
+          <w:sz w:val="24"/>
+          <w:szCs w:val="24"/>
+          <w:highlight w:val="none"/>
+          <w:shd w:fill="auto" w:val="clear"/>
+        </w:rPr>
+      </w:pPr>
+      <w:r>
+        <w:rPr>
+          <w:rFonts w:ascii="Consolas;Courier New;monospace" w:hAnsi="Consolas;Courier New;monospace"/>
+          <w:b w:val="false"/>
+          <w:color w:val="000000"/>
+          <w:sz w:val="24"/>
+          <w:szCs w:val="24"/>
+          <w:shd w:fill="auto" w:val="clear"/>
+        </w:rPr>
+        <w:t>int do_run(Company* company){</w:t>
+      </w:r>
+    </w:p>
+    <w:p>
+      <w:pPr>
+        <w:pStyle w:val="Normal"/>
+        <w:spacing w:lineRule="auto" w:line="240"/>
+        <w:rPr>
+          <w:color w:val="000000"/>
+          <w:sz w:val="24"/>
+          <w:szCs w:val="24"/>
+          <w:highlight w:val="none"/>
+          <w:shd w:fill="auto" w:val="clear"/>
+        </w:rPr>
+      </w:pPr>
+      <w:r>
+        <w:rPr>
+          <w:color w:val="000000"/>
+          <w:sz w:val="24"/>
+          <w:szCs w:val="24"/>
+          <w:shd w:fill="auto" w:val="clear"/>
+        </w:rPr>
+      </w:r>
+    </w:p>
+    <w:p>
+      <w:pPr>
+        <w:pStyle w:val="Normal"/>
+        <w:spacing w:lineRule="auto" w:line="240"/>
+        <w:ind w:hanging="0" w:left="0" w:right="0"/>
+        <w:rPr>
+          <w:color w:val="000000"/>
+          <w:sz w:val="24"/>
+          <w:szCs w:val="24"/>
+          <w:highlight w:val="none"/>
+          <w:shd w:fill="auto" w:val="clear"/>
+        </w:rPr>
+      </w:pPr>
+      <w:r>
+        <w:rPr>
+          <w:color w:val="000000"/>
+          <w:sz w:val="24"/>
+          <w:szCs w:val="24"/>
+          <w:shd w:fill="auto" w:val="clear"/>
+        </w:rPr>
+        <w:t xml:space="preserve">    </w:t>
+      </w:r>
+      <w:r>
+        <w:rPr>
+          <w:rFonts w:ascii="Consolas;Courier New;monospace" w:hAnsi="Consolas;Courier New;monospace"/>
+          <w:b w:val="false"/>
+          <w:color w:val="000000"/>
+          <w:sz w:val="24"/>
+          <w:szCs w:val="24"/>
+          <w:shd w:fill="auto" w:val="clear"/>
+        </w:rPr>
+        <w:t>do_input(company);</w:t>
+      </w:r>
+    </w:p>
+    <w:p>
+      <w:pPr>
+        <w:pStyle w:val="Normal"/>
+        <w:spacing w:lineRule="auto" w:line="240"/>
+        <w:ind w:hanging="0" w:left="0" w:right="0"/>
+        <w:rPr>
+          <w:color w:val="000000"/>
+          <w:sz w:val="24"/>
+          <w:szCs w:val="24"/>
+          <w:highlight w:val="none"/>
+          <w:shd w:fill="auto" w:val="clear"/>
+        </w:rPr>
+      </w:pPr>
+      <w:r>
+        <w:rPr>
+          <w:color w:val="000000"/>
+          <w:sz w:val="24"/>
+          <w:szCs w:val="24"/>
+          <w:shd w:fill="auto" w:val="clear"/>
+        </w:rPr>
+        <w:t xml:space="preserve">    </w:t>
+      </w:r>
+      <w:r>
+        <w:rPr>
+          <w:rFonts w:ascii="Consolas;Courier New;monospace" w:hAnsi="Consolas;Courier New;monospace"/>
+          <w:b w:val="false"/>
+          <w:color w:val="000000"/>
+          <w:sz w:val="24"/>
+          <w:szCs w:val="24"/>
+          <w:shd w:fill="auto" w:val="clear"/>
+        </w:rPr>
+        <w:t>do_process(company);</w:t>
+      </w:r>
+    </w:p>
+    <w:p>
+      <w:pPr>
+        <w:pStyle w:val="Normal"/>
+        <w:spacing w:lineRule="auto" w:line="240"/>
+        <w:ind w:hanging="0" w:left="0" w:right="0"/>
+        <w:rPr>
+          <w:color w:val="000000"/>
+          <w:sz w:val="24"/>
+          <w:szCs w:val="24"/>
+          <w:highlight w:val="none"/>
+          <w:shd w:fill="auto" w:val="clear"/>
+        </w:rPr>
+      </w:pPr>
+      <w:r>
+        <w:rPr>
+          <w:color w:val="000000"/>
+          <w:sz w:val="24"/>
+          <w:szCs w:val="24"/>
+          <w:shd w:fill="auto" w:val="clear"/>
+        </w:rPr>
+        <w:t xml:space="preserve">    </w:t>
+      </w:r>
+      <w:r>
+        <w:rPr>
+          <w:rFonts w:ascii="Consolas;Courier New;monospace" w:hAnsi="Consolas;Courier New;monospace"/>
+          <w:b w:val="false"/>
+          <w:color w:val="000000"/>
+          <w:sz w:val="24"/>
+          <w:szCs w:val="24"/>
+          <w:shd w:fill="auto" w:val="clear"/>
+        </w:rPr>
+        <w:t>do_output(company);</w:t>
+      </w:r>
+    </w:p>
+    <w:p>
+      <w:pPr>
+        <w:pStyle w:val="Normal"/>
+        <w:spacing w:lineRule="auto" w:line="240"/>
+        <w:rPr>
+          <w:color w:val="000000"/>
+          <w:sz w:val="24"/>
+          <w:szCs w:val="24"/>
+          <w:highlight w:val="none"/>
+          <w:shd w:fill="auto" w:val="clear"/>
+        </w:rPr>
+      </w:pPr>
+      <w:r>
+        <w:rPr>
+          <w:color w:val="000000"/>
+          <w:sz w:val="24"/>
+          <w:szCs w:val="24"/>
+          <w:shd w:fill="auto" w:val="clear"/>
+        </w:rPr>
+      </w:r>
+    </w:p>
+    <w:p>
+      <w:pPr>
+        <w:pStyle w:val="Normal"/>
+        <w:spacing w:lineRule="auto" w:line="240"/>
+        <w:ind w:hanging="0" w:left="0" w:right="0"/>
+        <w:rPr>
+          <w:color w:val="000000"/>
+          <w:sz w:val="24"/>
+          <w:szCs w:val="24"/>
+          <w:highlight w:val="none"/>
+          <w:shd w:fill="auto" w:val="clear"/>
+        </w:rPr>
+      </w:pPr>
+      <w:r>
+        <w:rPr>
+          <w:color w:val="000000"/>
+          <w:sz w:val="24"/>
+          <w:szCs w:val="24"/>
+          <w:shd w:fill="auto" w:val="clear"/>
+        </w:rPr>
+        <w:t xml:space="preserve">    </w:t>
+      </w:r>
+      <w:r>
+        <w:rPr>
+          <w:rFonts w:ascii="Consolas;Courier New;monospace" w:hAnsi="Consolas;Courier New;monospace"/>
+          <w:b w:val="false"/>
+          <w:color w:val="000000"/>
+          <w:sz w:val="24"/>
+          <w:szCs w:val="24"/>
+          <w:shd w:fill="auto" w:val="clear"/>
+        </w:rPr>
+        <w:t>return 0;</w:t>
+      </w:r>
+    </w:p>
+    <w:p>
+      <w:pPr>
+        <w:pStyle w:val="Normal"/>
+        <w:spacing w:lineRule="auto" w:line="240"/>
+        <w:rPr>
+          <w:color w:val="000000"/>
+          <w:sz w:val="24"/>
+          <w:szCs w:val="24"/>
+          <w:highlight w:val="none"/>
+          <w:shd w:fill="auto" w:val="clear"/>
+        </w:rPr>
+      </w:pPr>
+      <w:r>
+        <w:rPr>
+          <w:color w:val="000000"/>
+          <w:sz w:val="24"/>
+          <w:szCs w:val="24"/>
+          <w:shd w:fill="auto" w:val="clear"/>
+        </w:rPr>
+      </w:r>
+    </w:p>
+    <w:p>
+      <w:pPr>
+        <w:pStyle w:val="Normal"/>
+        <w:spacing w:lineRule="auto" w:line="240"/>
+        <w:ind w:hanging="0" w:left="0" w:right="0"/>
+        <w:rPr>
+          <w:rFonts w:ascii="Consolas;Courier New;monospace" w:hAnsi="Consolas;Courier New;monospace"/>
+          <w:b w:val="false"/>
+          <w:color w:val="000000"/>
+          <w:sz w:val="24"/>
+          <w:szCs w:val="24"/>
+          <w:highlight w:val="none"/>
+          <w:shd w:fill="auto" w:val="clear"/>
+        </w:rPr>
+      </w:pPr>
+      <w:r>
+        <w:rPr>
+          <w:rFonts w:ascii="Consolas;Courier New;monospace" w:hAnsi="Consolas;Courier New;monospace"/>
+          <w:b w:val="false"/>
+          <w:color w:val="000000"/>
+          <w:sz w:val="24"/>
+          <w:szCs w:val="24"/>
+          <w:shd w:fill="auto" w:val="clear"/>
+        </w:rPr>
+        <w:t>}</w:t>
+      </w:r>
+    </w:p>
+    <w:p>
+      <w:pPr>
+        <w:pStyle w:val="Normal"/>
+        <w:spacing w:lineRule="auto" w:line="240"/>
+        <w:jc w:val="left"/>
+        <w:rPr>
+          <w:b w:val="false"/>
+          <w:bCs w:val="false"/>
+          <w:color w:val="000000"/>
+          <w:sz w:val="24"/>
+          <w:szCs w:val="24"/>
+          <w:highlight w:val="none"/>
+          <w:shd w:fill="auto" w:val="clear"/>
+          <w:lang w:val="en-US"/>
+        </w:rPr>
+      </w:pPr>
+      <w:r>
+        <w:rPr>
+          <w:b w:val="false"/>
+          <w:bCs w:val="false"/>
+          <w:color w:val="000000"/>
+          <w:sz w:val="24"/>
+          <w:szCs w:val="24"/>
+          <w:shd w:fill="auto" w:val="clear"/>
+          <w:lang w:val="en-US"/>
+        </w:rPr>
+      </w:r>
+    </w:p>
+    <w:p>
+      <w:pPr>
+        <w:pStyle w:val="Normal"/>
+        <w:spacing w:lineRule="auto" w:line="240"/>
+        <w:jc w:val="center"/>
+        <w:rPr>
+          <w:b w:val="false"/>
+          <w:bCs w:val="false"/>
+          <w:color w:val="000000"/>
+          <w:sz w:val="24"/>
+          <w:szCs w:val="24"/>
+          <w:highlight w:val="none"/>
+          <w:shd w:fill="auto" w:val="clear"/>
+          <w:lang w:val="en-US"/>
+        </w:rPr>
+      </w:pPr>
+      <w:r>
+        <w:rPr>
+          <w:b w:val="false"/>
+          <w:bCs w:val="false"/>
+          <w:color w:val="000000"/>
+          <w:sz w:val="24"/>
+          <w:szCs w:val="24"/>
+          <w:shd w:fill="auto" w:val="clear"/>
+          <w:lang w:val="en-US"/>
+        </w:rPr>
+        <w:t>5-pointer-input.c</w:t>
+      </w:r>
+    </w:p>
+    <w:p>
+      <w:pPr>
+        <w:pStyle w:val="Normal"/>
+        <w:spacing w:lineRule="auto" w:line="240"/>
+        <w:jc w:val="left"/>
+        <w:rPr>
+          <w:rFonts w:ascii="Consolas;Courier New;monospace" w:hAnsi="Consolas;Courier New;monospace"/>
+          <w:b w:val="false"/>
+          <w:bCs w:val="false"/>
+          <w:color w:val="000000"/>
+          <w:sz w:val="24"/>
+          <w:szCs w:val="24"/>
+          <w:highlight w:val="none"/>
+          <w:shd w:fill="auto" w:val="clear"/>
+          <w:lang w:val="en-US"/>
+        </w:rPr>
+      </w:pPr>
+      <w:r>
+        <w:rPr>
+          <w:rFonts w:ascii="Consolas;Courier New;monospace" w:hAnsi="Consolas;Courier New;monospace"/>
+          <w:b w:val="false"/>
+          <w:bCs w:val="false"/>
+          <w:color w:val="000000"/>
+          <w:sz w:val="24"/>
+          <w:szCs w:val="24"/>
+          <w:shd w:fill="auto" w:val="clear"/>
+          <w:lang w:val="en-US"/>
+        </w:rPr>
+        <w:t>#include "5-pointer-header.h"</w:t>
+      </w:r>
+    </w:p>
+    <w:p>
+      <w:pPr>
+        <w:pStyle w:val="Normal"/>
+        <w:spacing w:lineRule="auto" w:line="240"/>
+        <w:rPr>
+          <w:color w:val="000000"/>
+          <w:sz w:val="24"/>
+          <w:szCs w:val="24"/>
+          <w:highlight w:val="none"/>
+          <w:shd w:fill="auto" w:val="clear"/>
+        </w:rPr>
+      </w:pPr>
+      <w:r>
+        <w:rPr>
+          <w:color w:val="000000"/>
+          <w:sz w:val="24"/>
+          <w:szCs w:val="24"/>
+          <w:shd w:fill="auto" w:val="clear"/>
+        </w:rPr>
+      </w:r>
+    </w:p>
+    <w:p>
+      <w:pPr>
+        <w:pStyle w:val="Normal"/>
+        <w:spacing w:lineRule="auto" w:line="240"/>
+        <w:ind w:hanging="0" w:left="0" w:right="0"/>
+        <w:rPr>
+          <w:rFonts w:ascii="Consolas;Courier New;monospace" w:hAnsi="Consolas;Courier New;monospace"/>
+          <w:b w:val="false"/>
+          <w:color w:val="000000"/>
+          <w:sz w:val="24"/>
+          <w:szCs w:val="24"/>
+          <w:highlight w:val="none"/>
+          <w:shd w:fill="auto" w:val="clear"/>
+        </w:rPr>
+      </w:pPr>
+      <w:r>
+        <w:rPr>
+          <w:rFonts w:ascii="Consolas;Courier New;monospace" w:hAnsi="Consolas;Courier New;monospace"/>
+          <w:b w:val="false"/>
+          <w:color w:val="000000"/>
+          <w:sz w:val="24"/>
+          <w:szCs w:val="24"/>
+          <w:shd w:fill="auto" w:val="clear"/>
+        </w:rPr>
+        <w:t>//DEBUG STUFF</w:t>
+      </w:r>
+    </w:p>
+    <w:p>
+      <w:pPr>
+        <w:pStyle w:val="Normal"/>
+        <w:spacing w:lineRule="auto" w:line="240"/>
+        <w:ind w:hanging="0" w:left="0" w:right="0"/>
+        <w:rPr>
+          <w:rFonts w:ascii="Consolas;Courier New;monospace" w:hAnsi="Consolas;Courier New;monospace"/>
+          <w:b w:val="false"/>
+          <w:color w:val="000000"/>
+          <w:sz w:val="24"/>
+          <w:szCs w:val="24"/>
+          <w:highlight w:val="none"/>
+          <w:shd w:fill="auto" w:val="clear"/>
+        </w:rPr>
+      </w:pPr>
+      <w:r>
+        <w:rPr>
+          <w:rFonts w:ascii="Consolas;Courier New;monospace" w:hAnsi="Consolas;Courier New;monospace"/>
+          <w:b w:val="false"/>
+          <w:color w:val="000000"/>
+          <w:sz w:val="24"/>
+          <w:szCs w:val="24"/>
+          <w:shd w:fill="auto" w:val="clear"/>
+        </w:rPr>
+        <w:t>// #include &lt;stdlib.h&gt;</w:t>
+      </w:r>
+    </w:p>
+    <w:p>
+      <w:pPr>
+        <w:pStyle w:val="Normal"/>
+        <w:spacing w:lineRule="auto" w:line="240"/>
+        <w:ind w:hanging="0" w:left="0" w:right="0"/>
+        <w:rPr>
+          <w:rFonts w:ascii="Consolas;Courier New;monospace" w:hAnsi="Consolas;Courier New;monospace"/>
+          <w:b w:val="false"/>
+          <w:color w:val="000000"/>
+          <w:sz w:val="24"/>
+          <w:szCs w:val="24"/>
+          <w:highlight w:val="none"/>
+          <w:shd w:fill="auto" w:val="clear"/>
+        </w:rPr>
+      </w:pPr>
+      <w:r>
+        <w:rPr>
+          <w:rFonts w:ascii="Consolas;Courier New;monospace" w:hAnsi="Consolas;Courier New;monospace"/>
+          <w:b w:val="false"/>
+          <w:color w:val="000000"/>
+          <w:sz w:val="24"/>
+          <w:szCs w:val="24"/>
+          <w:shd w:fill="auto" w:val="clear"/>
+        </w:rPr>
+        <w:t>// #include &lt;time.h&gt;</w:t>
+      </w:r>
+    </w:p>
+    <w:p>
+      <w:pPr>
+        <w:pStyle w:val="Normal"/>
+        <w:spacing w:lineRule="auto" w:line="240"/>
+        <w:rPr>
+          <w:color w:val="000000"/>
+          <w:sz w:val="24"/>
+          <w:szCs w:val="24"/>
+          <w:highlight w:val="none"/>
+          <w:shd w:fill="auto" w:val="clear"/>
+        </w:rPr>
+      </w:pPr>
+      <w:r>
+        <w:rPr>
+          <w:color w:val="000000"/>
+          <w:sz w:val="24"/>
+          <w:szCs w:val="24"/>
+          <w:shd w:fill="auto" w:val="clear"/>
+        </w:rPr>
+      </w:r>
+    </w:p>
+    <w:p>
+      <w:pPr>
+        <w:pStyle w:val="Normal"/>
+        <w:spacing w:lineRule="auto" w:line="240"/>
+        <w:ind w:hanging="0" w:left="0" w:right="0"/>
+        <w:rPr>
+          <w:rFonts w:ascii="Consolas;Courier New;monospace" w:hAnsi="Consolas;Courier New;monospace"/>
+          <w:b w:val="false"/>
+          <w:color w:val="000000"/>
+          <w:sz w:val="24"/>
+          <w:szCs w:val="24"/>
+          <w:highlight w:val="none"/>
+          <w:shd w:fill="auto" w:val="clear"/>
+        </w:rPr>
+      </w:pPr>
+      <w:r>
+        <w:rPr>
+          <w:rFonts w:ascii="Consolas;Courier New;monospace" w:hAnsi="Consolas;Courier New;monospace"/>
+          <w:b w:val="false"/>
+          <w:color w:val="000000"/>
+          <w:sz w:val="24"/>
+          <w:szCs w:val="24"/>
+          <w:shd w:fill="auto" w:val="clear"/>
+        </w:rPr>
+        <w:t>void do_input(Company* company){</w:t>
+      </w:r>
+    </w:p>
+    <w:p>
+      <w:pPr>
+        <w:pStyle w:val="Normal"/>
+        <w:spacing w:lineRule="auto" w:line="240"/>
+        <w:ind w:hanging="0" w:left="0" w:right="0"/>
+        <w:rPr>
+          <w:color w:val="000000"/>
+          <w:sz w:val="24"/>
+          <w:szCs w:val="24"/>
+          <w:highlight w:val="none"/>
+          <w:shd w:fill="auto" w:val="clear"/>
+        </w:rPr>
+      </w:pPr>
+      <w:r>
+        <w:rPr>
+          <w:color w:val="000000"/>
+          <w:sz w:val="24"/>
+          <w:szCs w:val="24"/>
+          <w:shd w:fill="auto" w:val="clear"/>
+        </w:rPr>
+        <w:t xml:space="preserve">    </w:t>
+      </w:r>
+    </w:p>
+    <w:p>
+      <w:pPr>
+        <w:pStyle w:val="Normal"/>
+        <w:spacing w:lineRule="auto" w:line="240"/>
+        <w:ind w:hanging="0" w:left="0" w:right="0"/>
+        <w:rPr>
+          <w:color w:val="000000"/>
+          <w:sz w:val="24"/>
+          <w:szCs w:val="24"/>
+          <w:highlight w:val="none"/>
+          <w:shd w:fill="auto" w:val="clear"/>
+        </w:rPr>
+      </w:pPr>
+      <w:r>
+        <w:rPr>
+          <w:color w:val="000000"/>
+          <w:sz w:val="24"/>
+          <w:szCs w:val="24"/>
+          <w:shd w:fill="auto" w:val="clear"/>
+        </w:rPr>
+        <w:t xml:space="preserve">    </w:t>
+      </w:r>
+      <w:r>
+        <w:rPr>
+          <w:rFonts w:ascii="Consolas;Courier New;monospace" w:hAnsi="Consolas;Courier New;monospace"/>
+          <w:b w:val="false"/>
+          <w:color w:val="000000"/>
+          <w:sz w:val="24"/>
+          <w:szCs w:val="24"/>
+          <w:shd w:fill="auto" w:val="clear"/>
+        </w:rPr>
+        <w:t>printf("Welcome to our comanys' HR indexing system!\n");</w:t>
+      </w:r>
+    </w:p>
+    <w:p>
+      <w:pPr>
+        <w:pStyle w:val="Normal"/>
+        <w:spacing w:lineRule="auto" w:line="240"/>
+        <w:rPr>
+          <w:color w:val="000000"/>
+          <w:sz w:val="24"/>
+          <w:szCs w:val="24"/>
+          <w:highlight w:val="none"/>
+          <w:shd w:fill="auto" w:val="clear"/>
+        </w:rPr>
+      </w:pPr>
+      <w:r>
+        <w:rPr>
+          <w:color w:val="000000"/>
+          <w:sz w:val="24"/>
+          <w:szCs w:val="24"/>
+          <w:shd w:fill="auto" w:val="clear"/>
+        </w:rPr>
+      </w:r>
+    </w:p>
+    <w:p>
+      <w:pPr>
+        <w:pStyle w:val="Normal"/>
+        <w:spacing w:lineRule="auto" w:line="240"/>
+        <w:ind w:hanging="0" w:left="0" w:right="0"/>
+        <w:rPr>
+          <w:color w:val="000000"/>
+          <w:sz w:val="24"/>
+          <w:szCs w:val="24"/>
+          <w:highlight w:val="none"/>
+          <w:shd w:fill="auto" w:val="clear"/>
+        </w:rPr>
+      </w:pPr>
+      <w:r>
+        <w:rPr>
+          <w:color w:val="000000"/>
+          <w:sz w:val="24"/>
+          <w:szCs w:val="24"/>
+          <w:shd w:fill="auto" w:val="clear"/>
+        </w:rPr>
+        <w:t xml:space="preserve">    </w:t>
+      </w:r>
+      <w:r>
+        <w:rPr>
+          <w:rFonts w:ascii="Consolas;Courier New;monospace" w:hAnsi="Consolas;Courier New;monospace"/>
+          <w:b w:val="false"/>
+          <w:color w:val="000000"/>
+          <w:sz w:val="24"/>
+          <w:szCs w:val="24"/>
+          <w:shd w:fill="auto" w:val="clear"/>
+        </w:rPr>
+        <w:t>//artificially fill departments and reset it's counters to zeroes</w:t>
+      </w:r>
+    </w:p>
+    <w:p>
+      <w:pPr>
+        <w:pStyle w:val="Normal"/>
+        <w:spacing w:lineRule="auto" w:line="240"/>
+        <w:ind w:hanging="0" w:left="0" w:right="0"/>
+        <w:rPr>
+          <w:color w:val="000000"/>
+          <w:sz w:val="24"/>
+          <w:szCs w:val="24"/>
+          <w:highlight w:val="none"/>
+          <w:shd w:fill="auto" w:val="clear"/>
+        </w:rPr>
+      </w:pPr>
+      <w:r>
+        <w:rPr>
+          <w:color w:val="000000"/>
+          <w:sz w:val="24"/>
+          <w:szCs w:val="24"/>
+          <w:shd w:fill="auto" w:val="clear"/>
+        </w:rPr>
+        <w:t xml:space="preserve">    </w:t>
+      </w:r>
+      <w:r>
+        <w:rPr>
+          <w:rFonts w:ascii="Consolas;Courier New;monospace" w:hAnsi="Consolas;Courier New;monospace"/>
+          <w:b w:val="false"/>
+          <w:color w:val="000000"/>
+          <w:sz w:val="24"/>
+          <w:szCs w:val="24"/>
+          <w:shd w:fill="auto" w:val="clear"/>
+        </w:rPr>
+        <w:t>printf("\n--- FYI, known departments are:");</w:t>
+      </w:r>
+    </w:p>
+    <w:p>
+      <w:pPr>
+        <w:pStyle w:val="Normal"/>
+        <w:spacing w:lineRule="auto" w:line="240"/>
+        <w:ind w:hanging="0" w:left="0" w:right="0"/>
+        <w:rPr>
+          <w:color w:val="000000"/>
+          <w:sz w:val="24"/>
+          <w:szCs w:val="24"/>
+          <w:highlight w:val="none"/>
+          <w:shd w:fill="auto" w:val="clear"/>
+        </w:rPr>
+      </w:pPr>
+      <w:r>
+        <w:rPr>
+          <w:color w:val="000000"/>
+          <w:sz w:val="24"/>
+          <w:szCs w:val="24"/>
+          <w:shd w:fill="auto" w:val="clear"/>
+        </w:rPr>
+        <w:t xml:space="preserve">    </w:t>
+      </w:r>
+      <w:r>
+        <w:rPr>
+          <w:rFonts w:ascii="Consolas;Courier New;monospace" w:hAnsi="Consolas;Courier New;monospace"/>
+          <w:b w:val="false"/>
+          <w:color w:val="000000"/>
+          <w:sz w:val="24"/>
+          <w:szCs w:val="24"/>
+          <w:shd w:fill="auto" w:val="clear"/>
+        </w:rPr>
+        <w:t>for (int i = 0; i &lt; DEPT_COUNT; i++) {</w:t>
+      </w:r>
+    </w:p>
+    <w:p>
+      <w:pPr>
+        <w:pStyle w:val="Normal"/>
+        <w:spacing w:lineRule="auto" w:line="240"/>
+        <w:rPr>
+          <w:color w:val="000000"/>
+          <w:sz w:val="24"/>
+          <w:szCs w:val="24"/>
+          <w:highlight w:val="none"/>
+          <w:shd w:fill="auto" w:val="clear"/>
+        </w:rPr>
+      </w:pPr>
+      <w:r>
+        <w:rPr>
+          <w:color w:val="000000"/>
+          <w:sz w:val="24"/>
+          <w:szCs w:val="24"/>
+          <w:shd w:fill="auto" w:val="clear"/>
+        </w:rPr>
+      </w:r>
+    </w:p>
+    <w:p>
+      <w:pPr>
+        <w:pStyle w:val="Normal"/>
+        <w:spacing w:lineRule="auto" w:line="240"/>
+        <w:ind w:hanging="0" w:left="0" w:right="0"/>
+        <w:rPr>
+          <w:color w:val="000000"/>
+          <w:sz w:val="24"/>
+          <w:szCs w:val="24"/>
+          <w:highlight w:val="none"/>
+          <w:shd w:fill="auto" w:val="clear"/>
+        </w:rPr>
+      </w:pPr>
+      <w:r>
+        <w:rPr>
+          <w:color w:val="000000"/>
+          <w:sz w:val="24"/>
+          <w:szCs w:val="24"/>
+          <w:shd w:fill="auto" w:val="clear"/>
+        </w:rPr>
+        <w:t xml:space="preserve">        </w:t>
+      </w:r>
+      <w:r>
+        <w:rPr>
+          <w:rFonts w:ascii="Consolas;Courier New;monospace" w:hAnsi="Consolas;Courier New;monospace"/>
+          <w:b w:val="false"/>
+          <w:color w:val="000000"/>
+          <w:sz w:val="24"/>
+          <w:szCs w:val="24"/>
+          <w:shd w:fill="auto" w:val="clear"/>
+        </w:rPr>
+        <w:t>company-&gt;known_departments[i] = 101 + i;</w:t>
+      </w:r>
+    </w:p>
+    <w:p>
+      <w:pPr>
+        <w:pStyle w:val="Normal"/>
+        <w:spacing w:lineRule="auto" w:line="240"/>
+        <w:ind w:hanging="0" w:left="0" w:right="0"/>
+        <w:rPr>
+          <w:color w:val="000000"/>
+          <w:sz w:val="24"/>
+          <w:szCs w:val="24"/>
+          <w:highlight w:val="none"/>
+          <w:shd w:fill="auto" w:val="clear"/>
+        </w:rPr>
+      </w:pPr>
+      <w:r>
+        <w:rPr>
+          <w:color w:val="000000"/>
+          <w:sz w:val="24"/>
+          <w:szCs w:val="24"/>
+          <w:shd w:fill="auto" w:val="clear"/>
+        </w:rPr>
+        <w:t xml:space="preserve">        </w:t>
+      </w:r>
+      <w:r>
+        <w:rPr>
+          <w:rFonts w:ascii="Consolas;Courier New;monospace" w:hAnsi="Consolas;Courier New;monospace"/>
+          <w:b w:val="false"/>
+          <w:color w:val="000000"/>
+          <w:sz w:val="24"/>
+          <w:szCs w:val="24"/>
+          <w:shd w:fill="auto" w:val="clear"/>
+        </w:rPr>
+        <w:t>printf(" %d", company-&gt;known_departments[i]);</w:t>
+      </w:r>
+    </w:p>
+    <w:p>
+      <w:pPr>
+        <w:pStyle w:val="Normal"/>
+        <w:spacing w:lineRule="auto" w:line="240"/>
+        <w:ind w:hanging="0" w:left="0" w:right="0"/>
+        <w:rPr>
+          <w:color w:val="000000"/>
+          <w:sz w:val="24"/>
+          <w:szCs w:val="24"/>
+          <w:highlight w:val="none"/>
+          <w:shd w:fill="auto" w:val="clear"/>
+        </w:rPr>
+      </w:pPr>
+      <w:r>
+        <w:rPr>
+          <w:color w:val="000000"/>
+          <w:sz w:val="24"/>
+          <w:szCs w:val="24"/>
+          <w:shd w:fill="auto" w:val="clear"/>
+        </w:rPr>
+        <w:t xml:space="preserve">        </w:t>
+      </w:r>
+      <w:r>
+        <w:rPr>
+          <w:rFonts w:ascii="Consolas;Courier New;monospace" w:hAnsi="Consolas;Courier New;monospace"/>
+          <w:b w:val="false"/>
+          <w:color w:val="000000"/>
+          <w:sz w:val="24"/>
+          <w:szCs w:val="24"/>
+          <w:shd w:fill="auto" w:val="clear"/>
+        </w:rPr>
+        <w:t>company-&gt;department_counts[i] = 0;</w:t>
+      </w:r>
+    </w:p>
+    <w:p>
+      <w:pPr>
+        <w:pStyle w:val="Normal"/>
+        <w:spacing w:lineRule="auto" w:line="240"/>
+        <w:rPr>
+          <w:color w:val="000000"/>
+          <w:sz w:val="24"/>
+          <w:szCs w:val="24"/>
+          <w:highlight w:val="none"/>
+          <w:shd w:fill="auto" w:val="clear"/>
+        </w:rPr>
+      </w:pPr>
+      <w:r>
+        <w:rPr>
+          <w:color w:val="000000"/>
+          <w:sz w:val="24"/>
+          <w:szCs w:val="24"/>
+          <w:shd w:fill="auto" w:val="clear"/>
+        </w:rPr>
+      </w:r>
+    </w:p>
+    <w:p>
+      <w:pPr>
+        <w:pStyle w:val="Normal"/>
+        <w:spacing w:lineRule="auto" w:line="240"/>
+        <w:ind w:hanging="0" w:left="0" w:right="0"/>
+        <w:rPr>
+          <w:color w:val="000000"/>
+          <w:sz w:val="24"/>
+          <w:szCs w:val="24"/>
+          <w:highlight w:val="none"/>
+          <w:shd w:fill="auto" w:val="clear"/>
+        </w:rPr>
+      </w:pPr>
+      <w:r>
+        <w:rPr>
+          <w:color w:val="000000"/>
+          <w:sz w:val="24"/>
+          <w:szCs w:val="24"/>
+          <w:shd w:fill="auto" w:val="clear"/>
+        </w:rPr>
+        <w:t xml:space="preserve">    </w:t>
+      </w:r>
+      <w:r>
+        <w:rPr>
+          <w:rFonts w:ascii="Consolas;Courier New;monospace" w:hAnsi="Consolas;Courier New;monospace"/>
+          <w:b w:val="false"/>
+          <w:color w:val="000000"/>
+          <w:sz w:val="24"/>
+          <w:szCs w:val="24"/>
+          <w:shd w:fill="auto" w:val="clear"/>
+        </w:rPr>
+        <w:t>}</w:t>
+      </w:r>
+    </w:p>
+    <w:p>
+      <w:pPr>
+        <w:pStyle w:val="Normal"/>
+        <w:spacing w:lineRule="auto" w:line="240"/>
+        <w:rPr>
+          <w:color w:val="000000"/>
+          <w:sz w:val="24"/>
+          <w:szCs w:val="24"/>
+          <w:highlight w:val="none"/>
+          <w:shd w:fill="auto" w:val="clear"/>
+        </w:rPr>
+      </w:pPr>
+      <w:r>
+        <w:rPr>
+          <w:color w:val="000000"/>
+          <w:sz w:val="24"/>
+          <w:szCs w:val="24"/>
+          <w:shd w:fill="auto" w:val="clear"/>
+        </w:rPr>
+      </w:r>
+    </w:p>
+    <w:p>
+      <w:pPr>
+        <w:pStyle w:val="Normal"/>
+        <w:spacing w:lineRule="auto" w:line="240"/>
+        <w:ind w:hanging="0" w:left="0" w:right="0"/>
+        <w:rPr>
+          <w:color w:val="000000"/>
+          <w:sz w:val="24"/>
+          <w:szCs w:val="24"/>
+          <w:highlight w:val="none"/>
+          <w:shd w:fill="auto" w:val="clear"/>
+        </w:rPr>
+      </w:pPr>
+      <w:r>
+        <w:rPr>
+          <w:color w:val="000000"/>
+          <w:sz w:val="24"/>
+          <w:szCs w:val="24"/>
+          <w:shd w:fill="auto" w:val="clear"/>
+        </w:rPr>
+        <w:t xml:space="preserve">    </w:t>
+      </w:r>
+      <w:r>
+        <w:rPr>
+          <w:rFonts w:ascii="Consolas;Courier New;monospace" w:hAnsi="Consolas;Courier New;monospace"/>
+          <w:b w:val="false"/>
+          <w:color w:val="000000"/>
+          <w:sz w:val="24"/>
+          <w:szCs w:val="24"/>
+          <w:shd w:fill="auto" w:val="clear"/>
+        </w:rPr>
+        <w:t>// GIVE THE RAND SOME RANDOM SEED, ALSO GETTING BOUNDARIES FOR RAND()</w:t>
+      </w:r>
+    </w:p>
+    <w:p>
+      <w:pPr>
+        <w:pStyle w:val="Normal"/>
+        <w:spacing w:lineRule="auto" w:line="240"/>
+        <w:ind w:hanging="0" w:left="0" w:right="0"/>
+        <w:rPr>
+          <w:color w:val="000000"/>
+          <w:sz w:val="24"/>
+          <w:szCs w:val="24"/>
+          <w:highlight w:val="none"/>
+          <w:shd w:fill="auto" w:val="clear"/>
+        </w:rPr>
+      </w:pPr>
+      <w:r>
+        <w:rPr>
+          <w:color w:val="000000"/>
+          <w:sz w:val="24"/>
+          <w:szCs w:val="24"/>
+          <w:shd w:fill="auto" w:val="clear"/>
+        </w:rPr>
+        <w:t xml:space="preserve">    </w:t>
+      </w:r>
+      <w:r>
+        <w:rPr>
+          <w:rFonts w:ascii="Consolas;Courier New;monospace" w:hAnsi="Consolas;Courier New;monospace"/>
+          <w:b w:val="false"/>
+          <w:color w:val="000000"/>
+          <w:sz w:val="24"/>
+          <w:szCs w:val="24"/>
+          <w:shd w:fill="auto" w:val="clear"/>
+        </w:rPr>
+        <w:t>// srand(time(NULL));</w:t>
+      </w:r>
+    </w:p>
+    <w:p>
+      <w:pPr>
+        <w:pStyle w:val="Normal"/>
+        <w:spacing w:lineRule="auto" w:line="240"/>
+        <w:ind w:hanging="0" w:left="0" w:right="0"/>
+        <w:rPr>
+          <w:color w:val="000000"/>
+          <w:sz w:val="24"/>
+          <w:szCs w:val="24"/>
+          <w:highlight w:val="none"/>
+          <w:shd w:fill="auto" w:val="clear"/>
+        </w:rPr>
+      </w:pPr>
+      <w:r>
+        <w:rPr>
+          <w:color w:val="000000"/>
+          <w:sz w:val="24"/>
+          <w:szCs w:val="24"/>
+          <w:shd w:fill="auto" w:val="clear"/>
+        </w:rPr>
+        <w:t xml:space="preserve">    </w:t>
+      </w:r>
+      <w:r>
+        <w:rPr>
+          <w:rFonts w:ascii="Consolas;Courier New;monospace" w:hAnsi="Consolas;Courier New;monospace"/>
+          <w:b w:val="false"/>
+          <w:color w:val="000000"/>
+          <w:sz w:val="24"/>
+          <w:szCs w:val="24"/>
+          <w:shd w:fill="auto" w:val="clear"/>
+        </w:rPr>
+        <w:t>// int upper_bound = company-&gt;known_departments[DEPT_COUNT-1];</w:t>
+      </w:r>
+    </w:p>
+    <w:p>
+      <w:pPr>
+        <w:pStyle w:val="Normal"/>
+        <w:spacing w:lineRule="auto" w:line="240"/>
+        <w:ind w:hanging="0" w:left="0" w:right="0"/>
+        <w:rPr>
+          <w:color w:val="000000"/>
+          <w:sz w:val="24"/>
+          <w:szCs w:val="24"/>
+          <w:highlight w:val="none"/>
+          <w:shd w:fill="auto" w:val="clear"/>
+        </w:rPr>
+      </w:pPr>
+      <w:r>
+        <w:rPr>
+          <w:color w:val="000000"/>
+          <w:sz w:val="24"/>
+          <w:szCs w:val="24"/>
+          <w:shd w:fill="auto" w:val="clear"/>
+        </w:rPr>
+        <w:t xml:space="preserve">    </w:t>
+      </w:r>
+      <w:r>
+        <w:rPr>
+          <w:rFonts w:ascii="Consolas;Courier New;monospace" w:hAnsi="Consolas;Courier New;monospace"/>
+          <w:b w:val="false"/>
+          <w:color w:val="000000"/>
+          <w:sz w:val="24"/>
+          <w:szCs w:val="24"/>
+          <w:shd w:fill="auto" w:val="clear"/>
+        </w:rPr>
+        <w:t>// int lower_bound = company-&gt;known_departments[DEPT_COUNT-DEPT_COUNT];</w:t>
+      </w:r>
+    </w:p>
+    <w:p>
+      <w:pPr>
+        <w:pStyle w:val="Normal"/>
+        <w:spacing w:lineRule="auto" w:line="240"/>
+        <w:ind w:hanging="0" w:left="0" w:right="0"/>
+        <w:rPr>
+          <w:color w:val="000000"/>
+          <w:sz w:val="24"/>
+          <w:szCs w:val="24"/>
+          <w:highlight w:val="none"/>
+          <w:shd w:fill="auto" w:val="clear"/>
+        </w:rPr>
+      </w:pPr>
+      <w:r>
+        <w:rPr>
+          <w:color w:val="000000"/>
+          <w:sz w:val="24"/>
+          <w:szCs w:val="24"/>
+          <w:shd w:fill="auto" w:val="clear"/>
+        </w:rPr>
+        <w:t xml:space="preserve">    </w:t>
+      </w:r>
+      <w:r>
+        <w:rPr>
+          <w:rFonts w:ascii="Consolas;Courier New;monospace" w:hAnsi="Consolas;Courier New;monospace"/>
+          <w:b w:val="false"/>
+          <w:color w:val="000000"/>
+          <w:sz w:val="24"/>
+          <w:szCs w:val="24"/>
+          <w:shd w:fill="auto" w:val="clear"/>
+        </w:rPr>
+        <w:t>// printf("\n\n%d - ub, %d - lb\n\n", upper_bound, lower_bound);</w:t>
+      </w:r>
+    </w:p>
+    <w:p>
+      <w:pPr>
+        <w:pStyle w:val="Normal"/>
+        <w:spacing w:lineRule="auto" w:line="240"/>
+        <w:rPr>
+          <w:color w:val="000000"/>
+          <w:sz w:val="24"/>
+          <w:szCs w:val="24"/>
+          <w:highlight w:val="none"/>
+          <w:shd w:fill="auto" w:val="clear"/>
+        </w:rPr>
+      </w:pPr>
+      <w:r>
+        <w:rPr>
+          <w:color w:val="000000"/>
+          <w:sz w:val="24"/>
+          <w:szCs w:val="24"/>
+          <w:shd w:fill="auto" w:val="clear"/>
+        </w:rPr>
+      </w:r>
+    </w:p>
+    <w:p>
+      <w:pPr>
+        <w:pStyle w:val="Normal"/>
+        <w:spacing w:lineRule="auto" w:line="240"/>
+        <w:ind w:hanging="0" w:left="0" w:right="0"/>
+        <w:rPr>
+          <w:color w:val="000000"/>
+          <w:sz w:val="24"/>
+          <w:szCs w:val="24"/>
+          <w:highlight w:val="none"/>
+          <w:shd w:fill="auto" w:val="clear"/>
+        </w:rPr>
+      </w:pPr>
+      <w:r>
+        <w:rPr>
+          <w:color w:val="000000"/>
+          <w:sz w:val="24"/>
+          <w:szCs w:val="24"/>
+          <w:shd w:fill="auto" w:val="clear"/>
+        </w:rPr>
+        <w:t xml:space="preserve">    </w:t>
+      </w:r>
+      <w:r>
+        <w:rPr>
+          <w:rFonts w:ascii="Consolas;Courier New;monospace" w:hAnsi="Consolas;Courier New;monospace"/>
+          <w:b w:val="false"/>
+          <w:color w:val="000000"/>
+          <w:sz w:val="24"/>
+          <w:szCs w:val="24"/>
+          <w:shd w:fill="auto" w:val="clear"/>
+        </w:rPr>
+        <w:t>//fill the employees</w:t>
+      </w:r>
+    </w:p>
+    <w:p>
+      <w:pPr>
+        <w:pStyle w:val="Normal"/>
+        <w:spacing w:lineRule="auto" w:line="240"/>
+        <w:ind w:hanging="0" w:left="0" w:right="0"/>
+        <w:rPr>
+          <w:color w:val="000000"/>
+          <w:sz w:val="24"/>
+          <w:szCs w:val="24"/>
+          <w:highlight w:val="none"/>
+          <w:shd w:fill="auto" w:val="clear"/>
+        </w:rPr>
+      </w:pPr>
+      <w:r>
+        <w:rPr>
+          <w:color w:val="000000"/>
+          <w:sz w:val="24"/>
+          <w:szCs w:val="24"/>
+          <w:shd w:fill="auto" w:val="clear"/>
+        </w:rPr>
+        <w:t xml:space="preserve">    </w:t>
+      </w:r>
+      <w:r>
+        <w:rPr>
+          <w:rFonts w:ascii="Consolas;Courier New;monospace" w:hAnsi="Consolas;Courier New;monospace"/>
+          <w:b w:val="false"/>
+          <w:color w:val="000000"/>
+          <w:sz w:val="24"/>
+          <w:szCs w:val="24"/>
+          <w:shd w:fill="auto" w:val="clear"/>
+        </w:rPr>
+        <w:t>for (int i = 0; i &lt; HR_COUNT; ++i){</w:t>
+      </w:r>
+    </w:p>
+    <w:p>
+      <w:pPr>
+        <w:pStyle w:val="Normal"/>
+        <w:spacing w:lineRule="auto" w:line="240"/>
+        <w:rPr>
+          <w:color w:val="000000"/>
+          <w:sz w:val="24"/>
+          <w:szCs w:val="24"/>
+          <w:highlight w:val="none"/>
+          <w:shd w:fill="auto" w:val="clear"/>
+        </w:rPr>
+      </w:pPr>
+      <w:r>
+        <w:rPr>
+          <w:color w:val="000000"/>
+          <w:sz w:val="24"/>
+          <w:szCs w:val="24"/>
+          <w:shd w:fill="auto" w:val="clear"/>
+        </w:rPr>
+      </w:r>
+    </w:p>
+    <w:p>
+      <w:pPr>
+        <w:pStyle w:val="Normal"/>
+        <w:spacing w:lineRule="auto" w:line="240"/>
+        <w:ind w:hanging="0" w:left="0" w:right="0"/>
+        <w:rPr>
+          <w:color w:val="000000"/>
+          <w:sz w:val="24"/>
+          <w:szCs w:val="24"/>
+          <w:highlight w:val="none"/>
+          <w:shd w:fill="auto" w:val="clear"/>
+        </w:rPr>
+      </w:pPr>
+      <w:r>
+        <w:rPr>
+          <w:color w:val="000000"/>
+          <w:sz w:val="24"/>
+          <w:szCs w:val="24"/>
+          <w:shd w:fill="auto" w:val="clear"/>
+        </w:rPr>
+        <w:t xml:space="preserve">        </w:t>
+      </w:r>
+      <w:r>
+        <w:rPr>
+          <w:rFonts w:ascii="Consolas;Courier New;monospace" w:hAnsi="Consolas;Courier New;monospace"/>
+          <w:b w:val="false"/>
+          <w:color w:val="000000"/>
+          <w:sz w:val="24"/>
+          <w:szCs w:val="24"/>
+          <w:shd w:fill="auto" w:val="clear"/>
+        </w:rPr>
+        <w:t>printf("\n--- Enter details for employee %d of %d ---\n", i + 1, HR_COUNT);</w:t>
+      </w:r>
+    </w:p>
+    <w:p>
+      <w:pPr>
+        <w:pStyle w:val="Normal"/>
+        <w:spacing w:lineRule="auto" w:line="240"/>
+        <w:rPr>
+          <w:color w:val="000000"/>
+          <w:sz w:val="24"/>
+          <w:szCs w:val="24"/>
+          <w:highlight w:val="none"/>
+          <w:shd w:fill="auto" w:val="clear"/>
+        </w:rPr>
+      </w:pPr>
+      <w:r>
+        <w:rPr>
+          <w:color w:val="000000"/>
+          <w:sz w:val="24"/>
+          <w:szCs w:val="24"/>
+          <w:shd w:fill="auto" w:val="clear"/>
+        </w:rPr>
+      </w:r>
+    </w:p>
+    <w:p>
+      <w:pPr>
+        <w:pStyle w:val="Normal"/>
+        <w:spacing w:lineRule="auto" w:line="240"/>
+        <w:ind w:hanging="0" w:left="0" w:right="0"/>
+        <w:rPr>
+          <w:color w:val="000000"/>
+          <w:sz w:val="24"/>
+          <w:szCs w:val="24"/>
+          <w:highlight w:val="none"/>
+          <w:shd w:fill="auto" w:val="clear"/>
+        </w:rPr>
+      </w:pPr>
+      <w:r>
+        <w:rPr>
+          <w:color w:val="000000"/>
+          <w:sz w:val="24"/>
+          <w:szCs w:val="24"/>
+          <w:shd w:fill="auto" w:val="clear"/>
+        </w:rPr>
+        <w:t xml:space="preserve">        </w:t>
+      </w:r>
+      <w:r>
+        <w:rPr>
+          <w:rFonts w:ascii="Consolas;Courier New;monospace" w:hAnsi="Consolas;Courier New;monospace"/>
+          <w:b w:val="false"/>
+          <w:color w:val="000000"/>
+          <w:sz w:val="24"/>
+          <w:szCs w:val="24"/>
+          <w:shd w:fill="auto" w:val="clear"/>
+        </w:rPr>
+        <w:t>printf("\nInput a name: ");</w:t>
+      </w:r>
+    </w:p>
+    <w:p>
+      <w:pPr>
+        <w:pStyle w:val="Normal"/>
+        <w:spacing w:lineRule="auto" w:line="240"/>
+        <w:ind w:hanging="0" w:left="0" w:right="0"/>
+        <w:rPr>
+          <w:color w:val="000000"/>
+          <w:sz w:val="24"/>
+          <w:szCs w:val="24"/>
+          <w:highlight w:val="none"/>
+          <w:shd w:fill="auto" w:val="clear"/>
+        </w:rPr>
+      </w:pPr>
+      <w:r>
+        <w:rPr>
+          <w:color w:val="000000"/>
+          <w:sz w:val="24"/>
+          <w:szCs w:val="24"/>
+          <w:shd w:fill="auto" w:val="clear"/>
+        </w:rPr>
+        <w:t xml:space="preserve">        </w:t>
+      </w:r>
+      <w:r>
+        <w:rPr>
+          <w:rFonts w:ascii="Consolas;Courier New;monospace" w:hAnsi="Consolas;Courier New;monospace"/>
+          <w:b w:val="false"/>
+          <w:color w:val="000000"/>
+          <w:sz w:val="24"/>
+          <w:szCs w:val="24"/>
+          <w:shd w:fill="auto" w:val="clear"/>
+        </w:rPr>
+        <w:t>scanf("%49s", company-&gt;personnel[i].name);</w:t>
+      </w:r>
+    </w:p>
+    <w:p>
+      <w:pPr>
+        <w:pStyle w:val="Normal"/>
+        <w:spacing w:lineRule="auto" w:line="240"/>
+        <w:rPr>
+          <w:color w:val="000000"/>
+          <w:sz w:val="24"/>
+          <w:szCs w:val="24"/>
+          <w:highlight w:val="none"/>
+          <w:shd w:fill="auto" w:val="clear"/>
+        </w:rPr>
+      </w:pPr>
+      <w:r>
+        <w:rPr>
+          <w:color w:val="000000"/>
+          <w:sz w:val="24"/>
+          <w:szCs w:val="24"/>
+          <w:shd w:fill="auto" w:val="clear"/>
+        </w:rPr>
+      </w:r>
+    </w:p>
+    <w:p>
+      <w:pPr>
+        <w:pStyle w:val="Normal"/>
+        <w:spacing w:lineRule="auto" w:line="240"/>
+        <w:ind w:hanging="0" w:left="0" w:right="0"/>
+        <w:rPr>
+          <w:color w:val="000000"/>
+          <w:sz w:val="24"/>
+          <w:szCs w:val="24"/>
+          <w:highlight w:val="none"/>
+          <w:shd w:fill="auto" w:val="clear"/>
+        </w:rPr>
+      </w:pPr>
+      <w:r>
+        <w:rPr>
+          <w:color w:val="000000"/>
+          <w:sz w:val="24"/>
+          <w:szCs w:val="24"/>
+          <w:shd w:fill="auto" w:val="clear"/>
+        </w:rPr>
+        <w:t xml:space="preserve">        </w:t>
+      </w:r>
+      <w:r>
+        <w:rPr>
+          <w:rFonts w:ascii="Consolas;Courier New;monospace" w:hAnsi="Consolas;Courier New;monospace"/>
+          <w:b w:val="false"/>
+          <w:color w:val="000000"/>
+          <w:sz w:val="24"/>
+          <w:szCs w:val="24"/>
+          <w:shd w:fill="auto" w:val="clear"/>
+        </w:rPr>
+        <w:t>printf("Input a position: ");</w:t>
+      </w:r>
+    </w:p>
+    <w:p>
+      <w:pPr>
+        <w:pStyle w:val="Normal"/>
+        <w:spacing w:lineRule="auto" w:line="240"/>
+        <w:ind w:hanging="0" w:left="0" w:right="0"/>
+        <w:rPr>
+          <w:color w:val="000000"/>
+          <w:sz w:val="24"/>
+          <w:szCs w:val="24"/>
+          <w:highlight w:val="none"/>
+          <w:shd w:fill="auto" w:val="clear"/>
+        </w:rPr>
+      </w:pPr>
+      <w:r>
+        <w:rPr>
+          <w:color w:val="000000"/>
+          <w:sz w:val="24"/>
+          <w:szCs w:val="24"/>
+          <w:shd w:fill="auto" w:val="clear"/>
+        </w:rPr>
+        <w:t xml:space="preserve">        </w:t>
+      </w:r>
+      <w:r>
+        <w:rPr>
+          <w:rFonts w:ascii="Consolas;Courier New;monospace" w:hAnsi="Consolas;Courier New;monospace"/>
+          <w:b w:val="false"/>
+          <w:color w:val="000000"/>
+          <w:sz w:val="24"/>
+          <w:szCs w:val="24"/>
+          <w:shd w:fill="auto" w:val="clear"/>
+        </w:rPr>
+        <w:t>scanf("%49s", company-&gt;personnel[i].position);</w:t>
+      </w:r>
+    </w:p>
+    <w:p>
+      <w:pPr>
+        <w:pStyle w:val="Normal"/>
+        <w:spacing w:lineRule="auto" w:line="240"/>
+        <w:rPr>
+          <w:color w:val="000000"/>
+          <w:sz w:val="24"/>
+          <w:szCs w:val="24"/>
+          <w:highlight w:val="none"/>
+          <w:shd w:fill="auto" w:val="clear"/>
+        </w:rPr>
+      </w:pPr>
+      <w:r>
+        <w:rPr>
+          <w:color w:val="000000"/>
+          <w:sz w:val="24"/>
+          <w:szCs w:val="24"/>
+          <w:shd w:fill="auto" w:val="clear"/>
+        </w:rPr>
+      </w:r>
+    </w:p>
+    <w:p>
+      <w:pPr>
+        <w:pStyle w:val="Normal"/>
+        <w:spacing w:lineRule="auto" w:line="240"/>
+        <w:ind w:hanging="0" w:left="0" w:right="0"/>
+        <w:rPr>
+          <w:color w:val="000000"/>
+          <w:sz w:val="24"/>
+          <w:szCs w:val="24"/>
+          <w:highlight w:val="none"/>
+          <w:shd w:fill="auto" w:val="clear"/>
+        </w:rPr>
+      </w:pPr>
+      <w:r>
+        <w:rPr>
+          <w:color w:val="000000"/>
+          <w:sz w:val="24"/>
+          <w:szCs w:val="24"/>
+          <w:shd w:fill="auto" w:val="clear"/>
+        </w:rPr>
+        <w:t xml:space="preserve">        </w:t>
+      </w:r>
+      <w:r>
+        <w:rPr>
+          <w:rFonts w:ascii="Consolas;Courier New;monospace" w:hAnsi="Consolas;Courier New;monospace"/>
+          <w:b w:val="false"/>
+          <w:color w:val="000000"/>
+          <w:sz w:val="24"/>
+          <w:szCs w:val="24"/>
+          <w:shd w:fill="auto" w:val="clear"/>
+        </w:rPr>
+        <w:t>printf("Input an ID: ");</w:t>
+      </w:r>
+    </w:p>
+    <w:p>
+      <w:pPr>
+        <w:pStyle w:val="Normal"/>
+        <w:spacing w:lineRule="auto" w:line="240"/>
+        <w:ind w:hanging="0" w:left="0" w:right="0"/>
+        <w:rPr>
+          <w:color w:val="000000"/>
+          <w:sz w:val="24"/>
+          <w:szCs w:val="24"/>
+          <w:highlight w:val="none"/>
+          <w:shd w:fill="auto" w:val="clear"/>
+        </w:rPr>
+      </w:pPr>
+      <w:r>
+        <w:rPr>
+          <w:color w:val="000000"/>
+          <w:sz w:val="24"/>
+          <w:szCs w:val="24"/>
+          <w:shd w:fill="auto" w:val="clear"/>
+        </w:rPr>
+        <w:t xml:space="preserve">        </w:t>
+      </w:r>
+      <w:r>
+        <w:rPr>
+          <w:rFonts w:ascii="Consolas;Courier New;monospace" w:hAnsi="Consolas;Courier New;monospace"/>
+          <w:b w:val="false"/>
+          <w:color w:val="000000"/>
+          <w:sz w:val="24"/>
+          <w:szCs w:val="24"/>
+          <w:shd w:fill="auto" w:val="clear"/>
+        </w:rPr>
+        <w:t>scanf("%d", &amp;company-&gt;personnel[i].id);</w:t>
+      </w:r>
+    </w:p>
+    <w:p>
+      <w:pPr>
+        <w:pStyle w:val="Normal"/>
+        <w:spacing w:lineRule="auto" w:line="240"/>
+        <w:rPr>
+          <w:color w:val="000000"/>
+          <w:sz w:val="24"/>
+          <w:szCs w:val="24"/>
+          <w:highlight w:val="none"/>
+          <w:shd w:fill="auto" w:val="clear"/>
+        </w:rPr>
+      </w:pPr>
+      <w:r>
+        <w:rPr>
+          <w:color w:val="000000"/>
+          <w:sz w:val="24"/>
+          <w:szCs w:val="24"/>
+          <w:shd w:fill="auto" w:val="clear"/>
+        </w:rPr>
+      </w:r>
+    </w:p>
+    <w:p>
+      <w:pPr>
+        <w:pStyle w:val="Normal"/>
+        <w:spacing w:lineRule="auto" w:line="240"/>
+        <w:ind w:hanging="0" w:left="0" w:right="0"/>
+        <w:rPr>
+          <w:color w:val="000000"/>
+          <w:sz w:val="24"/>
+          <w:szCs w:val="24"/>
+          <w:highlight w:val="none"/>
+          <w:shd w:fill="auto" w:val="clear"/>
+        </w:rPr>
+      </w:pPr>
+      <w:r>
+        <w:rPr>
+          <w:color w:val="000000"/>
+          <w:sz w:val="24"/>
+          <w:szCs w:val="24"/>
+          <w:shd w:fill="auto" w:val="clear"/>
+        </w:rPr>
+        <w:t xml:space="preserve">        </w:t>
+      </w:r>
+      <w:r>
+        <w:rPr>
+          <w:rFonts w:ascii="Consolas;Courier New;monospace" w:hAnsi="Consolas;Courier New;monospace"/>
+          <w:b w:val="false"/>
+          <w:color w:val="000000"/>
+          <w:sz w:val="24"/>
+          <w:szCs w:val="24"/>
+          <w:shd w:fill="auto" w:val="clear"/>
+        </w:rPr>
+        <w:t>printf("Input a department: ");</w:t>
+      </w:r>
+    </w:p>
+    <w:p>
+      <w:pPr>
+        <w:pStyle w:val="Normal"/>
+        <w:spacing w:lineRule="auto" w:line="240"/>
+        <w:ind w:hanging="0" w:left="0" w:right="0"/>
+        <w:rPr>
+          <w:color w:val="000000"/>
+          <w:sz w:val="24"/>
+          <w:szCs w:val="24"/>
+          <w:highlight w:val="none"/>
+          <w:shd w:fill="auto" w:val="clear"/>
+        </w:rPr>
+      </w:pPr>
+      <w:r>
+        <w:rPr>
+          <w:color w:val="000000"/>
+          <w:sz w:val="24"/>
+          <w:szCs w:val="24"/>
+          <w:shd w:fill="auto" w:val="clear"/>
+        </w:rPr>
+        <w:t xml:space="preserve">        </w:t>
+      </w:r>
+      <w:r>
+        <w:rPr>
+          <w:rFonts w:ascii="Consolas;Courier New;monospace" w:hAnsi="Consolas;Courier New;monospace"/>
+          <w:b w:val="false"/>
+          <w:color w:val="000000"/>
+          <w:sz w:val="24"/>
+          <w:szCs w:val="24"/>
+          <w:shd w:fill="auto" w:val="clear"/>
+        </w:rPr>
+        <w:t>scanf("%d", &amp;company-&gt;personnel[i].department);</w:t>
+      </w:r>
+    </w:p>
+    <w:p>
+      <w:pPr>
+        <w:pStyle w:val="Normal"/>
+        <w:spacing w:lineRule="auto" w:line="240"/>
+        <w:rPr>
+          <w:color w:val="000000"/>
+          <w:sz w:val="24"/>
+          <w:szCs w:val="24"/>
+          <w:highlight w:val="none"/>
+          <w:shd w:fill="auto" w:val="clear"/>
+        </w:rPr>
+      </w:pPr>
+      <w:r>
+        <w:rPr>
+          <w:color w:val="000000"/>
+          <w:sz w:val="24"/>
+          <w:szCs w:val="24"/>
+          <w:shd w:fill="auto" w:val="clear"/>
+        </w:rPr>
+      </w:r>
+    </w:p>
+    <w:p>
+      <w:pPr>
+        <w:pStyle w:val="Normal"/>
+        <w:spacing w:lineRule="auto" w:line="240"/>
+        <w:ind w:hanging="0" w:left="0" w:right="0"/>
+        <w:rPr>
+          <w:color w:val="000000"/>
+          <w:sz w:val="24"/>
+          <w:szCs w:val="24"/>
+          <w:highlight w:val="none"/>
+          <w:shd w:fill="auto" w:val="clear"/>
+        </w:rPr>
+      </w:pPr>
+      <w:r>
+        <w:rPr>
+          <w:color w:val="000000"/>
+          <w:sz w:val="24"/>
+          <w:szCs w:val="24"/>
+          <w:shd w:fill="auto" w:val="clear"/>
+        </w:rPr>
+        <w:t xml:space="preserve">        </w:t>
+      </w:r>
+      <w:r>
+        <w:rPr>
+          <w:rFonts w:ascii="Consolas;Courier New;monospace" w:hAnsi="Consolas;Courier New;monospace"/>
+          <w:b w:val="false"/>
+          <w:color w:val="000000"/>
+          <w:sz w:val="24"/>
+          <w:szCs w:val="24"/>
+          <w:shd w:fill="auto" w:val="clear"/>
+        </w:rPr>
+        <w:t>// IS USED TO BATCH PSEUDO_RANDOMLY FILL DEPARTMENTS</w:t>
+      </w:r>
+    </w:p>
+    <w:p>
+      <w:pPr>
+        <w:pStyle w:val="Normal"/>
+        <w:spacing w:lineRule="auto" w:line="240"/>
+        <w:ind w:hanging="0" w:left="0" w:right="0"/>
+        <w:rPr>
+          <w:color w:val="000000"/>
+          <w:sz w:val="24"/>
+          <w:szCs w:val="24"/>
+          <w:highlight w:val="none"/>
+          <w:shd w:fill="auto" w:val="clear"/>
+        </w:rPr>
+      </w:pPr>
+      <w:r>
+        <w:rPr>
+          <w:color w:val="000000"/>
+          <w:sz w:val="24"/>
+          <w:szCs w:val="24"/>
+          <w:shd w:fill="auto" w:val="clear"/>
+        </w:rPr>
+        <w:t xml:space="preserve">        </w:t>
+      </w:r>
+      <w:r>
+        <w:rPr>
+          <w:rFonts w:ascii="Consolas;Courier New;monospace" w:hAnsi="Consolas;Courier New;monospace"/>
+          <w:b w:val="false"/>
+          <w:color w:val="000000"/>
+          <w:sz w:val="24"/>
+          <w:szCs w:val="24"/>
+          <w:shd w:fill="auto" w:val="clear"/>
+        </w:rPr>
+        <w:t>// company-&gt;personnel[i].department = rand() % (upper_bound-lower_bound+1) + lower_bound;</w:t>
+      </w:r>
+    </w:p>
+    <w:p>
+      <w:pPr>
+        <w:pStyle w:val="Normal"/>
+        <w:spacing w:lineRule="auto" w:line="240"/>
+        <w:ind w:hanging="0" w:left="0" w:right="0"/>
+        <w:rPr>
+          <w:color w:val="000000"/>
+          <w:sz w:val="24"/>
+          <w:szCs w:val="24"/>
+          <w:highlight w:val="none"/>
+          <w:shd w:fill="auto" w:val="clear"/>
+        </w:rPr>
+      </w:pPr>
+      <w:r>
+        <w:rPr>
+          <w:color w:val="000000"/>
+          <w:sz w:val="24"/>
+          <w:szCs w:val="24"/>
+          <w:shd w:fill="auto" w:val="clear"/>
+        </w:rPr>
+        <w:t xml:space="preserve">        </w:t>
+      </w:r>
+      <w:r>
+        <w:rPr>
+          <w:rFonts w:ascii="Consolas;Courier New;monospace" w:hAnsi="Consolas;Courier New;monospace"/>
+          <w:b w:val="false"/>
+          <w:color w:val="000000"/>
+          <w:sz w:val="24"/>
+          <w:szCs w:val="24"/>
+          <w:shd w:fill="auto" w:val="clear"/>
+        </w:rPr>
+        <w:t>// printf("GOD's FAVOUR IS UPON: %d", company-&gt;personnel[i].department);</w:t>
+      </w:r>
+    </w:p>
+    <w:p>
+      <w:pPr>
+        <w:pStyle w:val="Normal"/>
+        <w:spacing w:lineRule="auto" w:line="240"/>
+        <w:rPr>
+          <w:color w:val="000000"/>
+          <w:sz w:val="24"/>
+          <w:szCs w:val="24"/>
+          <w:highlight w:val="none"/>
+          <w:shd w:fill="auto" w:val="clear"/>
+        </w:rPr>
+      </w:pPr>
+      <w:r>
+        <w:rPr>
+          <w:color w:val="000000"/>
+          <w:sz w:val="24"/>
+          <w:szCs w:val="24"/>
+          <w:shd w:fill="auto" w:val="clear"/>
+        </w:rPr>
+      </w:r>
+    </w:p>
+    <w:p>
+      <w:pPr>
+        <w:pStyle w:val="Normal"/>
+        <w:spacing w:lineRule="auto" w:line="240"/>
+        <w:ind w:hanging="0" w:left="0" w:right="0"/>
+        <w:rPr>
+          <w:color w:val="000000"/>
+          <w:sz w:val="24"/>
+          <w:szCs w:val="24"/>
+          <w:highlight w:val="none"/>
+          <w:shd w:fill="auto" w:val="clear"/>
+        </w:rPr>
+      </w:pPr>
+      <w:r>
+        <w:rPr>
+          <w:color w:val="000000"/>
+          <w:sz w:val="24"/>
+          <w:szCs w:val="24"/>
+          <w:shd w:fill="auto" w:val="clear"/>
+        </w:rPr>
+        <w:t xml:space="preserve">    </w:t>
+      </w:r>
+      <w:r>
+        <w:rPr>
+          <w:rFonts w:ascii="Consolas;Courier New;monospace" w:hAnsi="Consolas;Courier New;monospace"/>
+          <w:b w:val="false"/>
+          <w:color w:val="000000"/>
+          <w:sz w:val="24"/>
+          <w:szCs w:val="24"/>
+          <w:shd w:fill="auto" w:val="clear"/>
+        </w:rPr>
+        <w:t>}</w:t>
+      </w:r>
+    </w:p>
+    <w:p>
+      <w:pPr>
+        <w:pStyle w:val="Normal"/>
+        <w:spacing w:lineRule="auto" w:line="240"/>
+        <w:rPr>
+          <w:color w:val="000000"/>
+          <w:sz w:val="24"/>
+          <w:szCs w:val="24"/>
+          <w:highlight w:val="none"/>
+          <w:shd w:fill="auto" w:val="clear"/>
+        </w:rPr>
+      </w:pPr>
+      <w:r>
+        <w:rPr>
+          <w:color w:val="000000"/>
+          <w:sz w:val="24"/>
+          <w:szCs w:val="24"/>
+          <w:shd w:fill="auto" w:val="clear"/>
+        </w:rPr>
+      </w:r>
+    </w:p>
+    <w:p>
+      <w:pPr>
+        <w:pStyle w:val="Normal"/>
+        <w:spacing w:lineRule="auto" w:line="240"/>
+        <w:ind w:hanging="0" w:left="0" w:right="0"/>
+        <w:rPr>
+          <w:rFonts w:ascii="Consolas;Courier New;monospace" w:hAnsi="Consolas;Courier New;monospace"/>
+          <w:b w:val="false"/>
+          <w:color w:val="000000"/>
+          <w:sz w:val="24"/>
+          <w:szCs w:val="24"/>
+          <w:highlight w:val="none"/>
+          <w:shd w:fill="auto" w:val="clear"/>
+        </w:rPr>
+      </w:pPr>
+      <w:r>
+        <w:rPr>
+          <w:rFonts w:ascii="Consolas;Courier New;monospace" w:hAnsi="Consolas;Courier New;monospace"/>
+          <w:b w:val="false"/>
+          <w:color w:val="000000"/>
+          <w:sz w:val="24"/>
+          <w:szCs w:val="24"/>
+          <w:shd w:fill="auto" w:val="clear"/>
+        </w:rPr>
+        <w:t>}</w:t>
+      </w:r>
+    </w:p>
+    <w:p>
+      <w:pPr>
+        <w:pStyle w:val="Normal"/>
+        <w:spacing w:lineRule="auto" w:line="240"/>
+        <w:jc w:val="left"/>
+        <w:rPr>
+          <w:b w:val="false"/>
+          <w:bCs w:val="false"/>
+          <w:color w:val="000000"/>
+          <w:sz w:val="24"/>
+          <w:szCs w:val="24"/>
+          <w:highlight w:val="none"/>
+          <w:shd w:fill="auto" w:val="clear"/>
+          <w:lang w:val="en-US"/>
+        </w:rPr>
+      </w:pPr>
+      <w:r>
+        <w:rPr>
+          <w:b w:val="false"/>
+          <w:bCs w:val="false"/>
+          <w:color w:val="000000"/>
+          <w:sz w:val="24"/>
+          <w:szCs w:val="24"/>
+          <w:shd w:fill="auto" w:val="clear"/>
+          <w:lang w:val="en-US"/>
+        </w:rPr>
+      </w:r>
+    </w:p>
+    <w:p>
+      <w:pPr>
+        <w:pStyle w:val="Normal"/>
+        <w:spacing w:lineRule="auto" w:line="240"/>
+        <w:jc w:val="center"/>
+        <w:rPr>
+          <w:b w:val="false"/>
+          <w:bCs w:val="false"/>
+          <w:color w:val="000000"/>
+          <w:sz w:val="24"/>
+          <w:szCs w:val="24"/>
+          <w:highlight w:val="none"/>
+          <w:shd w:fill="auto" w:val="clear"/>
+          <w:lang w:val="en-US"/>
+        </w:rPr>
+      </w:pPr>
+      <w:r>
+        <w:rPr>
+          <w:b w:val="false"/>
+          <w:bCs w:val="false"/>
+          <w:color w:val="000000"/>
+          <w:sz w:val="24"/>
+          <w:szCs w:val="24"/>
+          <w:shd w:fill="auto" w:val="clear"/>
+          <w:lang w:val="en-US"/>
+        </w:rPr>
+        <w:t>5-pointer-process.c</w:t>
+      </w:r>
+    </w:p>
+    <w:p>
+      <w:pPr>
+        <w:pStyle w:val="Normal"/>
+        <w:spacing w:lineRule="auto" w:line="240"/>
+        <w:jc w:val="left"/>
+        <w:rPr>
+          <w:rFonts w:ascii="Consolas;Courier New;monospace" w:hAnsi="Consolas;Courier New;monospace"/>
+          <w:b w:val="false"/>
+          <w:bCs w:val="false"/>
+          <w:color w:val="000000"/>
+          <w:sz w:val="24"/>
+          <w:szCs w:val="24"/>
+          <w:highlight w:val="none"/>
+          <w:shd w:fill="auto" w:val="clear"/>
+          <w:lang w:val="en-US"/>
+        </w:rPr>
+      </w:pPr>
+      <w:r>
+        <w:rPr>
+          <w:rFonts w:ascii="Consolas;Courier New;monospace" w:hAnsi="Consolas;Courier New;monospace"/>
+          <w:b w:val="false"/>
+          <w:bCs w:val="false"/>
+          <w:color w:val="000000"/>
+          <w:sz w:val="24"/>
+          <w:szCs w:val="24"/>
+          <w:shd w:fill="auto" w:val="clear"/>
+          <w:lang w:val="en-US"/>
+        </w:rPr>
+        <w:t>#include "5-pointer-header.h"</w:t>
+      </w:r>
+    </w:p>
+    <w:p>
+      <w:pPr>
+        <w:pStyle w:val="Normal"/>
+        <w:spacing w:lineRule="auto" w:line="240"/>
+        <w:rPr>
+          <w:color w:val="000000"/>
+          <w:sz w:val="24"/>
+          <w:szCs w:val="24"/>
+          <w:highlight w:val="none"/>
+          <w:shd w:fill="auto" w:val="clear"/>
+        </w:rPr>
+      </w:pPr>
+      <w:r>
+        <w:rPr>
+          <w:color w:val="000000"/>
+          <w:sz w:val="24"/>
+          <w:szCs w:val="24"/>
+          <w:shd w:fill="auto" w:val="clear"/>
+        </w:rPr>
+      </w:r>
+    </w:p>
+    <w:p>
+      <w:pPr>
+        <w:pStyle w:val="Normal"/>
+        <w:spacing w:lineRule="auto" w:line="240"/>
+        <w:ind w:hanging="0" w:left="0" w:right="0"/>
+        <w:rPr>
+          <w:rFonts w:ascii="Consolas;Courier New;monospace" w:hAnsi="Consolas;Courier New;monospace"/>
+          <w:b w:val="false"/>
+          <w:color w:val="000000"/>
+          <w:sz w:val="24"/>
+          <w:szCs w:val="24"/>
+          <w:highlight w:val="none"/>
+          <w:shd w:fill="auto" w:val="clear"/>
+        </w:rPr>
+      </w:pPr>
+      <w:r>
+        <w:rPr>
+          <w:rFonts w:ascii="Consolas;Courier New;monospace" w:hAnsi="Consolas;Courier New;monospace"/>
+          <w:b w:val="false"/>
+          <w:color w:val="000000"/>
+          <w:sz w:val="24"/>
+          <w:szCs w:val="24"/>
+          <w:shd w:fill="auto" w:val="clear"/>
+        </w:rPr>
+        <w:t>void do_process(Company* company){</w:t>
+      </w:r>
+    </w:p>
+    <w:p>
+      <w:pPr>
+        <w:pStyle w:val="Normal"/>
+        <w:spacing w:lineRule="auto" w:line="240"/>
+        <w:rPr>
+          <w:color w:val="000000"/>
+          <w:sz w:val="24"/>
+          <w:szCs w:val="24"/>
+          <w:highlight w:val="none"/>
+          <w:shd w:fill="auto" w:val="clear"/>
+        </w:rPr>
+      </w:pPr>
+      <w:r>
+        <w:rPr>
+          <w:color w:val="000000"/>
+          <w:sz w:val="24"/>
+          <w:szCs w:val="24"/>
+          <w:shd w:fill="auto" w:val="clear"/>
+        </w:rPr>
+      </w:r>
+    </w:p>
+    <w:p>
+      <w:pPr>
+        <w:pStyle w:val="Normal"/>
+        <w:spacing w:lineRule="auto" w:line="240"/>
+        <w:ind w:hanging="0" w:left="0" w:right="0"/>
+        <w:rPr>
+          <w:color w:val="000000"/>
+          <w:sz w:val="24"/>
+          <w:szCs w:val="24"/>
+          <w:highlight w:val="none"/>
+          <w:shd w:fill="auto" w:val="clear"/>
+        </w:rPr>
+      </w:pPr>
+      <w:r>
+        <w:rPr>
+          <w:color w:val="000000"/>
+          <w:sz w:val="24"/>
+          <w:szCs w:val="24"/>
+          <w:shd w:fill="auto" w:val="clear"/>
+        </w:rPr>
+        <w:t xml:space="preserve">    </w:t>
+      </w:r>
+      <w:r>
+        <w:rPr>
+          <w:rFonts w:ascii="Consolas;Courier New;monospace" w:hAnsi="Consolas;Courier New;monospace"/>
+          <w:b w:val="false"/>
+          <w:color w:val="000000"/>
+          <w:sz w:val="24"/>
+          <w:szCs w:val="24"/>
+          <w:shd w:fill="auto" w:val="clear"/>
+        </w:rPr>
+        <w:t>//count employees per department</w:t>
+      </w:r>
+    </w:p>
+    <w:p>
+      <w:pPr>
+        <w:pStyle w:val="Normal"/>
+        <w:spacing w:lineRule="auto" w:line="240"/>
+        <w:ind w:hanging="0" w:left="0" w:right="0"/>
+        <w:rPr>
+          <w:color w:val="000000"/>
+          <w:sz w:val="24"/>
+          <w:szCs w:val="24"/>
+          <w:highlight w:val="none"/>
+          <w:shd w:fill="auto" w:val="clear"/>
+        </w:rPr>
+      </w:pPr>
+      <w:r>
+        <w:rPr>
+          <w:color w:val="000000"/>
+          <w:sz w:val="24"/>
+          <w:szCs w:val="24"/>
+          <w:shd w:fill="auto" w:val="clear"/>
+        </w:rPr>
+        <w:t xml:space="preserve">    </w:t>
+      </w:r>
+      <w:r>
+        <w:rPr>
+          <w:rFonts w:ascii="Consolas;Courier New;monospace" w:hAnsi="Consolas;Courier New;monospace"/>
+          <w:b w:val="false"/>
+          <w:color w:val="000000"/>
+          <w:sz w:val="24"/>
+          <w:szCs w:val="24"/>
+          <w:shd w:fill="auto" w:val="clear"/>
+        </w:rPr>
+        <w:t>for (int i = 0; i &lt; HR_COUNT; ++i) {</w:t>
+      </w:r>
+    </w:p>
+    <w:p>
+      <w:pPr>
+        <w:pStyle w:val="Normal"/>
+        <w:spacing w:lineRule="auto" w:line="240"/>
+        <w:rPr>
+          <w:color w:val="000000"/>
+          <w:sz w:val="24"/>
+          <w:szCs w:val="24"/>
+          <w:highlight w:val="none"/>
+          <w:shd w:fill="auto" w:val="clear"/>
+        </w:rPr>
+      </w:pPr>
+      <w:r>
+        <w:rPr>
+          <w:color w:val="000000"/>
+          <w:sz w:val="24"/>
+          <w:szCs w:val="24"/>
+          <w:shd w:fill="auto" w:val="clear"/>
+        </w:rPr>
+      </w:r>
+    </w:p>
+    <w:p>
+      <w:pPr>
+        <w:pStyle w:val="Normal"/>
+        <w:spacing w:lineRule="auto" w:line="240"/>
+        <w:ind w:hanging="0" w:left="0" w:right="0"/>
+        <w:rPr>
+          <w:color w:val="000000"/>
+          <w:sz w:val="24"/>
+          <w:szCs w:val="24"/>
+          <w:highlight w:val="none"/>
+          <w:shd w:fill="auto" w:val="clear"/>
+        </w:rPr>
+      </w:pPr>
+      <w:r>
+        <w:rPr>
+          <w:color w:val="000000"/>
+          <w:sz w:val="24"/>
+          <w:szCs w:val="24"/>
+          <w:shd w:fill="auto" w:val="clear"/>
+        </w:rPr>
+        <w:t xml:space="preserve">        </w:t>
+      </w:r>
+      <w:r>
+        <w:rPr>
+          <w:rFonts w:ascii="Consolas;Courier New;monospace" w:hAnsi="Consolas;Courier New;monospace"/>
+          <w:b w:val="false"/>
+          <w:color w:val="000000"/>
+          <w:sz w:val="24"/>
+          <w:szCs w:val="24"/>
+          <w:shd w:fill="auto" w:val="clear"/>
+        </w:rPr>
+        <w:t>for (int j = 0; j &lt; DEPT_COUNT; ++j) {</w:t>
+      </w:r>
+    </w:p>
+    <w:p>
+      <w:pPr>
+        <w:pStyle w:val="Normal"/>
+        <w:spacing w:lineRule="auto" w:line="240"/>
+        <w:ind w:hanging="0" w:left="0" w:right="0"/>
+        <w:rPr>
+          <w:color w:val="000000"/>
+          <w:sz w:val="24"/>
+          <w:szCs w:val="24"/>
+          <w:highlight w:val="none"/>
+          <w:shd w:fill="auto" w:val="clear"/>
+        </w:rPr>
+      </w:pPr>
+      <w:r>
+        <w:rPr>
+          <w:color w:val="000000"/>
+          <w:sz w:val="24"/>
+          <w:szCs w:val="24"/>
+          <w:shd w:fill="auto" w:val="clear"/>
+        </w:rPr>
+        <w:t xml:space="preserve">            </w:t>
+      </w:r>
+    </w:p>
+    <w:p>
+      <w:pPr>
+        <w:pStyle w:val="Normal"/>
+        <w:spacing w:lineRule="auto" w:line="240"/>
+        <w:ind w:hanging="0" w:left="0" w:right="0"/>
+        <w:rPr>
+          <w:color w:val="000000"/>
+          <w:sz w:val="24"/>
+          <w:szCs w:val="24"/>
+          <w:highlight w:val="none"/>
+          <w:shd w:fill="auto" w:val="clear"/>
+        </w:rPr>
+      </w:pPr>
+      <w:r>
+        <w:rPr>
+          <w:color w:val="000000"/>
+          <w:sz w:val="24"/>
+          <w:szCs w:val="24"/>
+          <w:shd w:fill="auto" w:val="clear"/>
+        </w:rPr>
+        <w:t xml:space="preserve">            </w:t>
+      </w:r>
+      <w:r>
+        <w:rPr>
+          <w:rFonts w:ascii="Consolas;Courier New;monospace" w:hAnsi="Consolas;Courier New;monospace"/>
+          <w:b w:val="false"/>
+          <w:color w:val="000000"/>
+          <w:sz w:val="24"/>
+          <w:szCs w:val="24"/>
+          <w:shd w:fill="auto" w:val="clear"/>
+        </w:rPr>
+        <w:t>if (company-&gt;personnel[i].department == company-&gt;known_departments[j]) {</w:t>
+      </w:r>
+    </w:p>
+    <w:p>
+      <w:pPr>
+        <w:pStyle w:val="Normal"/>
+        <w:spacing w:lineRule="auto" w:line="240"/>
+        <w:ind w:hanging="0" w:left="0" w:right="0"/>
+        <w:rPr>
+          <w:color w:val="000000"/>
+          <w:sz w:val="24"/>
+          <w:szCs w:val="24"/>
+          <w:highlight w:val="none"/>
+          <w:shd w:fill="auto" w:val="clear"/>
+        </w:rPr>
+      </w:pPr>
+      <w:r>
+        <w:rPr>
+          <w:color w:val="000000"/>
+          <w:sz w:val="24"/>
+          <w:szCs w:val="24"/>
+          <w:shd w:fill="auto" w:val="clear"/>
+        </w:rPr>
+        <w:t xml:space="preserve">                </w:t>
+      </w:r>
+    </w:p>
+    <w:p>
+      <w:pPr>
+        <w:pStyle w:val="Normal"/>
+        <w:spacing w:lineRule="auto" w:line="240"/>
+        <w:ind w:hanging="0" w:left="0" w:right="0"/>
+        <w:rPr>
+          <w:color w:val="000000"/>
+          <w:sz w:val="24"/>
+          <w:szCs w:val="24"/>
+          <w:highlight w:val="none"/>
+          <w:shd w:fill="auto" w:val="clear"/>
+        </w:rPr>
+      </w:pPr>
+      <w:r>
+        <w:rPr>
+          <w:color w:val="000000"/>
+          <w:sz w:val="24"/>
+          <w:szCs w:val="24"/>
+          <w:shd w:fill="auto" w:val="clear"/>
+        </w:rPr>
+        <w:t xml:space="preserve">                </w:t>
+      </w:r>
+      <w:r>
+        <w:rPr>
+          <w:rFonts w:ascii="Consolas;Courier New;monospace" w:hAnsi="Consolas;Courier New;monospace"/>
+          <w:b w:val="false"/>
+          <w:color w:val="000000"/>
+          <w:sz w:val="24"/>
+          <w:szCs w:val="24"/>
+          <w:shd w:fill="auto" w:val="clear"/>
+        </w:rPr>
+        <w:t>company-&gt;department_counts[j]++;</w:t>
+      </w:r>
+    </w:p>
+    <w:p>
+      <w:pPr>
+        <w:pStyle w:val="Normal"/>
+        <w:spacing w:lineRule="auto" w:line="240"/>
+        <w:ind w:hanging="0" w:left="0" w:right="0"/>
+        <w:rPr>
+          <w:color w:val="000000"/>
+          <w:sz w:val="24"/>
+          <w:szCs w:val="24"/>
+          <w:highlight w:val="none"/>
+          <w:shd w:fill="auto" w:val="clear"/>
+        </w:rPr>
+      </w:pPr>
+      <w:r>
+        <w:rPr>
+          <w:color w:val="000000"/>
+          <w:sz w:val="24"/>
+          <w:szCs w:val="24"/>
+          <w:shd w:fill="auto" w:val="clear"/>
+        </w:rPr>
+        <w:t xml:space="preserve">                </w:t>
+      </w:r>
+      <w:r>
+        <w:rPr>
+          <w:rFonts w:ascii="Consolas;Courier New;monospace" w:hAnsi="Consolas;Courier New;monospace"/>
+          <w:b w:val="false"/>
+          <w:color w:val="000000"/>
+          <w:sz w:val="24"/>
+          <w:szCs w:val="24"/>
+          <w:shd w:fill="auto" w:val="clear"/>
+        </w:rPr>
+        <w:t>break;</w:t>
+      </w:r>
+    </w:p>
+    <w:p>
+      <w:pPr>
+        <w:pStyle w:val="Normal"/>
+        <w:spacing w:lineRule="auto" w:line="240"/>
+        <w:ind w:hanging="0" w:left="0" w:right="0"/>
+        <w:rPr>
+          <w:color w:val="000000"/>
+          <w:sz w:val="24"/>
+          <w:szCs w:val="24"/>
+          <w:highlight w:val="none"/>
+          <w:shd w:fill="auto" w:val="clear"/>
+        </w:rPr>
+      </w:pPr>
+      <w:r>
+        <w:rPr>
+          <w:color w:val="000000"/>
+          <w:sz w:val="24"/>
+          <w:szCs w:val="24"/>
+          <w:shd w:fill="auto" w:val="clear"/>
+        </w:rPr>
+        <w:t xml:space="preserve">            </w:t>
+      </w:r>
+    </w:p>
+    <w:p>
+      <w:pPr>
+        <w:pStyle w:val="Normal"/>
+        <w:spacing w:lineRule="auto" w:line="240"/>
+        <w:ind w:hanging="0" w:left="0" w:right="0"/>
+        <w:rPr>
+          <w:color w:val="000000"/>
+          <w:sz w:val="24"/>
+          <w:szCs w:val="24"/>
+          <w:highlight w:val="none"/>
+          <w:shd w:fill="auto" w:val="clear"/>
+        </w:rPr>
+      </w:pPr>
+      <w:r>
+        <w:rPr>
+          <w:color w:val="000000"/>
+          <w:sz w:val="24"/>
+          <w:szCs w:val="24"/>
+          <w:shd w:fill="auto" w:val="clear"/>
+        </w:rPr>
+        <w:t xml:space="preserve">            </w:t>
+      </w:r>
+      <w:r>
+        <w:rPr>
+          <w:rFonts w:ascii="Consolas;Courier New;monospace" w:hAnsi="Consolas;Courier New;monospace"/>
+          <w:b w:val="false"/>
+          <w:color w:val="000000"/>
+          <w:sz w:val="24"/>
+          <w:szCs w:val="24"/>
+          <w:shd w:fill="auto" w:val="clear"/>
+        </w:rPr>
+        <w:t>}</w:t>
+      </w:r>
+    </w:p>
+    <w:p>
+      <w:pPr>
+        <w:pStyle w:val="Normal"/>
+        <w:spacing w:lineRule="auto" w:line="240"/>
+        <w:ind w:hanging="0" w:left="0" w:right="0"/>
+        <w:rPr>
+          <w:color w:val="000000"/>
+          <w:sz w:val="24"/>
+          <w:szCs w:val="24"/>
+          <w:highlight w:val="none"/>
+          <w:shd w:fill="auto" w:val="clear"/>
+        </w:rPr>
+      </w:pPr>
+      <w:r>
+        <w:rPr>
+          <w:color w:val="000000"/>
+          <w:sz w:val="24"/>
+          <w:szCs w:val="24"/>
+          <w:shd w:fill="auto" w:val="clear"/>
+        </w:rPr>
+        <w:t xml:space="preserve">        </w:t>
+      </w:r>
+      <w:r>
+        <w:rPr>
+          <w:rFonts w:ascii="Consolas;Courier New;monospace" w:hAnsi="Consolas;Courier New;monospace"/>
+          <w:b w:val="false"/>
+          <w:color w:val="000000"/>
+          <w:sz w:val="24"/>
+          <w:szCs w:val="24"/>
+          <w:shd w:fill="auto" w:val="clear"/>
+        </w:rPr>
+        <w:t>}</w:t>
+      </w:r>
+    </w:p>
+    <w:p>
+      <w:pPr>
+        <w:pStyle w:val="Normal"/>
+        <w:spacing w:lineRule="auto" w:line="240"/>
+        <w:ind w:hanging="0" w:left="0" w:right="0"/>
+        <w:rPr>
+          <w:color w:val="000000"/>
+          <w:sz w:val="24"/>
+          <w:szCs w:val="24"/>
+          <w:highlight w:val="none"/>
+          <w:shd w:fill="auto" w:val="clear"/>
+        </w:rPr>
+      </w:pPr>
+      <w:r>
+        <w:rPr>
+          <w:color w:val="000000"/>
+          <w:sz w:val="24"/>
+          <w:szCs w:val="24"/>
+          <w:shd w:fill="auto" w:val="clear"/>
+        </w:rPr>
+        <w:t xml:space="preserve">    </w:t>
+      </w:r>
+      <w:r>
+        <w:rPr>
+          <w:rFonts w:ascii="Consolas;Courier New;monospace" w:hAnsi="Consolas;Courier New;monospace"/>
+          <w:b w:val="false"/>
+          <w:color w:val="000000"/>
+          <w:sz w:val="24"/>
+          <w:szCs w:val="24"/>
+          <w:shd w:fill="auto" w:val="clear"/>
+        </w:rPr>
+        <w:t>}</w:t>
+      </w:r>
+    </w:p>
+    <w:p>
+      <w:pPr>
+        <w:pStyle w:val="Normal"/>
+        <w:spacing w:lineRule="auto" w:line="240"/>
+        <w:ind w:hanging="0" w:left="0" w:right="0"/>
+        <w:rPr>
+          <w:rFonts w:ascii="Consolas;Courier New;monospace" w:hAnsi="Consolas;Courier New;monospace"/>
+          <w:b w:val="false"/>
+          <w:color w:val="000000"/>
+          <w:sz w:val="24"/>
+          <w:szCs w:val="24"/>
+          <w:highlight w:val="none"/>
+          <w:shd w:fill="auto" w:val="clear"/>
+        </w:rPr>
+      </w:pPr>
+      <w:r>
+        <w:rPr>
+          <w:rFonts w:ascii="Consolas;Courier New;monospace" w:hAnsi="Consolas;Courier New;monospace"/>
+          <w:b w:val="false"/>
+          <w:color w:val="000000"/>
+          <w:sz w:val="24"/>
+          <w:szCs w:val="24"/>
+          <w:shd w:fill="auto" w:val="clear"/>
+        </w:rPr>
+        <w:t xml:space="preserve">} </w:t>
+      </w:r>
+    </w:p>
+    <w:p>
+      <w:pPr>
+        <w:pStyle w:val="Normal"/>
+        <w:spacing w:lineRule="auto" w:line="240"/>
+        <w:jc w:val="left"/>
+        <w:rPr>
+          <w:b w:val="false"/>
+          <w:bCs w:val="false"/>
+          <w:color w:val="000000"/>
+          <w:sz w:val="24"/>
+          <w:szCs w:val="24"/>
+          <w:highlight w:val="none"/>
+          <w:shd w:fill="auto" w:val="clear"/>
+          <w:lang w:val="en-US"/>
+        </w:rPr>
+      </w:pPr>
+      <w:r>
+        <w:rPr>
+          <w:b w:val="false"/>
+          <w:bCs w:val="false"/>
+          <w:color w:val="000000"/>
+          <w:sz w:val="24"/>
+          <w:szCs w:val="24"/>
+          <w:shd w:fill="auto" w:val="clear"/>
+          <w:lang w:val="en-US"/>
+        </w:rPr>
+      </w:r>
+    </w:p>
+    <w:p>
+      <w:pPr>
+        <w:pStyle w:val="Normal"/>
+        <w:spacing w:lineRule="auto" w:line="240"/>
+        <w:jc w:val="left"/>
+        <w:rPr>
+          <w:b w:val="false"/>
+          <w:bCs w:val="false"/>
+          <w:color w:val="000000"/>
+          <w:sz w:val="24"/>
+          <w:szCs w:val="24"/>
+          <w:highlight w:val="none"/>
+          <w:shd w:fill="auto" w:val="clear"/>
+          <w:lang w:val="en-US"/>
+        </w:rPr>
+      </w:pPr>
+      <w:r>
+        <w:rPr>
+          <w:b w:val="false"/>
+          <w:bCs w:val="false"/>
+          <w:color w:val="000000"/>
+          <w:sz w:val="24"/>
+          <w:szCs w:val="24"/>
+          <w:shd w:fill="auto" w:val="clear"/>
+          <w:lang w:val="en-US"/>
+        </w:rPr>
+      </w:r>
+    </w:p>
+    <w:p>
+      <w:pPr>
+        <w:pStyle w:val="Normal"/>
+        <w:spacing w:lineRule="auto" w:line="240"/>
+        <w:jc w:val="left"/>
+        <w:rPr>
+          <w:b w:val="false"/>
+          <w:bCs w:val="false"/>
+          <w:color w:val="000000"/>
+          <w:sz w:val="24"/>
+          <w:szCs w:val="24"/>
+          <w:highlight w:val="none"/>
+          <w:shd w:fill="auto" w:val="clear"/>
+          <w:lang w:val="en-US"/>
+        </w:rPr>
+      </w:pPr>
+      <w:r>
+        <w:rPr>
+          <w:b w:val="false"/>
+          <w:bCs w:val="false"/>
+          <w:color w:val="000000"/>
+          <w:sz w:val="24"/>
+          <w:szCs w:val="24"/>
+          <w:shd w:fill="auto" w:val="clear"/>
+          <w:lang w:val="en-US"/>
+        </w:rPr>
+      </w:r>
+    </w:p>
+    <w:p>
+      <w:pPr>
+        <w:pStyle w:val="Normal"/>
+        <w:spacing w:lineRule="auto" w:line="240"/>
+        <w:jc w:val="left"/>
+        <w:rPr>
+          <w:b w:val="false"/>
+          <w:bCs w:val="false"/>
+          <w:color w:val="000000"/>
+          <w:sz w:val="24"/>
+          <w:szCs w:val="24"/>
+          <w:highlight w:val="none"/>
+          <w:shd w:fill="auto" w:val="clear"/>
+          <w:lang w:val="en-US"/>
+        </w:rPr>
+      </w:pPr>
+      <w:r>
+        <w:rPr>
+          <w:b w:val="false"/>
+          <w:bCs w:val="false"/>
+          <w:color w:val="000000"/>
+          <w:sz w:val="24"/>
+          <w:szCs w:val="24"/>
+          <w:shd w:fill="auto" w:val="clear"/>
+          <w:lang w:val="en-US"/>
+        </w:rPr>
+      </w:r>
+    </w:p>
+    <w:p>
+      <w:pPr>
+        <w:pStyle w:val="Normal"/>
+        <w:spacing w:lineRule="auto" w:line="240"/>
+        <w:jc w:val="center"/>
+        <w:rPr>
+          <w:b w:val="false"/>
+          <w:bCs w:val="false"/>
+          <w:color w:val="000000"/>
+          <w:sz w:val="24"/>
+          <w:szCs w:val="24"/>
+          <w:highlight w:val="none"/>
+          <w:shd w:fill="auto" w:val="clear"/>
+          <w:lang w:val="en-US"/>
+        </w:rPr>
+      </w:pPr>
+      <w:r>
+        <w:rPr>
+          <w:b w:val="false"/>
+          <w:bCs w:val="false"/>
+          <w:color w:val="000000"/>
+          <w:sz w:val="24"/>
+          <w:szCs w:val="24"/>
+          <w:shd w:fill="auto" w:val="clear"/>
+          <w:lang w:val="en-US"/>
+        </w:rPr>
+        <w:t>5-pointer-output.c</w:t>
+      </w:r>
+    </w:p>
+    <w:p>
+      <w:pPr>
+        <w:pStyle w:val="Normal"/>
+        <w:spacing w:lineRule="auto" w:line="240"/>
+        <w:jc w:val="left"/>
+        <w:rPr>
+          <w:rFonts w:ascii="Consolas;Courier New;monospace" w:hAnsi="Consolas;Courier New;monospace"/>
+          <w:b w:val="false"/>
+          <w:bCs w:val="false"/>
+          <w:color w:val="000000"/>
+          <w:sz w:val="24"/>
+          <w:szCs w:val="24"/>
+          <w:highlight w:val="none"/>
+          <w:shd w:fill="auto" w:val="clear"/>
+          <w:lang w:val="en-US"/>
+        </w:rPr>
+      </w:pPr>
+      <w:r>
+        <w:rPr>
+          <w:rFonts w:ascii="Consolas;Courier New;monospace" w:hAnsi="Consolas;Courier New;monospace"/>
+          <w:b w:val="false"/>
+          <w:bCs w:val="false"/>
+          <w:color w:val="000000"/>
+          <w:sz w:val="24"/>
+          <w:szCs w:val="24"/>
+          <w:shd w:fill="auto" w:val="clear"/>
+          <w:lang w:val="en-US"/>
+        </w:rPr>
+        <w:t>#include "5-pointer-header.h"</w:t>
+      </w:r>
+    </w:p>
+    <w:p>
+      <w:pPr>
+        <w:pStyle w:val="Normal"/>
+        <w:spacing w:lineRule="auto" w:line="240"/>
+        <w:rPr>
+          <w:color w:val="000000"/>
+          <w:sz w:val="24"/>
+          <w:szCs w:val="24"/>
+          <w:highlight w:val="none"/>
+          <w:shd w:fill="auto" w:val="clear"/>
+        </w:rPr>
+      </w:pPr>
+      <w:r>
+        <w:rPr>
+          <w:color w:val="000000"/>
+          <w:sz w:val="24"/>
+          <w:szCs w:val="24"/>
+          <w:shd w:fill="auto" w:val="clear"/>
+        </w:rPr>
+      </w:r>
+    </w:p>
+    <w:p>
+      <w:pPr>
+        <w:pStyle w:val="Normal"/>
+        <w:spacing w:lineRule="auto" w:line="240"/>
+        <w:ind w:hanging="0" w:left="0" w:right="0"/>
+        <w:rPr>
+          <w:rFonts w:ascii="Consolas;Courier New;monospace" w:hAnsi="Consolas;Courier New;monospace"/>
+          <w:b w:val="false"/>
+          <w:color w:val="000000"/>
+          <w:sz w:val="24"/>
+          <w:szCs w:val="24"/>
+          <w:highlight w:val="none"/>
+          <w:shd w:fill="auto" w:val="clear"/>
+        </w:rPr>
+      </w:pPr>
+      <w:r>
+        <w:rPr>
+          <w:rFonts w:ascii="Consolas;Courier New;monospace" w:hAnsi="Consolas;Courier New;monospace"/>
+          <w:b w:val="false"/>
+          <w:color w:val="000000"/>
+          <w:sz w:val="24"/>
+          <w:szCs w:val="24"/>
+          <w:shd w:fill="auto" w:val="clear"/>
+        </w:rPr>
+        <w:t>void do_output(Company* company){</w:t>
+      </w:r>
+    </w:p>
+    <w:p>
+      <w:pPr>
+        <w:pStyle w:val="Normal"/>
+        <w:spacing w:lineRule="auto" w:line="240"/>
+        <w:rPr>
+          <w:color w:val="000000"/>
+          <w:sz w:val="24"/>
+          <w:szCs w:val="24"/>
+          <w:highlight w:val="none"/>
+          <w:shd w:fill="auto" w:val="clear"/>
+        </w:rPr>
+      </w:pPr>
+      <w:r>
+        <w:rPr>
+          <w:color w:val="000000"/>
+          <w:sz w:val="24"/>
+          <w:szCs w:val="24"/>
+          <w:shd w:fill="auto" w:val="clear"/>
+        </w:rPr>
+      </w:r>
+    </w:p>
+    <w:p>
+      <w:pPr>
+        <w:pStyle w:val="Normal"/>
+        <w:spacing w:lineRule="auto" w:line="240"/>
+        <w:ind w:hanging="0" w:left="0" w:right="0"/>
+        <w:rPr>
+          <w:color w:val="000000"/>
+          <w:sz w:val="24"/>
+          <w:szCs w:val="24"/>
+          <w:highlight w:val="none"/>
+          <w:shd w:fill="auto" w:val="clear"/>
+        </w:rPr>
+      </w:pPr>
+      <w:r>
+        <w:rPr>
+          <w:color w:val="000000"/>
+          <w:sz w:val="24"/>
+          <w:szCs w:val="24"/>
+          <w:shd w:fill="auto" w:val="clear"/>
+        </w:rPr>
+        <w:t xml:space="preserve">    </w:t>
+      </w:r>
+      <w:r>
+        <w:rPr>
+          <w:rFonts w:ascii="Consolas;Courier New;monospace" w:hAnsi="Consolas;Courier New;monospace"/>
+          <w:b w:val="false"/>
+          <w:color w:val="000000"/>
+          <w:sz w:val="24"/>
+          <w:szCs w:val="24"/>
+          <w:shd w:fill="auto" w:val="clear"/>
+        </w:rPr>
+        <w:t>//output the results</w:t>
+      </w:r>
+    </w:p>
+    <w:p>
+      <w:pPr>
+        <w:pStyle w:val="Normal"/>
+        <w:spacing w:lineRule="auto" w:line="240"/>
+        <w:ind w:hanging="0" w:left="0" w:right="0"/>
+        <w:rPr>
+          <w:color w:val="000000"/>
+          <w:sz w:val="24"/>
+          <w:szCs w:val="24"/>
+          <w:highlight w:val="none"/>
+          <w:shd w:fill="auto" w:val="clear"/>
+        </w:rPr>
+      </w:pPr>
+      <w:r>
+        <w:rPr>
+          <w:color w:val="000000"/>
+          <w:sz w:val="24"/>
+          <w:szCs w:val="24"/>
+          <w:shd w:fill="auto" w:val="clear"/>
+        </w:rPr>
+        <w:t xml:space="preserve">    </w:t>
+      </w:r>
+      <w:r>
+        <w:rPr>
+          <w:rFonts w:ascii="Consolas;Courier New;monospace" w:hAnsi="Consolas;Courier New;monospace"/>
+          <w:b w:val="false"/>
+          <w:color w:val="000000"/>
+          <w:sz w:val="24"/>
+          <w:szCs w:val="24"/>
+          <w:shd w:fill="auto" w:val="clear"/>
+        </w:rPr>
+        <w:t>printf("\nNumber of employees per department:\n");</w:t>
+      </w:r>
+    </w:p>
+    <w:p>
+      <w:pPr>
+        <w:pStyle w:val="Normal"/>
+        <w:spacing w:lineRule="auto" w:line="240"/>
+        <w:rPr>
+          <w:color w:val="000000"/>
+          <w:sz w:val="24"/>
+          <w:szCs w:val="24"/>
+          <w:highlight w:val="none"/>
+          <w:shd w:fill="auto" w:val="clear"/>
+        </w:rPr>
+      </w:pPr>
+      <w:r>
+        <w:rPr>
+          <w:color w:val="000000"/>
+          <w:sz w:val="24"/>
+          <w:szCs w:val="24"/>
+          <w:shd w:fill="auto" w:val="clear"/>
+        </w:rPr>
+      </w:r>
+    </w:p>
+    <w:p>
+      <w:pPr>
+        <w:pStyle w:val="Normal"/>
+        <w:spacing w:lineRule="auto" w:line="240"/>
+        <w:ind w:hanging="0" w:left="0" w:right="0"/>
+        <w:rPr>
+          <w:color w:val="000000"/>
+          <w:sz w:val="24"/>
+          <w:szCs w:val="24"/>
+          <w:highlight w:val="none"/>
+          <w:shd w:fill="auto" w:val="clear"/>
+        </w:rPr>
+      </w:pPr>
+      <w:r>
+        <w:rPr>
+          <w:color w:val="000000"/>
+          <w:sz w:val="24"/>
+          <w:szCs w:val="24"/>
+          <w:shd w:fill="auto" w:val="clear"/>
+        </w:rPr>
+        <w:t xml:space="preserve">    </w:t>
+      </w:r>
+      <w:r>
+        <w:rPr>
+          <w:rFonts w:ascii="Consolas;Courier New;monospace" w:hAnsi="Consolas;Courier New;monospace"/>
+          <w:b w:val="false"/>
+          <w:color w:val="000000"/>
+          <w:sz w:val="24"/>
+          <w:szCs w:val="24"/>
+          <w:shd w:fill="auto" w:val="clear"/>
+        </w:rPr>
+        <w:t>for (int i = 0; i &lt; DEPT_COUNT; ++i) {</w:t>
+      </w:r>
+    </w:p>
+    <w:p>
+      <w:pPr>
+        <w:pStyle w:val="Normal"/>
+        <w:spacing w:lineRule="auto" w:line="240"/>
+        <w:ind w:hanging="0" w:left="0" w:right="0"/>
+        <w:rPr>
+          <w:color w:val="000000"/>
+          <w:sz w:val="24"/>
+          <w:szCs w:val="24"/>
+          <w:highlight w:val="none"/>
+          <w:shd w:fill="auto" w:val="clear"/>
+        </w:rPr>
+      </w:pPr>
+      <w:r>
+        <w:rPr>
+          <w:color w:val="000000"/>
+          <w:sz w:val="24"/>
+          <w:szCs w:val="24"/>
+          <w:shd w:fill="auto" w:val="clear"/>
+        </w:rPr>
+        <w:t xml:space="preserve">        </w:t>
+      </w:r>
+    </w:p>
+    <w:p>
+      <w:pPr>
+        <w:pStyle w:val="Normal"/>
+        <w:spacing w:lineRule="auto" w:line="240"/>
+        <w:ind w:hanging="0" w:left="0" w:right="0"/>
+        <w:rPr>
+          <w:color w:val="000000"/>
+          <w:sz w:val="24"/>
+          <w:szCs w:val="24"/>
+          <w:highlight w:val="none"/>
+          <w:shd w:fill="auto" w:val="clear"/>
+        </w:rPr>
+      </w:pPr>
+      <w:r>
+        <w:rPr>
+          <w:color w:val="000000"/>
+          <w:sz w:val="24"/>
+          <w:szCs w:val="24"/>
+          <w:shd w:fill="auto" w:val="clear"/>
+        </w:rPr>
+        <w:t xml:space="preserve">        </w:t>
+      </w:r>
+      <w:r>
+        <w:rPr>
+          <w:rFonts w:ascii="Consolas;Courier New;monospace" w:hAnsi="Consolas;Courier New;monospace"/>
+          <w:b w:val="false"/>
+          <w:color w:val="000000"/>
+          <w:sz w:val="24"/>
+          <w:szCs w:val="24"/>
+          <w:shd w:fill="auto" w:val="clear"/>
+        </w:rPr>
+        <w:t>printf("Department %d has %d employee(s)\n", company-&gt;known_departments[i], company-&gt;department_counts[i]);</w:t>
+      </w:r>
+    </w:p>
+    <w:p>
+      <w:pPr>
+        <w:pStyle w:val="Normal"/>
+        <w:spacing w:lineRule="auto" w:line="240"/>
+        <w:ind w:hanging="0" w:left="0" w:right="0"/>
+        <w:rPr>
+          <w:color w:val="000000"/>
+          <w:sz w:val="24"/>
+          <w:szCs w:val="24"/>
+          <w:highlight w:val="none"/>
+          <w:shd w:fill="auto" w:val="clear"/>
+        </w:rPr>
+      </w:pPr>
+      <w:r>
+        <w:rPr>
+          <w:color w:val="000000"/>
+          <w:sz w:val="24"/>
+          <w:szCs w:val="24"/>
+          <w:shd w:fill="auto" w:val="clear"/>
+        </w:rPr>
+        <w:t xml:space="preserve">    </w:t>
+      </w:r>
+    </w:p>
+    <w:p>
+      <w:pPr>
+        <w:pStyle w:val="Normal"/>
+        <w:spacing w:lineRule="auto" w:line="240"/>
+        <w:ind w:hanging="0" w:left="0" w:right="0"/>
+        <w:rPr>
+          <w:color w:val="000000"/>
+          <w:sz w:val="24"/>
+          <w:szCs w:val="24"/>
+          <w:highlight w:val="none"/>
+          <w:shd w:fill="auto" w:val="clear"/>
+        </w:rPr>
+      </w:pPr>
+      <w:r>
+        <w:rPr>
+          <w:color w:val="000000"/>
+          <w:sz w:val="24"/>
+          <w:szCs w:val="24"/>
+          <w:shd w:fill="auto" w:val="clear"/>
+        </w:rPr>
+        <w:t xml:space="preserve">    </w:t>
+      </w:r>
+      <w:r>
+        <w:rPr>
+          <w:rFonts w:ascii="Consolas;Courier New;monospace" w:hAnsi="Consolas;Courier New;monospace"/>
+          <w:b w:val="false"/>
+          <w:color w:val="000000"/>
+          <w:sz w:val="24"/>
+          <w:szCs w:val="24"/>
+          <w:shd w:fill="auto" w:val="clear"/>
+        </w:rPr>
+        <w:t>}</w:t>
+      </w:r>
+    </w:p>
+    <w:p>
+      <w:pPr>
+        <w:pStyle w:val="Normal"/>
+        <w:spacing w:lineRule="auto" w:line="240"/>
+        <w:rPr>
+          <w:color w:val="000000"/>
+          <w:sz w:val="24"/>
+          <w:szCs w:val="24"/>
+          <w:highlight w:val="none"/>
+          <w:shd w:fill="auto" w:val="clear"/>
+        </w:rPr>
+      </w:pPr>
+      <w:r>
+        <w:rPr>
+          <w:color w:val="000000"/>
+          <w:sz w:val="24"/>
+          <w:szCs w:val="24"/>
+          <w:shd w:fill="auto" w:val="clear"/>
+        </w:rPr>
+      </w:r>
+    </w:p>
+    <w:p>
+      <w:pPr>
+        <w:pStyle w:val="Normal"/>
+        <w:spacing w:lineRule="auto" w:line="240"/>
+        <w:ind w:hanging="0" w:left="0" w:right="0"/>
+        <w:rPr>
+          <w:color w:val="000000"/>
+          <w:sz w:val="24"/>
+          <w:szCs w:val="24"/>
+          <w:highlight w:val="none"/>
+          <w:shd w:fill="auto" w:val="clear"/>
+        </w:rPr>
+      </w:pPr>
+      <w:r>
+        <w:rPr>
+          <w:color w:val="000000"/>
+          <w:sz w:val="24"/>
+          <w:szCs w:val="24"/>
+          <w:shd w:fill="auto" w:val="clear"/>
+        </w:rPr>
+        <w:t xml:space="preserve">    </w:t>
+      </w:r>
+      <w:r>
+        <w:rPr>
+          <w:rFonts w:ascii="Consolas;Courier New;monospace" w:hAnsi="Consolas;Courier New;monospace"/>
+          <w:b w:val="false"/>
+          <w:color w:val="000000"/>
+          <w:sz w:val="24"/>
+          <w:szCs w:val="24"/>
+          <w:shd w:fill="auto" w:val="clear"/>
+        </w:rPr>
+        <w:t>int check_summ_dept = 0;</w:t>
+      </w:r>
+    </w:p>
+    <w:p>
+      <w:pPr>
+        <w:pStyle w:val="Normal"/>
+        <w:spacing w:lineRule="auto" w:line="240"/>
+        <w:rPr>
+          <w:color w:val="000000"/>
+          <w:sz w:val="24"/>
+          <w:szCs w:val="24"/>
+          <w:highlight w:val="none"/>
+          <w:shd w:fill="auto" w:val="clear"/>
+        </w:rPr>
+      </w:pPr>
+      <w:r>
+        <w:rPr>
+          <w:color w:val="000000"/>
+          <w:sz w:val="24"/>
+          <w:szCs w:val="24"/>
+          <w:shd w:fill="auto" w:val="clear"/>
+        </w:rPr>
+      </w:r>
+    </w:p>
+    <w:p>
+      <w:pPr>
+        <w:pStyle w:val="Normal"/>
+        <w:spacing w:lineRule="auto" w:line="240"/>
+        <w:ind w:hanging="0" w:left="0" w:right="0"/>
+        <w:rPr>
+          <w:color w:val="000000"/>
+          <w:sz w:val="24"/>
+          <w:szCs w:val="24"/>
+          <w:highlight w:val="none"/>
+          <w:shd w:fill="auto" w:val="clear"/>
+        </w:rPr>
+      </w:pPr>
+      <w:r>
+        <w:rPr>
+          <w:color w:val="000000"/>
+          <w:sz w:val="24"/>
+          <w:szCs w:val="24"/>
+          <w:shd w:fill="auto" w:val="clear"/>
+        </w:rPr>
+        <w:t xml:space="preserve">    </w:t>
+      </w:r>
+      <w:r>
+        <w:rPr>
+          <w:rFonts w:ascii="Consolas;Courier New;monospace" w:hAnsi="Consolas;Courier New;monospace"/>
+          <w:b w:val="false"/>
+          <w:color w:val="000000"/>
+          <w:sz w:val="24"/>
+          <w:szCs w:val="24"/>
+          <w:shd w:fill="auto" w:val="clear"/>
+        </w:rPr>
+        <w:t>for(int i = 0; i &lt; DEPT_COUNT; ++i){</w:t>
+      </w:r>
+    </w:p>
+    <w:p>
+      <w:pPr>
+        <w:pStyle w:val="Normal"/>
+        <w:spacing w:lineRule="auto" w:line="240"/>
+        <w:ind w:hanging="0" w:left="0" w:right="0"/>
+        <w:rPr>
+          <w:color w:val="000000"/>
+          <w:sz w:val="24"/>
+          <w:szCs w:val="24"/>
+          <w:highlight w:val="none"/>
+          <w:shd w:fill="auto" w:val="clear"/>
+        </w:rPr>
+      </w:pPr>
+      <w:r>
+        <w:rPr>
+          <w:color w:val="000000"/>
+          <w:sz w:val="24"/>
+          <w:szCs w:val="24"/>
+          <w:shd w:fill="auto" w:val="clear"/>
+        </w:rPr>
+        <w:t xml:space="preserve">        </w:t>
+      </w:r>
+      <w:r>
+        <w:rPr>
+          <w:rFonts w:ascii="Consolas;Courier New;monospace" w:hAnsi="Consolas;Courier New;monospace"/>
+          <w:b w:val="false"/>
+          <w:color w:val="000000"/>
+          <w:sz w:val="24"/>
+          <w:szCs w:val="24"/>
+          <w:shd w:fill="auto" w:val="clear"/>
+        </w:rPr>
+        <w:t>check_summ_dept += company-&gt;department_counts[i];</w:t>
+      </w:r>
+    </w:p>
+    <w:p>
+      <w:pPr>
+        <w:pStyle w:val="Normal"/>
+        <w:spacing w:lineRule="auto" w:line="240"/>
+        <w:ind w:hanging="0" w:left="0" w:right="0"/>
+        <w:rPr>
+          <w:color w:val="000000"/>
+          <w:sz w:val="24"/>
+          <w:szCs w:val="24"/>
+          <w:highlight w:val="none"/>
+          <w:shd w:fill="auto" w:val="clear"/>
+        </w:rPr>
+      </w:pPr>
+      <w:r>
+        <w:rPr>
+          <w:color w:val="000000"/>
+          <w:sz w:val="24"/>
+          <w:szCs w:val="24"/>
+          <w:shd w:fill="auto" w:val="clear"/>
+        </w:rPr>
+        <w:t xml:space="preserve">    </w:t>
+      </w:r>
+      <w:r>
+        <w:rPr>
+          <w:rFonts w:ascii="Consolas;Courier New;monospace" w:hAnsi="Consolas;Courier New;monospace"/>
+          <w:b w:val="false"/>
+          <w:color w:val="000000"/>
+          <w:sz w:val="24"/>
+          <w:szCs w:val="24"/>
+          <w:shd w:fill="auto" w:val="clear"/>
+        </w:rPr>
+        <w:t>}</w:t>
+      </w:r>
+    </w:p>
+    <w:p>
+      <w:pPr>
+        <w:pStyle w:val="Normal"/>
+        <w:spacing w:lineRule="auto" w:line="240"/>
+        <w:rPr>
+          <w:color w:val="000000"/>
+          <w:sz w:val="24"/>
+          <w:szCs w:val="24"/>
+          <w:highlight w:val="none"/>
+          <w:shd w:fill="auto" w:val="clear"/>
+        </w:rPr>
+      </w:pPr>
+      <w:r>
+        <w:rPr>
+          <w:color w:val="000000"/>
+          <w:sz w:val="24"/>
+          <w:szCs w:val="24"/>
+          <w:shd w:fill="auto" w:val="clear"/>
+        </w:rPr>
+      </w:r>
+    </w:p>
+    <w:p>
+      <w:pPr>
+        <w:pStyle w:val="Normal"/>
+        <w:spacing w:lineRule="auto" w:line="240"/>
+        <w:ind w:hanging="0" w:left="0" w:right="0"/>
+        <w:rPr>
+          <w:color w:val="000000"/>
+          <w:sz w:val="24"/>
+          <w:szCs w:val="24"/>
+          <w:highlight w:val="none"/>
+          <w:shd w:fill="auto" w:val="clear"/>
+        </w:rPr>
+      </w:pPr>
+      <w:r>
+        <w:rPr>
+          <w:color w:val="000000"/>
+          <w:sz w:val="24"/>
+          <w:szCs w:val="24"/>
+          <w:shd w:fill="auto" w:val="clear"/>
+        </w:rPr>
+        <w:t xml:space="preserve">    </w:t>
+      </w:r>
+      <w:r>
+        <w:rPr>
+          <w:rFonts w:ascii="Consolas;Courier New;monospace" w:hAnsi="Consolas;Courier New;monospace"/>
+          <w:b w:val="false"/>
+          <w:color w:val="000000"/>
+          <w:sz w:val="24"/>
+          <w:szCs w:val="24"/>
+          <w:shd w:fill="auto" w:val="clear"/>
+        </w:rPr>
+        <w:t>if (check_summ_dept == HR_COUNT){</w:t>
+      </w:r>
+    </w:p>
+    <w:p>
+      <w:pPr>
+        <w:pStyle w:val="Normal"/>
+        <w:spacing w:lineRule="auto" w:line="240"/>
+        <w:ind w:hanging="0" w:left="0" w:right="0"/>
+        <w:rPr>
+          <w:color w:val="000000"/>
+          <w:sz w:val="24"/>
+          <w:szCs w:val="24"/>
+          <w:highlight w:val="none"/>
+          <w:shd w:fill="auto" w:val="clear"/>
+        </w:rPr>
+      </w:pPr>
+      <w:r>
+        <w:rPr>
+          <w:color w:val="000000"/>
+          <w:sz w:val="24"/>
+          <w:szCs w:val="24"/>
+          <w:shd w:fill="auto" w:val="clear"/>
+        </w:rPr>
+        <w:t xml:space="preserve">        </w:t>
+      </w:r>
+      <w:r>
+        <w:rPr>
+          <w:rFonts w:ascii="Consolas;Courier New;monospace" w:hAnsi="Consolas;Courier New;monospace"/>
+          <w:b w:val="false"/>
+          <w:color w:val="000000"/>
+          <w:sz w:val="24"/>
+          <w:szCs w:val="24"/>
+          <w:shd w:fill="auto" w:val="clear"/>
+        </w:rPr>
+        <w:t>printf("SUCCESS!");</w:t>
+      </w:r>
+    </w:p>
+    <w:p>
+      <w:pPr>
+        <w:pStyle w:val="Normal"/>
+        <w:spacing w:lineRule="auto" w:line="240"/>
+        <w:ind w:hanging="0" w:left="0" w:right="0"/>
+        <w:rPr>
+          <w:color w:val="000000"/>
+          <w:sz w:val="24"/>
+          <w:szCs w:val="24"/>
+          <w:highlight w:val="none"/>
+          <w:shd w:fill="auto" w:val="clear"/>
+        </w:rPr>
+      </w:pPr>
+      <w:r>
+        <w:rPr>
+          <w:color w:val="000000"/>
+          <w:sz w:val="24"/>
+          <w:szCs w:val="24"/>
+          <w:shd w:fill="auto" w:val="clear"/>
+        </w:rPr>
+        <w:t xml:space="preserve">    </w:t>
+      </w:r>
+      <w:r>
+        <w:rPr>
+          <w:rFonts w:ascii="Consolas;Courier New;monospace" w:hAnsi="Consolas;Courier New;monospace"/>
+          <w:b w:val="false"/>
+          <w:color w:val="000000"/>
+          <w:sz w:val="24"/>
+          <w:szCs w:val="24"/>
+          <w:shd w:fill="auto" w:val="clear"/>
+        </w:rPr>
+        <w:t>}</w:t>
+      </w:r>
+    </w:p>
+    <w:p>
+      <w:pPr>
+        <w:pStyle w:val="Normal"/>
+        <w:spacing w:lineRule="auto" w:line="240"/>
+        <w:ind w:hanging="0" w:left="0" w:right="0"/>
+        <w:rPr>
+          <w:color w:val="000000"/>
+          <w:sz w:val="24"/>
+          <w:szCs w:val="24"/>
+          <w:highlight w:val="none"/>
+          <w:shd w:fill="auto" w:val="clear"/>
+        </w:rPr>
+      </w:pPr>
+      <w:r>
+        <w:rPr>
+          <w:color w:val="000000"/>
+          <w:sz w:val="24"/>
+          <w:szCs w:val="24"/>
+          <w:shd w:fill="auto" w:val="clear"/>
+        </w:rPr>
+        <w:t xml:space="preserve">    </w:t>
+      </w:r>
+      <w:r>
+        <w:rPr>
+          <w:rFonts w:ascii="Consolas;Courier New;monospace" w:hAnsi="Consolas;Courier New;monospace"/>
+          <w:b w:val="false"/>
+          <w:color w:val="000000"/>
+          <w:sz w:val="24"/>
+          <w:szCs w:val="24"/>
+          <w:shd w:fill="auto" w:val="clear"/>
+        </w:rPr>
+        <w:t>else{</w:t>
+      </w:r>
+    </w:p>
+    <w:p>
+      <w:pPr>
+        <w:pStyle w:val="Normal"/>
+        <w:spacing w:lineRule="auto" w:line="240"/>
+        <w:ind w:hanging="0" w:left="0" w:right="0"/>
+        <w:rPr>
+          <w:color w:val="000000"/>
+          <w:sz w:val="24"/>
+          <w:szCs w:val="24"/>
+          <w:highlight w:val="none"/>
+          <w:shd w:fill="auto" w:val="clear"/>
+        </w:rPr>
+      </w:pPr>
+      <w:r>
+        <w:rPr>
+          <w:color w:val="000000"/>
+          <w:sz w:val="24"/>
+          <w:szCs w:val="24"/>
+          <w:shd w:fill="auto" w:val="clear"/>
+        </w:rPr>
+        <w:t xml:space="preserve">        </w:t>
+      </w:r>
+      <w:r>
+        <w:rPr>
+          <w:rFonts w:ascii="Consolas;Courier New;monospace" w:hAnsi="Consolas;Courier New;monospace"/>
+          <w:b w:val="false"/>
+          <w:color w:val="000000"/>
+          <w:sz w:val="24"/>
+          <w:szCs w:val="24"/>
+          <w:shd w:fill="auto" w:val="clear"/>
+        </w:rPr>
+        <w:t>printf("FAILURE");</w:t>
+      </w:r>
+    </w:p>
+    <w:p>
+      <w:pPr>
+        <w:pStyle w:val="Normal"/>
+        <w:spacing w:lineRule="auto" w:line="240"/>
+        <w:ind w:hanging="0" w:left="0" w:right="0"/>
+        <w:rPr>
+          <w:color w:val="000000"/>
+          <w:sz w:val="24"/>
+          <w:szCs w:val="24"/>
+          <w:highlight w:val="none"/>
+          <w:shd w:fill="auto" w:val="clear"/>
+        </w:rPr>
+      </w:pPr>
+      <w:r>
+        <w:rPr>
+          <w:color w:val="000000"/>
+          <w:sz w:val="24"/>
+          <w:szCs w:val="24"/>
+          <w:shd w:fill="auto" w:val="clear"/>
+        </w:rPr>
+        <w:t xml:space="preserve">    </w:t>
+      </w:r>
+      <w:r>
+        <w:rPr>
+          <w:rFonts w:ascii="Consolas;Courier New;monospace" w:hAnsi="Consolas;Courier New;monospace"/>
+          <w:b w:val="false"/>
+          <w:color w:val="000000"/>
+          <w:sz w:val="24"/>
+          <w:szCs w:val="24"/>
+          <w:shd w:fill="auto" w:val="clear"/>
+        </w:rPr>
+        <w:t>}</w:t>
+      </w:r>
+    </w:p>
+    <w:p>
+      <w:pPr>
+        <w:pStyle w:val="Normal"/>
+        <w:spacing w:lineRule="auto" w:line="240"/>
+        <w:ind w:hanging="0" w:left="0" w:right="0"/>
+        <w:rPr>
+          <w:rFonts w:ascii="Consolas;Courier New;monospace" w:hAnsi="Consolas;Courier New;monospace"/>
+          <w:b w:val="false"/>
+          <w:color w:val="000000"/>
+          <w:sz w:val="24"/>
+          <w:szCs w:val="24"/>
+          <w:highlight w:val="none"/>
+          <w:shd w:fill="auto" w:val="clear"/>
+        </w:rPr>
+      </w:pPr>
+      <w:r>
+        <w:rPr>
+          <w:rFonts w:ascii="Consolas;Courier New;monospace" w:hAnsi="Consolas;Courier New;monospace"/>
+          <w:b w:val="false"/>
+          <w:color w:val="000000"/>
+          <w:sz w:val="24"/>
+          <w:szCs w:val="24"/>
+          <w:shd w:fill="auto" w:val="clear"/>
+        </w:rPr>
+        <w:t>}</w:t>
+      </w:r>
+    </w:p>
+    <w:p>
+      <w:pPr>
+        <w:pStyle w:val="Normal"/>
+        <w:spacing w:lineRule="auto" w:line="240"/>
+        <w:jc w:val="left"/>
+        <w:rPr>
+          <w:b w:val="false"/>
+          <w:bCs w:val="false"/>
+          <w:color w:val="000000"/>
+          <w:sz w:val="24"/>
+          <w:szCs w:val="24"/>
+          <w:highlight w:val="none"/>
+          <w:shd w:fill="auto" w:val="clear"/>
+          <w:lang w:val="en-US"/>
+        </w:rPr>
+      </w:pPr>
+      <w:r>
+        <w:rPr>
+          <w:b w:val="false"/>
+          <w:bCs w:val="false"/>
+          <w:color w:val="000000"/>
+          <w:sz w:val="24"/>
+          <w:szCs w:val="24"/>
+          <w:shd w:fill="auto" w:val="clear"/>
+          <w:lang w:val="en-US"/>
+        </w:rPr>
+      </w:r>
+    </w:p>
+    <w:p>
+      <w:pPr>
+        <w:pStyle w:val="Normal"/>
+        <w:spacing w:lineRule="auto" w:line="240"/>
+        <w:jc w:val="center"/>
+        <w:rPr>
           <w:b/>
-          <w:sz w:val="28"/>
-          <w:szCs w:val="28"/>
+          <w:color w:val="000000"/>
+          <w:sz w:val="24"/>
+          <w:szCs w:val="24"/>
+          <w:highlight w:val="none"/>
+          <w:shd w:fill="auto" w:val="clear"/>
+          <w:lang w:val="en-US"/>
         </w:rPr>
       </w:pPr>
       <w:r>
         <w:rPr>
           <w:b/>
-          <w:sz w:val="28"/>
-          <w:szCs w:val="28"/>
-        </w:rPr>
-      </w:r>
-    </w:p>
-    <w:p>
-      <w:pPr>
-        <w:pStyle w:val="Normal"/>
-        <w:spacing w:lineRule="auto" w:line="276" w:before="0" w:after="200"/>
-        <w:rPr>
-          <w:sz w:val="28"/>
-          <w:szCs w:val="28"/>
-        </w:rPr>
-      </w:pPr>
-      <w:r>
-        <w:rPr>
-          <w:sz w:val="28"/>
-          <w:szCs w:val="28"/>
+          <w:color w:val="000000"/>
+          <w:sz w:val="24"/>
+          <w:szCs w:val="24"/>
+          <w:shd w:fill="auto" w:val="clear"/>
+          <w:lang w:val="en-US"/>
+        </w:rPr>
+      </w:r>
+    </w:p>
+    <w:p>
+      <w:pPr>
+        <w:pStyle w:val="Normal"/>
+        <w:spacing w:lineRule="auto" w:line="240" w:before="0" w:after="200"/>
+        <w:rPr>
+          <w:color w:val="000000"/>
+          <w:sz w:val="24"/>
+          <w:szCs w:val="24"/>
+          <w:highlight w:val="none"/>
+          <w:shd w:fill="auto" w:val="clear"/>
+        </w:rPr>
+      </w:pPr>
+      <w:r>
+        <w:rPr>
+          <w:color w:val="000000"/>
+          <w:sz w:val="24"/>
+          <w:szCs w:val="24"/>
+          <w:shd w:fill="auto" w:val="clear"/>
         </w:rPr>
       </w:r>
     </w:p>

--- a/1/Egorov/!TASK/Оформление котрольной работы.docx
+++ b/1/Egorov/!TASK/Оформление котрольной работы.docx
@@ -4731,14 +4731,17 @@
         <w:pStyle w:val="Style19"/>
         <w:spacing w:lineRule="auto" w:line="240"/>
         <w:rPr>
-          <w:color w:val="000000"/>
-          <w:sz w:val="24"/>
-          <w:szCs w:val="24"/>
-        </w:rPr>
-      </w:pPr>
-      <w:r>
-        <w:rPr>
-          <w:b/>
+          <w:b w:val="false"/>
+          <w:bCs w:val="false"/>
+          <w:color w:val="000000"/>
+          <w:sz w:val="24"/>
+          <w:szCs w:val="24"/>
+        </w:rPr>
+      </w:pPr>
+      <w:r>
+        <w:rPr>
+          <w:b w:val="false"/>
+          <w:bCs w:val="false"/>
           <w:color w:val="000000"/>
           <w:sz w:val="24"/>
           <w:szCs w:val="24"/>
@@ -6115,7 +6118,7 @@
           <w:sz w:val="24"/>
           <w:szCs w:val="24"/>
         </w:rPr>
-        <w:t xml:space="preserve">аблица содержит информацию о кадрах некоторой организации. Инфор- мация о каждом сотруднике включает его ФИО, должность, табельный но- мер и номер отдела, в котором он работает. Зная количество отделов в ор- ганизации, подсчитать, сколько сотрудников работает в каждом из них. </w:t>
+        <w:t xml:space="preserve">аблица содержит информацию о кадрах некоторой организации. Информация о каждом сотруднике включает его ФИО, должность, табельный номер и номер отдела, в котором он работает. Зная количество отделов в организации, подсчитать, сколько сотрудников работает в каждом из них. </w:t>
       </w:r>
     </w:p>
     <w:p>
@@ -9337,7 +9340,7 @@
           <w:sz w:val="24"/>
           <w:szCs w:val="24"/>
         </w:rPr>
-        <w:t xml:space="preserve">аблица содержит информацию о кадрах некоторой организации. Инфор- мация о каждом сотруднике включает его ФИО, должность, табельный но- мер и номер отдела, в котором он работает. Зная количество отделов в ор- ганизации, подсчитать, сколько сотрудников работает в каждом из них. </w:t>
+        <w:t xml:space="preserve">аблица содержит информацию о кадрах некоторой организации. Информация о каждом сотруднике включает его ФИО, должность, табельный номер и номер отдела, в котором он работает. Зная количество отделов в организации, подсчитать, сколько сотрудников работает в каждом из них. </w:t>
       </w:r>
     </w:p>
     <w:p>
